--- a/Requirements.docx
+++ b/Requirements.docx
@@ -1,20 +1,21 @@
 
 <file path=word/document.xml><?xml version="1.0" encoding="utf-8"?>
-<w:document xmlns:wpc="http://schemas.microsoft.com/office/word/2010/wordprocessingCanvas" xmlns:cx="http://schemas.microsoft.com/office/drawing/2014/chartex" xmlns:cx1="http://schemas.microsoft.com/office/drawing/2015/9/8/chartex" xmlns:cx2="http://schemas.microsoft.com/office/drawing/2015/10/21/chartex" xmlns:cx3="http://schemas.microsoft.com/office/drawing/2016/5/9/chartex" xmlns:cx4="http://schemas.microsoft.com/office/drawing/2016/5/10/chartex" xmlns:cx5="http://schemas.microsoft.com/office/drawing/2016/5/11/chartex" xmlns:cx6="http://schemas.microsoft.com/office/drawing/2016/5/12/chartex" xmlns:cx7="http://schemas.microsoft.com/office/drawing/2016/5/13/chartex" xmlns:cx8="http://schemas.microsoft.com/office/drawing/2016/5/14/chartex" xmlns:mc="http://schemas.openxmlformats.org/markup-compatibility/2006" xmlns:aink="http://schemas.microsoft.com/office/drawing/2016/ink" xmlns:am3d="http://schemas.microsoft.com/office/drawing/2017/model3d" xmlns:o="urn:schemas-microsoft-com:office:office" xmlns:r="http://schemas.openxmlformats.org/officeDocument/2006/relationships" xmlns:m="http://schemas.openxmlformats.org/officeDocument/2006/math" xmlns:v="urn:schemas-microsoft-com:vml" xmlns:wp14="http://schemas.microsoft.com/office/word/2010/wordprocessingDrawing" xmlns:wp="http://schemas.openxmlformats.org/drawingml/2006/wordprocessingDrawing" xmlns:w10="urn:schemas-microsoft-com:office:word" xmlns:w="http://schemas.openxmlformats.org/wordprocessingml/2006/main" xmlns:w14="http://schemas.microsoft.com/office/word/2010/wordml" xmlns:w15="http://schemas.microsoft.com/office/word/2012/wordml" xmlns:w16cex="http://schemas.microsoft.com/office/word/2018/wordml/cex" xmlns:w16cid="http://schemas.microsoft.com/office/word/2016/wordml/cid" xmlns:w16="http://schemas.microsoft.com/office/word/2018/wordml" xmlns:w16sdtdh="http://schemas.microsoft.com/office/word/2020/wordml/sdtdatahash" xmlns:w16se="http://schemas.microsoft.com/office/word/2015/wordml/symex" xmlns:wpg="http://schemas.microsoft.com/office/word/2010/wordprocessingGroup" xmlns:wpi="http://schemas.microsoft.com/office/word/2010/wordprocessingInk" xmlns:wne="http://schemas.microsoft.com/office/word/2006/wordml" xmlns:wps="http://schemas.microsoft.com/office/word/2010/wordprocessingShape" mc:Ignorable="w14 w15 w16se w16cid w16 w16cex w16sdtdh wp14">
+<w:document xmlns:wpc="http://schemas.microsoft.com/office/word/2010/wordprocessingCanvas" xmlns:cx="http://schemas.microsoft.com/office/drawing/2014/chartex" xmlns:cx1="http://schemas.microsoft.com/office/drawing/2015/9/8/chartex" xmlns:cx2="http://schemas.microsoft.com/office/drawing/2015/10/21/chartex" xmlns:cx3="http://schemas.microsoft.com/office/drawing/2016/5/9/chartex" xmlns:cx4="http://schemas.microsoft.com/office/drawing/2016/5/10/chartex" xmlns:cx5="http://schemas.microsoft.com/office/drawing/2016/5/11/chartex" xmlns:cx6="http://schemas.microsoft.com/office/drawing/2016/5/12/chartex" xmlns:cx7="http://schemas.microsoft.com/office/drawing/2016/5/13/chartex" xmlns:cx8="http://schemas.microsoft.com/office/drawing/2016/5/14/chartex" xmlns:mc="http://schemas.openxmlformats.org/markup-compatibility/2006" xmlns:aink="http://schemas.microsoft.com/office/drawing/2016/ink" xmlns:am3d="http://schemas.microsoft.com/office/drawing/2017/model3d" xmlns:o="urn:schemas-microsoft-com:office:office" xmlns:oel="http://schemas.microsoft.com/office/2019/extlst" xmlns:r="http://schemas.openxmlformats.org/officeDocument/2006/relationships" xmlns:m="http://schemas.openxmlformats.org/officeDocument/2006/math" xmlns:v="urn:schemas-microsoft-com:vml" xmlns:wp14="http://schemas.microsoft.com/office/word/2010/wordprocessingDrawing" xmlns:wp="http://schemas.openxmlformats.org/drawingml/2006/wordprocessingDrawing" xmlns:w10="urn:schemas-microsoft-com:office:word" xmlns:w="http://schemas.openxmlformats.org/wordprocessingml/2006/main" xmlns:w14="http://schemas.microsoft.com/office/word/2010/wordml" xmlns:w15="http://schemas.microsoft.com/office/word/2012/wordml" xmlns:w16cex="http://schemas.microsoft.com/office/word/2018/wordml/cex" xmlns:w16cid="http://schemas.microsoft.com/office/word/2016/wordml/cid" xmlns:w16="http://schemas.microsoft.com/office/word/2018/wordml" xmlns:w16sdtdh="http://schemas.microsoft.com/office/word/2020/wordml/sdtdatahash" xmlns:w16se="http://schemas.microsoft.com/office/word/2015/wordml/symex" xmlns:wpg="http://schemas.microsoft.com/office/word/2010/wordprocessingGroup" xmlns:wpi="http://schemas.microsoft.com/office/word/2010/wordprocessingInk" xmlns:wne="http://schemas.microsoft.com/office/word/2006/wordml" xmlns:wps="http://schemas.microsoft.com/office/word/2010/wordprocessingShape" mc:Ignorable="w14 w15 w16se w16cid w16 w16cex w16sdtdh wp14">
   <w:body>
     <w:p>
       <w:pPr>
         <w:rPr>
           <w:rFonts w:ascii="Cambria" w:hAnsi="Cambria"/>
-          <w:sz w:val="24"/>
-          <w:szCs w:val="24"/>
+          <w:b/>
+          <w:bCs/>
         </w:rPr>
       </w:pPr>
+      <w:bookmarkStart w:id="0" w:name="_Hlk103104378"/>
       <w:r>
         <w:rPr>
           <w:rFonts w:ascii="Cambria" w:hAnsi="Cambria"/>
-          <w:sz w:val="24"/>
-          <w:szCs w:val="24"/>
+          <w:b/>
+          <w:bCs/>
         </w:rPr>
         <w:t>Functional Requirements</w:t>
       </w:r>
@@ -138,19 +139,7 @@
               <w:rPr>
                 <w:rFonts w:ascii="Cambria" w:hAnsi="Cambria"/>
               </w:rPr>
-              <w:t>Game objects</w:t>
-            </w:r>
-            <w:r>
-              <w:rPr>
-                <w:rFonts w:ascii="Cambria" w:hAnsi="Cambria"/>
-              </w:rPr>
-              <w:t xml:space="preserve"> (including player)</w:t>
-            </w:r>
-            <w:r>
-              <w:rPr>
-                <w:rFonts w:ascii="Cambria" w:hAnsi="Cambria"/>
-              </w:rPr>
-              <w:t xml:space="preserve"> cannot pass through one another</w:t>
+              <w:t>Game objects (including player) cannot pass through one another</w:t>
             </w:r>
           </w:p>
         </w:tc>
@@ -493,44 +482,6 @@
                 <w:rFonts w:ascii="Cambria" w:hAnsi="Cambria"/>
               </w:rPr>
               <w:t>System should grade player on their performance</w:t>
-            </w:r>
-          </w:p>
-        </w:tc>
-      </w:tr>
-      <w:tr>
-        <w:tc>
-          <w:tcPr>
-            <w:tcW w:w="1413" w:type="dxa"/>
-          </w:tcPr>
-          <w:p>
-            <w:pPr>
-              <w:rPr>
-                <w:rFonts w:ascii="Cambria" w:hAnsi="Cambria"/>
-              </w:rPr>
-            </w:pPr>
-            <w:r>
-              <w:rPr>
-                <w:rFonts w:ascii="Cambria" w:hAnsi="Cambria"/>
-              </w:rPr>
-              <w:t>12</w:t>
-            </w:r>
-          </w:p>
-        </w:tc>
-        <w:tc>
-          <w:tcPr>
-            <w:tcW w:w="7603" w:type="dxa"/>
-          </w:tcPr>
-          <w:p>
-            <w:pPr>
-              <w:rPr>
-                <w:rFonts w:ascii="Cambria" w:hAnsi="Cambria"/>
-              </w:rPr>
-            </w:pPr>
-            <w:r>
-              <w:rPr>
-                <w:rFonts w:ascii="Cambria" w:hAnsi="Cambria"/>
-              </w:rPr>
-              <w:t>Game menu should allow for addition of new levels</w:t>
             </w:r>
           </w:p>
         </w:tc>
@@ -547,15 +498,15 @@
       <w:pPr>
         <w:rPr>
           <w:rFonts w:ascii="Cambria" w:hAnsi="Cambria"/>
-          <w:sz w:val="24"/>
-          <w:szCs w:val="24"/>
+          <w:b/>
+          <w:bCs/>
         </w:rPr>
       </w:pPr>
       <w:r>
         <w:rPr>
           <w:rFonts w:ascii="Cambria" w:hAnsi="Cambria"/>
-          <w:sz w:val="24"/>
-          <w:szCs w:val="24"/>
+          <w:b/>
+          <w:bCs/>
         </w:rPr>
         <w:t>Non-Functional Requirements</w:t>
       </w:r>
@@ -760,13 +711,5508 @@
           </w:p>
         </w:tc>
       </w:tr>
+      <w:tr>
+        <w:tc>
+          <w:tcPr>
+            <w:tcW w:w="1413" w:type="dxa"/>
+          </w:tcPr>
+          <w:p>
+            <w:pPr>
+              <w:rPr>
+                <w:rFonts w:ascii="Cambria" w:hAnsi="Cambria"/>
+              </w:rPr>
+            </w:pPr>
+            <w:r>
+              <w:rPr>
+                <w:rFonts w:ascii="Cambria" w:hAnsi="Cambria"/>
+              </w:rPr>
+              <w:t>5</w:t>
+            </w:r>
+          </w:p>
+        </w:tc>
+        <w:tc>
+          <w:tcPr>
+            <w:tcW w:w="7603" w:type="dxa"/>
+          </w:tcPr>
+          <w:p>
+            <w:pPr>
+              <w:rPr>
+                <w:rFonts w:ascii="Cambria" w:hAnsi="Cambria"/>
+              </w:rPr>
+            </w:pPr>
+            <w:r>
+              <w:rPr>
+                <w:rFonts w:ascii="Cambria" w:hAnsi="Cambria"/>
+              </w:rPr>
+              <w:t>Game menu should allow for addition of new levels</w:t>
+            </w:r>
+          </w:p>
+        </w:tc>
+      </w:tr>
     </w:tbl>
     <w:p>
       <w:pPr>
         <w:rPr>
           <w:rFonts w:ascii="Cambria" w:hAnsi="Cambria"/>
-          <w:sz w:val="36"/>
-          <w:szCs w:val="36"/>
+        </w:rPr>
+      </w:pPr>
+    </w:p>
+    <w:p>
+      <w:pPr>
+        <w:rPr>
+          <w:rFonts w:ascii="Cambria" w:hAnsi="Cambria"/>
+          <w:b/>
+          <w:bCs/>
+        </w:rPr>
+      </w:pPr>
+      <w:r>
+        <w:rPr>
+          <w:rFonts w:ascii="Cambria" w:hAnsi="Cambria"/>
+          <w:b/>
+          <w:bCs/>
+        </w:rPr>
+        <w:t>Functional Requirement Tests:</w:t>
+      </w:r>
+    </w:p>
+    <w:tbl>
+      <w:tblPr>
+        <w:tblStyle w:val="GridTable5Dark-Accent1"/>
+        <w:tblW w:w="0" w:type="auto"/>
+        <w:tblLook w:val="04A0" w:firstRow="1" w:lastRow="0" w:firstColumn="1" w:lastColumn="0" w:noHBand="0" w:noVBand="1"/>
+      </w:tblPr>
+      <w:tblGrid>
+        <w:gridCol w:w="2547"/>
+        <w:gridCol w:w="6469"/>
+      </w:tblGrid>
+      <w:tr>
+        <w:trPr>
+          <w:cnfStyle w:val="100000000000" w:firstRow="1" w:lastRow="0" w:firstColumn="0" w:lastColumn="0" w:oddVBand="0" w:evenVBand="0" w:oddHBand="0" w:evenHBand="0" w:firstRowFirstColumn="0" w:firstRowLastColumn="0" w:lastRowFirstColumn="0" w:lastRowLastColumn="0"/>
+        </w:trPr>
+        <w:tc>
+          <w:tcPr>
+            <w:cnfStyle w:val="001000000000" w:firstRow="0" w:lastRow="0" w:firstColumn="1" w:lastColumn="0" w:oddVBand="0" w:evenVBand="0" w:oddHBand="0" w:evenHBand="0" w:firstRowFirstColumn="0" w:firstRowLastColumn="0" w:lastRowFirstColumn="0" w:lastRowLastColumn="0"/>
+            <w:tcW w:w="2547" w:type="dxa"/>
+          </w:tcPr>
+          <w:p>
+            <w:pPr>
+              <w:rPr>
+                <w:rFonts w:ascii="Cambria" w:hAnsi="Cambria"/>
+              </w:rPr>
+            </w:pPr>
+            <w:r>
+              <w:rPr>
+                <w:rFonts w:ascii="Cambria" w:hAnsi="Cambria"/>
+              </w:rPr>
+              <w:t>Test ID</w:t>
+            </w:r>
+            <w:r>
+              <w:rPr>
+                <w:rFonts w:ascii="Cambria" w:hAnsi="Cambria"/>
+              </w:rPr>
+              <w:t>:</w:t>
+            </w:r>
+          </w:p>
+        </w:tc>
+        <w:tc>
+          <w:tcPr>
+            <w:tcW w:w="6469" w:type="dxa"/>
+          </w:tcPr>
+          <w:p>
+            <w:pPr>
+              <w:cnfStyle w:val="100000000000" w:firstRow="1" w:lastRow="0" w:firstColumn="0" w:lastColumn="0" w:oddVBand="0" w:evenVBand="0" w:oddHBand="0" w:evenHBand="0" w:firstRowFirstColumn="0" w:firstRowLastColumn="0" w:lastRowFirstColumn="0" w:lastRowLastColumn="0"/>
+              <w:rPr>
+                <w:rFonts w:ascii="Cambria" w:hAnsi="Cambria"/>
+              </w:rPr>
+            </w:pPr>
+            <w:r>
+              <w:rPr>
+                <w:rFonts w:ascii="Cambria" w:hAnsi="Cambria"/>
+              </w:rPr>
+              <w:t>1</w:t>
+            </w:r>
+          </w:p>
+        </w:tc>
+      </w:tr>
+      <w:tr>
+        <w:trPr>
+          <w:cnfStyle w:val="000000100000" w:firstRow="0" w:lastRow="0" w:firstColumn="0" w:lastColumn="0" w:oddVBand="0" w:evenVBand="0" w:oddHBand="1" w:evenHBand="0" w:firstRowFirstColumn="0" w:firstRowLastColumn="0" w:lastRowFirstColumn="0" w:lastRowLastColumn="0"/>
+        </w:trPr>
+        <w:tc>
+          <w:tcPr>
+            <w:cnfStyle w:val="001000000000" w:firstRow="0" w:lastRow="0" w:firstColumn="1" w:lastColumn="0" w:oddVBand="0" w:evenVBand="0" w:oddHBand="0" w:evenHBand="0" w:firstRowFirstColumn="0" w:firstRowLastColumn="0" w:lastRowFirstColumn="0" w:lastRowLastColumn="0"/>
+            <w:tcW w:w="2547" w:type="dxa"/>
+          </w:tcPr>
+          <w:p>
+            <w:pPr>
+              <w:rPr>
+                <w:rFonts w:ascii="Cambria" w:hAnsi="Cambria"/>
+              </w:rPr>
+            </w:pPr>
+            <w:r>
+              <w:rPr>
+                <w:rFonts w:ascii="Cambria" w:hAnsi="Cambria"/>
+              </w:rPr>
+              <w:t>Requirement to Test:</w:t>
+            </w:r>
+          </w:p>
+        </w:tc>
+        <w:tc>
+          <w:tcPr>
+            <w:tcW w:w="6469" w:type="dxa"/>
+          </w:tcPr>
+          <w:p>
+            <w:pPr>
+              <w:cnfStyle w:val="000000100000" w:firstRow="0" w:lastRow="0" w:firstColumn="0" w:lastColumn="0" w:oddVBand="0" w:evenVBand="0" w:oddHBand="1" w:evenHBand="0" w:firstRowFirstColumn="0" w:firstRowLastColumn="0" w:lastRowFirstColumn="0" w:lastRowLastColumn="0"/>
+              <w:rPr>
+                <w:rFonts w:ascii="Cambria" w:hAnsi="Cambria"/>
+              </w:rPr>
+            </w:pPr>
+            <w:r>
+              <w:rPr>
+                <w:rFonts w:ascii="Cambria" w:hAnsi="Cambria"/>
+              </w:rPr>
+              <w:t>Functional Requirement 1</w:t>
+            </w:r>
+          </w:p>
+        </w:tc>
+      </w:tr>
+      <w:tr>
+        <w:tc>
+          <w:tcPr>
+            <w:cnfStyle w:val="001000000000" w:firstRow="0" w:lastRow="0" w:firstColumn="1" w:lastColumn="0" w:oddVBand="0" w:evenVBand="0" w:oddHBand="0" w:evenHBand="0" w:firstRowFirstColumn="0" w:firstRowLastColumn="0" w:lastRowFirstColumn="0" w:lastRowLastColumn="0"/>
+            <w:tcW w:w="2547" w:type="dxa"/>
+          </w:tcPr>
+          <w:p>
+            <w:pPr>
+              <w:rPr>
+                <w:rFonts w:ascii="Cambria" w:hAnsi="Cambria"/>
+              </w:rPr>
+            </w:pPr>
+            <w:r>
+              <w:rPr>
+                <w:rFonts w:ascii="Cambria" w:hAnsi="Cambria"/>
+              </w:rPr>
+              <w:t>Test Case Description:</w:t>
+            </w:r>
+          </w:p>
+        </w:tc>
+        <w:tc>
+          <w:tcPr>
+            <w:tcW w:w="6469" w:type="dxa"/>
+          </w:tcPr>
+          <w:p>
+            <w:pPr>
+              <w:cnfStyle w:val="000000000000" w:firstRow="0" w:lastRow="0" w:firstColumn="0" w:lastColumn="0" w:oddVBand="0" w:evenVBand="0" w:oddHBand="0" w:evenHBand="0" w:firstRowFirstColumn="0" w:firstRowLastColumn="0" w:lastRowFirstColumn="0" w:lastRowLastColumn="0"/>
+              <w:rPr>
+                <w:rFonts w:ascii="Cambria" w:hAnsi="Cambria"/>
+              </w:rPr>
+            </w:pPr>
+            <w:r>
+              <w:rPr>
+                <w:rFonts w:ascii="Cambria" w:hAnsi="Cambria"/>
+              </w:rPr>
+              <w:t>WASD moves player in game world and the mouse rotates the camera.</w:t>
+            </w:r>
+          </w:p>
+        </w:tc>
+      </w:tr>
+      <w:tr>
+        <w:trPr>
+          <w:cnfStyle w:val="000000100000" w:firstRow="0" w:lastRow="0" w:firstColumn="0" w:lastColumn="0" w:oddVBand="0" w:evenVBand="0" w:oddHBand="1" w:evenHBand="0" w:firstRowFirstColumn="0" w:firstRowLastColumn="0" w:lastRowFirstColumn="0" w:lastRowLastColumn="0"/>
+        </w:trPr>
+        <w:tc>
+          <w:tcPr>
+            <w:cnfStyle w:val="001000000000" w:firstRow="0" w:lastRow="0" w:firstColumn="1" w:lastColumn="0" w:oddVBand="0" w:evenVBand="0" w:oddHBand="0" w:evenHBand="0" w:firstRowFirstColumn="0" w:firstRowLastColumn="0" w:lastRowFirstColumn="0" w:lastRowLastColumn="0"/>
+            <w:tcW w:w="2547" w:type="dxa"/>
+          </w:tcPr>
+          <w:p>
+            <w:pPr>
+              <w:rPr>
+                <w:rFonts w:ascii="Cambria" w:hAnsi="Cambria"/>
+              </w:rPr>
+            </w:pPr>
+            <w:r>
+              <w:rPr>
+                <w:rFonts w:ascii="Cambria" w:hAnsi="Cambria"/>
+              </w:rPr>
+              <w:t>Test Steps:</w:t>
+            </w:r>
+          </w:p>
+        </w:tc>
+        <w:tc>
+          <w:tcPr>
+            <w:tcW w:w="6469" w:type="dxa"/>
+          </w:tcPr>
+          <w:p>
+            <w:pPr>
+              <w:pStyle w:val="ListParagraph"/>
+              <w:numPr>
+                <w:ilvl w:val="0"/>
+                <w:numId w:val="1"/>
+              </w:numPr>
+              <w:cnfStyle w:val="000000100000" w:firstRow="0" w:lastRow="0" w:firstColumn="0" w:lastColumn="0" w:oddVBand="0" w:evenVBand="0" w:oddHBand="1" w:evenHBand="0" w:firstRowFirstColumn="0" w:firstRowLastColumn="0" w:lastRowFirstColumn="0" w:lastRowLastColumn="0"/>
+              <w:rPr>
+                <w:rFonts w:ascii="Cambria" w:hAnsi="Cambria"/>
+              </w:rPr>
+            </w:pPr>
+            <w:r>
+              <w:rPr>
+                <w:rFonts w:ascii="Cambria" w:hAnsi="Cambria"/>
+              </w:rPr>
+              <w:t>Hold W</w:t>
+            </w:r>
+          </w:p>
+          <w:p>
+            <w:pPr>
+              <w:pStyle w:val="ListParagraph"/>
+              <w:numPr>
+                <w:ilvl w:val="0"/>
+                <w:numId w:val="1"/>
+              </w:numPr>
+              <w:cnfStyle w:val="000000100000" w:firstRow="0" w:lastRow="0" w:firstColumn="0" w:lastColumn="0" w:oddVBand="0" w:evenVBand="0" w:oddHBand="1" w:evenHBand="0" w:firstRowFirstColumn="0" w:firstRowLastColumn="0" w:lastRowFirstColumn="0" w:lastRowLastColumn="0"/>
+              <w:rPr>
+                <w:rFonts w:ascii="Cambria" w:hAnsi="Cambria"/>
+              </w:rPr>
+            </w:pPr>
+            <w:r>
+              <w:rPr>
+                <w:rFonts w:ascii="Cambria" w:hAnsi="Cambria"/>
+              </w:rPr>
+              <w:t>Hold A</w:t>
+            </w:r>
+          </w:p>
+          <w:p>
+            <w:pPr>
+              <w:pStyle w:val="ListParagraph"/>
+              <w:numPr>
+                <w:ilvl w:val="0"/>
+                <w:numId w:val="1"/>
+              </w:numPr>
+              <w:cnfStyle w:val="000000100000" w:firstRow="0" w:lastRow="0" w:firstColumn="0" w:lastColumn="0" w:oddVBand="0" w:evenVBand="0" w:oddHBand="1" w:evenHBand="0" w:firstRowFirstColumn="0" w:firstRowLastColumn="0" w:lastRowFirstColumn="0" w:lastRowLastColumn="0"/>
+              <w:rPr>
+                <w:rFonts w:ascii="Cambria" w:hAnsi="Cambria"/>
+              </w:rPr>
+            </w:pPr>
+            <w:r>
+              <w:rPr>
+                <w:rFonts w:ascii="Cambria" w:hAnsi="Cambria"/>
+              </w:rPr>
+              <w:t>Hold S</w:t>
+            </w:r>
+          </w:p>
+          <w:p>
+            <w:pPr>
+              <w:pStyle w:val="ListParagraph"/>
+              <w:numPr>
+                <w:ilvl w:val="0"/>
+                <w:numId w:val="1"/>
+              </w:numPr>
+              <w:cnfStyle w:val="000000100000" w:firstRow="0" w:lastRow="0" w:firstColumn="0" w:lastColumn="0" w:oddVBand="0" w:evenVBand="0" w:oddHBand="1" w:evenHBand="0" w:firstRowFirstColumn="0" w:firstRowLastColumn="0" w:lastRowFirstColumn="0" w:lastRowLastColumn="0"/>
+              <w:rPr>
+                <w:rFonts w:ascii="Cambria" w:hAnsi="Cambria"/>
+              </w:rPr>
+            </w:pPr>
+            <w:r>
+              <w:rPr>
+                <w:rFonts w:ascii="Cambria" w:hAnsi="Cambria"/>
+              </w:rPr>
+              <w:t>Hold D</w:t>
+            </w:r>
+          </w:p>
+          <w:p>
+            <w:pPr>
+              <w:pStyle w:val="ListParagraph"/>
+              <w:numPr>
+                <w:ilvl w:val="0"/>
+                <w:numId w:val="1"/>
+              </w:numPr>
+              <w:cnfStyle w:val="000000100000" w:firstRow="0" w:lastRow="0" w:firstColumn="0" w:lastColumn="0" w:oddVBand="0" w:evenVBand="0" w:oddHBand="1" w:evenHBand="0" w:firstRowFirstColumn="0" w:firstRowLastColumn="0" w:lastRowFirstColumn="0" w:lastRowLastColumn="0"/>
+              <w:rPr>
+                <w:rFonts w:ascii="Cambria" w:hAnsi="Cambria"/>
+              </w:rPr>
+            </w:pPr>
+            <w:r>
+              <w:rPr>
+                <w:rFonts w:ascii="Cambria" w:hAnsi="Cambria"/>
+              </w:rPr>
+              <w:t>Move mouse around screen</w:t>
+            </w:r>
+          </w:p>
+        </w:tc>
+      </w:tr>
+      <w:tr>
+        <w:tc>
+          <w:tcPr>
+            <w:cnfStyle w:val="001000000000" w:firstRow="0" w:lastRow="0" w:firstColumn="1" w:lastColumn="0" w:oddVBand="0" w:evenVBand="0" w:oddHBand="0" w:evenHBand="0" w:firstRowFirstColumn="0" w:firstRowLastColumn="0" w:lastRowFirstColumn="0" w:lastRowLastColumn="0"/>
+            <w:tcW w:w="2547" w:type="dxa"/>
+          </w:tcPr>
+          <w:p>
+            <w:pPr>
+              <w:rPr>
+                <w:rFonts w:ascii="Cambria" w:hAnsi="Cambria"/>
+              </w:rPr>
+            </w:pPr>
+            <w:r>
+              <w:rPr>
+                <w:rFonts w:ascii="Cambria" w:hAnsi="Cambria"/>
+              </w:rPr>
+              <w:t>Expected Outcome:</w:t>
+            </w:r>
+          </w:p>
+        </w:tc>
+        <w:tc>
+          <w:tcPr>
+            <w:tcW w:w="6469" w:type="dxa"/>
+          </w:tcPr>
+          <w:p>
+            <w:pPr>
+              <w:cnfStyle w:val="000000000000" w:firstRow="0" w:lastRow="0" w:firstColumn="0" w:lastColumn="0" w:oddVBand="0" w:evenVBand="0" w:oddHBand="0" w:evenHBand="0" w:firstRowFirstColumn="0" w:firstRowLastColumn="0" w:lastRowFirstColumn="0" w:lastRowLastColumn="0"/>
+              <w:rPr>
+                <w:rFonts w:ascii="Cambria" w:hAnsi="Cambria"/>
+              </w:rPr>
+            </w:pPr>
+            <w:r>
+              <w:rPr>
+                <w:rFonts w:ascii="Cambria" w:hAnsi="Cambria"/>
+              </w:rPr>
+              <w:t>The player moves forward when holding ‘W’, left when holding ‘A’, backward when holding ‘S’ and left when holding ‘D’. When moving the mouse around the screen, the camera follows</w:t>
+            </w:r>
+          </w:p>
+        </w:tc>
+      </w:tr>
+      <w:tr>
+        <w:trPr>
+          <w:cnfStyle w:val="000000100000" w:firstRow="0" w:lastRow="0" w:firstColumn="0" w:lastColumn="0" w:oddVBand="0" w:evenVBand="0" w:oddHBand="1" w:evenHBand="0" w:firstRowFirstColumn="0" w:firstRowLastColumn="0" w:lastRowFirstColumn="0" w:lastRowLastColumn="0"/>
+        </w:trPr>
+        <w:tc>
+          <w:tcPr>
+            <w:cnfStyle w:val="001000000000" w:firstRow="0" w:lastRow="0" w:firstColumn="1" w:lastColumn="0" w:oddVBand="0" w:evenVBand="0" w:oddHBand="0" w:evenHBand="0" w:firstRowFirstColumn="0" w:firstRowLastColumn="0" w:lastRowFirstColumn="0" w:lastRowLastColumn="0"/>
+            <w:tcW w:w="2547" w:type="dxa"/>
+          </w:tcPr>
+          <w:p>
+            <w:pPr>
+              <w:rPr>
+                <w:rFonts w:ascii="Cambria" w:hAnsi="Cambria"/>
+              </w:rPr>
+            </w:pPr>
+            <w:r>
+              <w:rPr>
+                <w:rFonts w:ascii="Cambria" w:hAnsi="Cambria"/>
+              </w:rPr>
+              <w:t>Pass/Fail:</w:t>
+            </w:r>
+          </w:p>
+        </w:tc>
+        <w:tc>
+          <w:tcPr>
+            <w:tcW w:w="6469" w:type="dxa"/>
+          </w:tcPr>
+          <w:p>
+            <w:pPr>
+              <w:cnfStyle w:val="000000100000" w:firstRow="0" w:lastRow="0" w:firstColumn="0" w:lastColumn="0" w:oddVBand="0" w:evenVBand="0" w:oddHBand="1" w:evenHBand="0" w:firstRowFirstColumn="0" w:firstRowLastColumn="0" w:lastRowFirstColumn="0" w:lastRowLastColumn="0"/>
+              <w:rPr>
+                <w:rFonts w:ascii="Cambria" w:hAnsi="Cambria"/>
+              </w:rPr>
+            </w:pPr>
+            <w:r>
+              <w:rPr>
+                <w:rFonts w:ascii="Cambria" w:hAnsi="Cambria"/>
+              </w:rPr>
+              <w:t>Pass</w:t>
+            </w:r>
+          </w:p>
+        </w:tc>
+      </w:tr>
+    </w:tbl>
+    <w:p>
+      <w:pPr>
+        <w:rPr>
+          <w:rFonts w:ascii="Cambria" w:hAnsi="Cambria"/>
+        </w:rPr>
+      </w:pPr>
+    </w:p>
+    <w:tbl>
+      <w:tblPr>
+        <w:tblStyle w:val="GridTable5Dark-Accent1"/>
+        <w:tblW w:w="0" w:type="auto"/>
+        <w:tblLook w:val="04A0" w:firstRow="1" w:lastRow="0" w:firstColumn="1" w:lastColumn="0" w:noHBand="0" w:noVBand="1"/>
+      </w:tblPr>
+      <w:tblGrid>
+        <w:gridCol w:w="2547"/>
+        <w:gridCol w:w="6469"/>
+      </w:tblGrid>
+      <w:tr>
+        <w:trPr>
+          <w:cnfStyle w:val="100000000000" w:firstRow="1" w:lastRow="0" w:firstColumn="0" w:lastColumn="0" w:oddVBand="0" w:evenVBand="0" w:oddHBand="0" w:evenHBand="0" w:firstRowFirstColumn="0" w:firstRowLastColumn="0" w:lastRowFirstColumn="0" w:lastRowLastColumn="0"/>
+        </w:trPr>
+        <w:tc>
+          <w:tcPr>
+            <w:cnfStyle w:val="001000000000" w:firstRow="0" w:lastRow="0" w:firstColumn="1" w:lastColumn="0" w:oddVBand="0" w:evenVBand="0" w:oddHBand="0" w:evenHBand="0" w:firstRowFirstColumn="0" w:firstRowLastColumn="0" w:lastRowFirstColumn="0" w:lastRowLastColumn="0"/>
+            <w:tcW w:w="2547" w:type="dxa"/>
+          </w:tcPr>
+          <w:p>
+            <w:pPr>
+              <w:rPr>
+                <w:rFonts w:ascii="Cambria" w:hAnsi="Cambria"/>
+              </w:rPr>
+            </w:pPr>
+            <w:r>
+              <w:rPr>
+                <w:rFonts w:ascii="Cambria" w:hAnsi="Cambria"/>
+              </w:rPr>
+              <w:t>Test ID:</w:t>
+            </w:r>
+          </w:p>
+        </w:tc>
+        <w:tc>
+          <w:tcPr>
+            <w:tcW w:w="6469" w:type="dxa"/>
+          </w:tcPr>
+          <w:p>
+            <w:pPr>
+              <w:cnfStyle w:val="100000000000" w:firstRow="1" w:lastRow="0" w:firstColumn="0" w:lastColumn="0" w:oddVBand="0" w:evenVBand="0" w:oddHBand="0" w:evenHBand="0" w:firstRowFirstColumn="0" w:firstRowLastColumn="0" w:lastRowFirstColumn="0" w:lastRowLastColumn="0"/>
+              <w:rPr>
+                <w:rFonts w:ascii="Cambria" w:hAnsi="Cambria"/>
+              </w:rPr>
+            </w:pPr>
+            <w:r>
+              <w:rPr>
+                <w:rFonts w:ascii="Cambria" w:hAnsi="Cambria"/>
+              </w:rPr>
+              <w:t>2</w:t>
+            </w:r>
+          </w:p>
+        </w:tc>
+      </w:tr>
+      <w:tr>
+        <w:trPr>
+          <w:cnfStyle w:val="000000100000" w:firstRow="0" w:lastRow="0" w:firstColumn="0" w:lastColumn="0" w:oddVBand="0" w:evenVBand="0" w:oddHBand="1" w:evenHBand="0" w:firstRowFirstColumn="0" w:firstRowLastColumn="0" w:lastRowFirstColumn="0" w:lastRowLastColumn="0"/>
+        </w:trPr>
+        <w:tc>
+          <w:tcPr>
+            <w:cnfStyle w:val="001000000000" w:firstRow="0" w:lastRow="0" w:firstColumn="1" w:lastColumn="0" w:oddVBand="0" w:evenVBand="0" w:oddHBand="0" w:evenHBand="0" w:firstRowFirstColumn="0" w:firstRowLastColumn="0" w:lastRowFirstColumn="0" w:lastRowLastColumn="0"/>
+            <w:tcW w:w="2547" w:type="dxa"/>
+          </w:tcPr>
+          <w:p>
+            <w:pPr>
+              <w:rPr>
+                <w:rFonts w:ascii="Cambria" w:hAnsi="Cambria"/>
+              </w:rPr>
+            </w:pPr>
+            <w:r>
+              <w:rPr>
+                <w:rFonts w:ascii="Cambria" w:hAnsi="Cambria"/>
+              </w:rPr>
+              <w:t>Requirement to Test:</w:t>
+            </w:r>
+          </w:p>
+        </w:tc>
+        <w:tc>
+          <w:tcPr>
+            <w:tcW w:w="6469" w:type="dxa"/>
+          </w:tcPr>
+          <w:p>
+            <w:pPr>
+              <w:cnfStyle w:val="000000100000" w:firstRow="0" w:lastRow="0" w:firstColumn="0" w:lastColumn="0" w:oddVBand="0" w:evenVBand="0" w:oddHBand="1" w:evenHBand="0" w:firstRowFirstColumn="0" w:firstRowLastColumn="0" w:lastRowFirstColumn="0" w:lastRowLastColumn="0"/>
+              <w:rPr>
+                <w:rFonts w:ascii="Cambria" w:hAnsi="Cambria"/>
+              </w:rPr>
+            </w:pPr>
+            <w:r>
+              <w:rPr>
+                <w:rFonts w:ascii="Cambria" w:hAnsi="Cambria"/>
+              </w:rPr>
+              <w:t xml:space="preserve">Functional Requirement </w:t>
+            </w:r>
+            <w:r>
+              <w:rPr>
+                <w:rFonts w:ascii="Cambria" w:hAnsi="Cambria"/>
+              </w:rPr>
+              <w:t>2</w:t>
+            </w:r>
+          </w:p>
+        </w:tc>
+      </w:tr>
+      <w:tr>
+        <w:tc>
+          <w:tcPr>
+            <w:cnfStyle w:val="001000000000" w:firstRow="0" w:lastRow="0" w:firstColumn="1" w:lastColumn="0" w:oddVBand="0" w:evenVBand="0" w:oddHBand="0" w:evenHBand="0" w:firstRowFirstColumn="0" w:firstRowLastColumn="0" w:lastRowFirstColumn="0" w:lastRowLastColumn="0"/>
+            <w:tcW w:w="2547" w:type="dxa"/>
+          </w:tcPr>
+          <w:p>
+            <w:pPr>
+              <w:rPr>
+                <w:rFonts w:ascii="Cambria" w:hAnsi="Cambria"/>
+              </w:rPr>
+            </w:pPr>
+            <w:r>
+              <w:rPr>
+                <w:rFonts w:ascii="Cambria" w:hAnsi="Cambria"/>
+              </w:rPr>
+              <w:t>Test Case Description:</w:t>
+            </w:r>
+          </w:p>
+        </w:tc>
+        <w:tc>
+          <w:tcPr>
+            <w:tcW w:w="6469" w:type="dxa"/>
+          </w:tcPr>
+          <w:p>
+            <w:pPr>
+              <w:cnfStyle w:val="000000000000" w:firstRow="0" w:lastRow="0" w:firstColumn="0" w:lastColumn="0" w:oddVBand="0" w:evenVBand="0" w:oddHBand="0" w:evenHBand="0" w:firstRowFirstColumn="0" w:firstRowLastColumn="0" w:lastRowFirstColumn="0" w:lastRowLastColumn="0"/>
+              <w:rPr>
+                <w:rFonts w:ascii="Cambria" w:hAnsi="Cambria"/>
+              </w:rPr>
+            </w:pPr>
+            <w:r>
+              <w:rPr>
+                <w:rFonts w:ascii="Cambria" w:hAnsi="Cambria"/>
+              </w:rPr>
+              <w:t>Player attempts to move through objects to ensure they cannot pass through one another</w:t>
+            </w:r>
+          </w:p>
+        </w:tc>
+      </w:tr>
+      <w:tr>
+        <w:trPr>
+          <w:cnfStyle w:val="000000100000" w:firstRow="0" w:lastRow="0" w:firstColumn="0" w:lastColumn="0" w:oddVBand="0" w:evenVBand="0" w:oddHBand="1" w:evenHBand="0" w:firstRowFirstColumn="0" w:firstRowLastColumn="0" w:lastRowFirstColumn="0" w:lastRowLastColumn="0"/>
+        </w:trPr>
+        <w:tc>
+          <w:tcPr>
+            <w:cnfStyle w:val="001000000000" w:firstRow="0" w:lastRow="0" w:firstColumn="1" w:lastColumn="0" w:oddVBand="0" w:evenVBand="0" w:oddHBand="0" w:evenHBand="0" w:firstRowFirstColumn="0" w:firstRowLastColumn="0" w:lastRowFirstColumn="0" w:lastRowLastColumn="0"/>
+            <w:tcW w:w="2547" w:type="dxa"/>
+          </w:tcPr>
+          <w:p>
+            <w:pPr>
+              <w:rPr>
+                <w:rFonts w:ascii="Cambria" w:hAnsi="Cambria"/>
+              </w:rPr>
+            </w:pPr>
+            <w:r>
+              <w:rPr>
+                <w:rFonts w:ascii="Cambria" w:hAnsi="Cambria"/>
+              </w:rPr>
+              <w:t>Test Steps:</w:t>
+            </w:r>
+          </w:p>
+        </w:tc>
+        <w:tc>
+          <w:tcPr>
+            <w:tcW w:w="6469" w:type="dxa"/>
+          </w:tcPr>
+          <w:p>
+            <w:pPr>
+              <w:pStyle w:val="ListParagraph"/>
+              <w:numPr>
+                <w:ilvl w:val="0"/>
+                <w:numId w:val="2"/>
+              </w:numPr>
+              <w:cnfStyle w:val="000000100000" w:firstRow="0" w:lastRow="0" w:firstColumn="0" w:lastColumn="0" w:oddVBand="0" w:evenVBand="0" w:oddHBand="1" w:evenHBand="0" w:firstRowFirstColumn="0" w:firstRowLastColumn="0" w:lastRowFirstColumn="0" w:lastRowLastColumn="0"/>
+              <w:rPr>
+                <w:rFonts w:ascii="Cambria" w:hAnsi="Cambria"/>
+              </w:rPr>
+            </w:pPr>
+            <w:r>
+              <w:rPr>
+                <w:rFonts w:ascii="Cambria" w:hAnsi="Cambria"/>
+              </w:rPr>
+              <w:t>Walk player into tables</w:t>
+            </w:r>
+          </w:p>
+          <w:p>
+            <w:pPr>
+              <w:pStyle w:val="ListParagraph"/>
+              <w:numPr>
+                <w:ilvl w:val="0"/>
+                <w:numId w:val="2"/>
+              </w:numPr>
+              <w:cnfStyle w:val="000000100000" w:firstRow="0" w:lastRow="0" w:firstColumn="0" w:lastColumn="0" w:oddVBand="0" w:evenVBand="0" w:oddHBand="1" w:evenHBand="0" w:firstRowFirstColumn="0" w:firstRowLastColumn="0" w:lastRowFirstColumn="0" w:lastRowLastColumn="0"/>
+              <w:rPr>
+                <w:rFonts w:ascii="Cambria" w:hAnsi="Cambria"/>
+              </w:rPr>
+            </w:pPr>
+            <w:r>
+              <w:rPr>
+                <w:rFonts w:ascii="Cambria" w:hAnsi="Cambria"/>
+              </w:rPr>
+              <w:t>Walk player into equipment</w:t>
+            </w:r>
+          </w:p>
+          <w:p>
+            <w:pPr>
+              <w:pStyle w:val="ListParagraph"/>
+              <w:numPr>
+                <w:ilvl w:val="0"/>
+                <w:numId w:val="2"/>
+              </w:numPr>
+              <w:cnfStyle w:val="000000100000" w:firstRow="0" w:lastRow="0" w:firstColumn="0" w:lastColumn="0" w:oddVBand="0" w:evenVBand="0" w:oddHBand="1" w:evenHBand="0" w:firstRowFirstColumn="0" w:firstRowLastColumn="0" w:lastRowFirstColumn="0" w:lastRowLastColumn="0"/>
+              <w:rPr>
+                <w:rFonts w:ascii="Cambria" w:hAnsi="Cambria"/>
+              </w:rPr>
+            </w:pPr>
+            <w:r>
+              <w:rPr>
+                <w:rFonts w:ascii="Cambria" w:hAnsi="Cambria"/>
+              </w:rPr>
+              <w:t>Walk player into walls</w:t>
+            </w:r>
+          </w:p>
+        </w:tc>
+      </w:tr>
+      <w:tr>
+        <w:tc>
+          <w:tcPr>
+            <w:cnfStyle w:val="001000000000" w:firstRow="0" w:lastRow="0" w:firstColumn="1" w:lastColumn="0" w:oddVBand="0" w:evenVBand="0" w:oddHBand="0" w:evenHBand="0" w:firstRowFirstColumn="0" w:firstRowLastColumn="0" w:lastRowFirstColumn="0" w:lastRowLastColumn="0"/>
+            <w:tcW w:w="2547" w:type="dxa"/>
+          </w:tcPr>
+          <w:p>
+            <w:pPr>
+              <w:rPr>
+                <w:rFonts w:ascii="Cambria" w:hAnsi="Cambria"/>
+              </w:rPr>
+            </w:pPr>
+            <w:r>
+              <w:rPr>
+                <w:rFonts w:ascii="Cambria" w:hAnsi="Cambria"/>
+              </w:rPr>
+              <w:lastRenderedPageBreak/>
+              <w:t>Expected Outcome:</w:t>
+            </w:r>
+          </w:p>
+        </w:tc>
+        <w:tc>
+          <w:tcPr>
+            <w:tcW w:w="6469" w:type="dxa"/>
+          </w:tcPr>
+          <w:p>
+            <w:pPr>
+              <w:cnfStyle w:val="000000000000" w:firstRow="0" w:lastRow="0" w:firstColumn="0" w:lastColumn="0" w:oddVBand="0" w:evenVBand="0" w:oddHBand="0" w:evenHBand="0" w:firstRowFirstColumn="0" w:firstRowLastColumn="0" w:lastRowFirstColumn="0" w:lastRowLastColumn="0"/>
+              <w:rPr>
+                <w:rFonts w:ascii="Cambria" w:hAnsi="Cambria"/>
+              </w:rPr>
+            </w:pPr>
+            <w:r>
+              <w:rPr>
+                <w:rFonts w:ascii="Cambria" w:hAnsi="Cambria"/>
+              </w:rPr>
+              <w:t>The player stops moving when colliding with tables and walls and pushes the game objects when colliding with the equipment</w:t>
+            </w:r>
+          </w:p>
+        </w:tc>
+      </w:tr>
+      <w:tr>
+        <w:trPr>
+          <w:cnfStyle w:val="000000100000" w:firstRow="0" w:lastRow="0" w:firstColumn="0" w:lastColumn="0" w:oddVBand="0" w:evenVBand="0" w:oddHBand="1" w:evenHBand="0" w:firstRowFirstColumn="0" w:firstRowLastColumn="0" w:lastRowFirstColumn="0" w:lastRowLastColumn="0"/>
+        </w:trPr>
+        <w:tc>
+          <w:tcPr>
+            <w:cnfStyle w:val="001000000000" w:firstRow="0" w:lastRow="0" w:firstColumn="1" w:lastColumn="0" w:oddVBand="0" w:evenVBand="0" w:oddHBand="0" w:evenHBand="0" w:firstRowFirstColumn="0" w:firstRowLastColumn="0" w:lastRowFirstColumn="0" w:lastRowLastColumn="0"/>
+            <w:tcW w:w="2547" w:type="dxa"/>
+          </w:tcPr>
+          <w:p>
+            <w:pPr>
+              <w:rPr>
+                <w:rFonts w:ascii="Cambria" w:hAnsi="Cambria"/>
+              </w:rPr>
+            </w:pPr>
+            <w:r>
+              <w:rPr>
+                <w:rFonts w:ascii="Cambria" w:hAnsi="Cambria"/>
+              </w:rPr>
+              <w:t>Pass/Fail:</w:t>
+            </w:r>
+          </w:p>
+        </w:tc>
+        <w:tc>
+          <w:tcPr>
+            <w:tcW w:w="6469" w:type="dxa"/>
+          </w:tcPr>
+          <w:p>
+            <w:pPr>
+              <w:cnfStyle w:val="000000100000" w:firstRow="0" w:lastRow="0" w:firstColumn="0" w:lastColumn="0" w:oddVBand="0" w:evenVBand="0" w:oddHBand="1" w:evenHBand="0" w:firstRowFirstColumn="0" w:firstRowLastColumn="0" w:lastRowFirstColumn="0" w:lastRowLastColumn="0"/>
+              <w:rPr>
+                <w:rFonts w:ascii="Cambria" w:hAnsi="Cambria"/>
+              </w:rPr>
+            </w:pPr>
+            <w:r>
+              <w:rPr>
+                <w:rFonts w:ascii="Cambria" w:hAnsi="Cambria"/>
+              </w:rPr>
+              <w:t>Pass</w:t>
+            </w:r>
+          </w:p>
+        </w:tc>
+      </w:tr>
+    </w:tbl>
+    <w:p>
+      <w:pPr>
+        <w:rPr>
+          <w:rFonts w:ascii="Cambria" w:hAnsi="Cambria"/>
+        </w:rPr>
+      </w:pPr>
+    </w:p>
+    <w:tbl>
+      <w:tblPr>
+        <w:tblStyle w:val="GridTable5Dark-Accent1"/>
+        <w:tblW w:w="0" w:type="auto"/>
+        <w:tblLook w:val="04A0" w:firstRow="1" w:lastRow="0" w:firstColumn="1" w:lastColumn="0" w:noHBand="0" w:noVBand="1"/>
+      </w:tblPr>
+      <w:tblGrid>
+        <w:gridCol w:w="2547"/>
+        <w:gridCol w:w="6469"/>
+      </w:tblGrid>
+      <w:tr>
+        <w:trPr>
+          <w:cnfStyle w:val="100000000000" w:firstRow="1" w:lastRow="0" w:firstColumn="0" w:lastColumn="0" w:oddVBand="0" w:evenVBand="0" w:oddHBand="0" w:evenHBand="0" w:firstRowFirstColumn="0" w:firstRowLastColumn="0" w:lastRowFirstColumn="0" w:lastRowLastColumn="0"/>
+        </w:trPr>
+        <w:tc>
+          <w:tcPr>
+            <w:cnfStyle w:val="001000000000" w:firstRow="0" w:lastRow="0" w:firstColumn="1" w:lastColumn="0" w:oddVBand="0" w:evenVBand="0" w:oddHBand="0" w:evenHBand="0" w:firstRowFirstColumn="0" w:firstRowLastColumn="0" w:lastRowFirstColumn="0" w:lastRowLastColumn="0"/>
+            <w:tcW w:w="2547" w:type="dxa"/>
+          </w:tcPr>
+          <w:p>
+            <w:pPr>
+              <w:rPr>
+                <w:rFonts w:ascii="Cambria" w:hAnsi="Cambria"/>
+              </w:rPr>
+            </w:pPr>
+            <w:r>
+              <w:rPr>
+                <w:rFonts w:ascii="Cambria" w:hAnsi="Cambria"/>
+              </w:rPr>
+              <w:t>Test ID:</w:t>
+            </w:r>
+          </w:p>
+        </w:tc>
+        <w:tc>
+          <w:tcPr>
+            <w:tcW w:w="6469" w:type="dxa"/>
+          </w:tcPr>
+          <w:p>
+            <w:pPr>
+              <w:cnfStyle w:val="100000000000" w:firstRow="1" w:lastRow="0" w:firstColumn="0" w:lastColumn="0" w:oddVBand="0" w:evenVBand="0" w:oddHBand="0" w:evenHBand="0" w:firstRowFirstColumn="0" w:firstRowLastColumn="0" w:lastRowFirstColumn="0" w:lastRowLastColumn="0"/>
+              <w:rPr>
+                <w:rFonts w:ascii="Cambria" w:hAnsi="Cambria"/>
+              </w:rPr>
+            </w:pPr>
+            <w:r>
+              <w:rPr>
+                <w:rFonts w:ascii="Cambria" w:hAnsi="Cambria"/>
+              </w:rPr>
+              <w:t>3</w:t>
+            </w:r>
+          </w:p>
+        </w:tc>
+      </w:tr>
+      <w:tr>
+        <w:trPr>
+          <w:cnfStyle w:val="000000100000" w:firstRow="0" w:lastRow="0" w:firstColumn="0" w:lastColumn="0" w:oddVBand="0" w:evenVBand="0" w:oddHBand="1" w:evenHBand="0" w:firstRowFirstColumn="0" w:firstRowLastColumn="0" w:lastRowFirstColumn="0" w:lastRowLastColumn="0"/>
+        </w:trPr>
+        <w:tc>
+          <w:tcPr>
+            <w:cnfStyle w:val="001000000000" w:firstRow="0" w:lastRow="0" w:firstColumn="1" w:lastColumn="0" w:oddVBand="0" w:evenVBand="0" w:oddHBand="0" w:evenHBand="0" w:firstRowFirstColumn="0" w:firstRowLastColumn="0" w:lastRowFirstColumn="0" w:lastRowLastColumn="0"/>
+            <w:tcW w:w="2547" w:type="dxa"/>
+          </w:tcPr>
+          <w:p>
+            <w:pPr>
+              <w:rPr>
+                <w:rFonts w:ascii="Cambria" w:hAnsi="Cambria"/>
+              </w:rPr>
+            </w:pPr>
+            <w:r>
+              <w:rPr>
+                <w:rFonts w:ascii="Cambria" w:hAnsi="Cambria"/>
+              </w:rPr>
+              <w:t>Requirement to Test:</w:t>
+            </w:r>
+          </w:p>
+        </w:tc>
+        <w:tc>
+          <w:tcPr>
+            <w:tcW w:w="6469" w:type="dxa"/>
+          </w:tcPr>
+          <w:p>
+            <w:pPr>
+              <w:cnfStyle w:val="000000100000" w:firstRow="0" w:lastRow="0" w:firstColumn="0" w:lastColumn="0" w:oddVBand="0" w:evenVBand="0" w:oddHBand="1" w:evenHBand="0" w:firstRowFirstColumn="0" w:firstRowLastColumn="0" w:lastRowFirstColumn="0" w:lastRowLastColumn="0"/>
+              <w:rPr>
+                <w:rFonts w:ascii="Cambria" w:hAnsi="Cambria"/>
+              </w:rPr>
+            </w:pPr>
+            <w:r>
+              <w:rPr>
+                <w:rFonts w:ascii="Cambria" w:hAnsi="Cambria"/>
+              </w:rPr>
+              <w:t xml:space="preserve">Functional Requirement </w:t>
+            </w:r>
+            <w:r>
+              <w:rPr>
+                <w:rFonts w:ascii="Cambria" w:hAnsi="Cambria"/>
+              </w:rPr>
+              <w:t>3</w:t>
+            </w:r>
+          </w:p>
+        </w:tc>
+      </w:tr>
+      <w:tr>
+        <w:tc>
+          <w:tcPr>
+            <w:cnfStyle w:val="001000000000" w:firstRow="0" w:lastRow="0" w:firstColumn="1" w:lastColumn="0" w:oddVBand="0" w:evenVBand="0" w:oddHBand="0" w:evenHBand="0" w:firstRowFirstColumn="0" w:firstRowLastColumn="0" w:lastRowFirstColumn="0" w:lastRowLastColumn="0"/>
+            <w:tcW w:w="2547" w:type="dxa"/>
+          </w:tcPr>
+          <w:p>
+            <w:pPr>
+              <w:rPr>
+                <w:rFonts w:ascii="Cambria" w:hAnsi="Cambria"/>
+              </w:rPr>
+            </w:pPr>
+            <w:r>
+              <w:rPr>
+                <w:rFonts w:ascii="Cambria" w:hAnsi="Cambria"/>
+              </w:rPr>
+              <w:t>Test Case Description:</w:t>
+            </w:r>
+          </w:p>
+        </w:tc>
+        <w:tc>
+          <w:tcPr>
+            <w:tcW w:w="6469" w:type="dxa"/>
+          </w:tcPr>
+          <w:p>
+            <w:pPr>
+              <w:cnfStyle w:val="000000000000" w:firstRow="0" w:lastRow="0" w:firstColumn="0" w:lastColumn="0" w:oddVBand="0" w:evenVBand="0" w:oddHBand="0" w:evenHBand="0" w:firstRowFirstColumn="0" w:firstRowLastColumn="0" w:lastRowFirstColumn="0" w:lastRowLastColumn="0"/>
+              <w:rPr>
+                <w:rFonts w:ascii="Cambria" w:hAnsi="Cambria"/>
+              </w:rPr>
+            </w:pPr>
+            <w:r>
+              <w:rPr>
+                <w:rFonts w:ascii="Cambria" w:hAnsi="Cambria"/>
+              </w:rPr>
+              <w:t xml:space="preserve">Picking up and dropping each piece of equipment </w:t>
+            </w:r>
+          </w:p>
+        </w:tc>
+      </w:tr>
+      <w:tr>
+        <w:trPr>
+          <w:cnfStyle w:val="000000100000" w:firstRow="0" w:lastRow="0" w:firstColumn="0" w:lastColumn="0" w:oddVBand="0" w:evenVBand="0" w:oddHBand="1" w:evenHBand="0" w:firstRowFirstColumn="0" w:firstRowLastColumn="0" w:lastRowFirstColumn="0" w:lastRowLastColumn="0"/>
+        </w:trPr>
+        <w:tc>
+          <w:tcPr>
+            <w:cnfStyle w:val="001000000000" w:firstRow="0" w:lastRow="0" w:firstColumn="1" w:lastColumn="0" w:oddVBand="0" w:evenVBand="0" w:oddHBand="0" w:evenHBand="0" w:firstRowFirstColumn="0" w:firstRowLastColumn="0" w:lastRowFirstColumn="0" w:lastRowLastColumn="0"/>
+            <w:tcW w:w="2547" w:type="dxa"/>
+          </w:tcPr>
+          <w:p>
+            <w:pPr>
+              <w:rPr>
+                <w:rFonts w:ascii="Cambria" w:hAnsi="Cambria"/>
+              </w:rPr>
+            </w:pPr>
+            <w:r>
+              <w:rPr>
+                <w:rFonts w:ascii="Cambria" w:hAnsi="Cambria"/>
+              </w:rPr>
+              <w:t>Test Steps:</w:t>
+            </w:r>
+          </w:p>
+        </w:tc>
+        <w:tc>
+          <w:tcPr>
+            <w:tcW w:w="6469" w:type="dxa"/>
+          </w:tcPr>
+          <w:p>
+            <w:pPr>
+              <w:cnfStyle w:val="000000100000" w:firstRow="0" w:lastRow="0" w:firstColumn="0" w:lastColumn="0" w:oddVBand="0" w:evenVBand="0" w:oddHBand="1" w:evenHBand="0" w:firstRowFirstColumn="0" w:firstRowLastColumn="0" w:lastRowFirstColumn="0" w:lastRowLastColumn="0"/>
+              <w:rPr>
+                <w:rFonts w:ascii="Cambria" w:hAnsi="Cambria"/>
+              </w:rPr>
+            </w:pPr>
+            <w:r>
+              <w:rPr>
+                <w:rFonts w:ascii="Cambria" w:hAnsi="Cambria"/>
+              </w:rPr>
+              <w:t>For each piece of equipment:</w:t>
+            </w:r>
+          </w:p>
+          <w:p>
+            <w:pPr>
+              <w:pStyle w:val="ListParagraph"/>
+              <w:numPr>
+                <w:ilvl w:val="0"/>
+                <w:numId w:val="7"/>
+              </w:numPr>
+              <w:cnfStyle w:val="000000100000" w:firstRow="0" w:lastRow="0" w:firstColumn="0" w:lastColumn="0" w:oddVBand="0" w:evenVBand="0" w:oddHBand="1" w:evenHBand="0" w:firstRowFirstColumn="0" w:firstRowLastColumn="0" w:lastRowFirstColumn="0" w:lastRowLastColumn="0"/>
+              <w:rPr>
+                <w:rFonts w:ascii="Cambria" w:hAnsi="Cambria"/>
+              </w:rPr>
+            </w:pPr>
+            <w:r>
+              <w:rPr>
+                <w:rFonts w:ascii="Cambria" w:hAnsi="Cambria"/>
+              </w:rPr>
+              <w:t>Look at object and hold the left mouse click</w:t>
+            </w:r>
+          </w:p>
+          <w:p>
+            <w:pPr>
+              <w:pStyle w:val="ListParagraph"/>
+              <w:numPr>
+                <w:ilvl w:val="0"/>
+                <w:numId w:val="7"/>
+              </w:numPr>
+              <w:cnfStyle w:val="000000100000" w:firstRow="0" w:lastRow="0" w:firstColumn="0" w:lastColumn="0" w:oddVBand="0" w:evenVBand="0" w:oddHBand="1" w:evenHBand="0" w:firstRowFirstColumn="0" w:firstRowLastColumn="0" w:lastRowFirstColumn="0" w:lastRowLastColumn="0"/>
+              <w:rPr>
+                <w:rFonts w:ascii="Cambria" w:hAnsi="Cambria"/>
+              </w:rPr>
+            </w:pPr>
+            <w:r>
+              <w:rPr>
+                <w:rFonts w:ascii="Cambria" w:hAnsi="Cambria"/>
+              </w:rPr>
+              <w:t>Release mouse click</w:t>
+            </w:r>
+          </w:p>
+        </w:tc>
+      </w:tr>
+      <w:tr>
+        <w:tc>
+          <w:tcPr>
+            <w:cnfStyle w:val="001000000000" w:firstRow="0" w:lastRow="0" w:firstColumn="1" w:lastColumn="0" w:oddVBand="0" w:evenVBand="0" w:oddHBand="0" w:evenHBand="0" w:firstRowFirstColumn="0" w:firstRowLastColumn="0" w:lastRowFirstColumn="0" w:lastRowLastColumn="0"/>
+            <w:tcW w:w="2547" w:type="dxa"/>
+          </w:tcPr>
+          <w:p>
+            <w:pPr>
+              <w:rPr>
+                <w:rFonts w:ascii="Cambria" w:hAnsi="Cambria"/>
+              </w:rPr>
+            </w:pPr>
+            <w:r>
+              <w:rPr>
+                <w:rFonts w:ascii="Cambria" w:hAnsi="Cambria"/>
+              </w:rPr>
+              <w:t>Expected Outcome:</w:t>
+            </w:r>
+          </w:p>
+        </w:tc>
+        <w:tc>
+          <w:tcPr>
+            <w:tcW w:w="6469" w:type="dxa"/>
+          </w:tcPr>
+          <w:p>
+            <w:pPr>
+              <w:cnfStyle w:val="000000000000" w:firstRow="0" w:lastRow="0" w:firstColumn="0" w:lastColumn="0" w:oddVBand="0" w:evenVBand="0" w:oddHBand="0" w:evenHBand="0" w:firstRowFirstColumn="0" w:firstRowLastColumn="0" w:lastRowFirstColumn="0" w:lastRowLastColumn="0"/>
+              <w:rPr>
+                <w:rFonts w:ascii="Cambria" w:hAnsi="Cambria"/>
+              </w:rPr>
+            </w:pPr>
+            <w:r>
+              <w:rPr>
+                <w:rFonts w:ascii="Cambria" w:hAnsi="Cambria"/>
+              </w:rPr>
+              <w:t xml:space="preserve">Whilst the mouse button is down, the object is held in front of the player. When the mouse is released, the object falls </w:t>
+            </w:r>
+          </w:p>
+        </w:tc>
+      </w:tr>
+      <w:tr>
+        <w:trPr>
+          <w:cnfStyle w:val="000000100000" w:firstRow="0" w:lastRow="0" w:firstColumn="0" w:lastColumn="0" w:oddVBand="0" w:evenVBand="0" w:oddHBand="1" w:evenHBand="0" w:firstRowFirstColumn="0" w:firstRowLastColumn="0" w:lastRowFirstColumn="0" w:lastRowLastColumn="0"/>
+        </w:trPr>
+        <w:tc>
+          <w:tcPr>
+            <w:cnfStyle w:val="001000000000" w:firstRow="0" w:lastRow="0" w:firstColumn="1" w:lastColumn="0" w:oddVBand="0" w:evenVBand="0" w:oddHBand="0" w:evenHBand="0" w:firstRowFirstColumn="0" w:firstRowLastColumn="0" w:lastRowFirstColumn="0" w:lastRowLastColumn="0"/>
+            <w:tcW w:w="2547" w:type="dxa"/>
+          </w:tcPr>
+          <w:p>
+            <w:pPr>
+              <w:rPr>
+                <w:rFonts w:ascii="Cambria" w:hAnsi="Cambria"/>
+              </w:rPr>
+            </w:pPr>
+            <w:r>
+              <w:rPr>
+                <w:rFonts w:ascii="Cambria" w:hAnsi="Cambria"/>
+              </w:rPr>
+              <w:t>Pass/Fail:</w:t>
+            </w:r>
+          </w:p>
+        </w:tc>
+        <w:tc>
+          <w:tcPr>
+            <w:tcW w:w="6469" w:type="dxa"/>
+          </w:tcPr>
+          <w:p>
+            <w:pPr>
+              <w:cnfStyle w:val="000000100000" w:firstRow="0" w:lastRow="0" w:firstColumn="0" w:lastColumn="0" w:oddVBand="0" w:evenVBand="0" w:oddHBand="1" w:evenHBand="0" w:firstRowFirstColumn="0" w:firstRowLastColumn="0" w:lastRowFirstColumn="0" w:lastRowLastColumn="0"/>
+              <w:rPr>
+                <w:rFonts w:ascii="Cambria" w:hAnsi="Cambria"/>
+              </w:rPr>
+            </w:pPr>
+            <w:r>
+              <w:rPr>
+                <w:rFonts w:ascii="Cambria" w:hAnsi="Cambria"/>
+              </w:rPr>
+              <w:t>Pass</w:t>
+            </w:r>
+          </w:p>
+        </w:tc>
+      </w:tr>
+    </w:tbl>
+    <w:p>
+      <w:pPr>
+        <w:rPr>
+          <w:rFonts w:ascii="Cambria" w:hAnsi="Cambria"/>
+        </w:rPr>
+      </w:pPr>
+    </w:p>
+    <w:tbl>
+      <w:tblPr>
+        <w:tblStyle w:val="GridTable5Dark-Accent1"/>
+        <w:tblW w:w="0" w:type="auto"/>
+        <w:tblLook w:val="04A0" w:firstRow="1" w:lastRow="0" w:firstColumn="1" w:lastColumn="0" w:noHBand="0" w:noVBand="1"/>
+      </w:tblPr>
+      <w:tblGrid>
+        <w:gridCol w:w="2547"/>
+        <w:gridCol w:w="6469"/>
+      </w:tblGrid>
+      <w:tr>
+        <w:trPr>
+          <w:cnfStyle w:val="100000000000" w:firstRow="1" w:lastRow="0" w:firstColumn="0" w:lastColumn="0" w:oddVBand="0" w:evenVBand="0" w:oddHBand="0" w:evenHBand="0" w:firstRowFirstColumn="0" w:firstRowLastColumn="0" w:lastRowFirstColumn="0" w:lastRowLastColumn="0"/>
+        </w:trPr>
+        <w:tc>
+          <w:tcPr>
+            <w:cnfStyle w:val="001000000000" w:firstRow="0" w:lastRow="0" w:firstColumn="1" w:lastColumn="0" w:oddVBand="0" w:evenVBand="0" w:oddHBand="0" w:evenHBand="0" w:firstRowFirstColumn="0" w:firstRowLastColumn="0" w:lastRowFirstColumn="0" w:lastRowLastColumn="0"/>
+            <w:tcW w:w="2547" w:type="dxa"/>
+          </w:tcPr>
+          <w:p>
+            <w:pPr>
+              <w:rPr>
+                <w:rFonts w:ascii="Cambria" w:hAnsi="Cambria"/>
+              </w:rPr>
+            </w:pPr>
+            <w:r>
+              <w:rPr>
+                <w:rFonts w:ascii="Cambria" w:hAnsi="Cambria"/>
+              </w:rPr>
+              <w:t>Test ID:</w:t>
+            </w:r>
+          </w:p>
+        </w:tc>
+        <w:tc>
+          <w:tcPr>
+            <w:tcW w:w="6469" w:type="dxa"/>
+          </w:tcPr>
+          <w:p>
+            <w:pPr>
+              <w:cnfStyle w:val="100000000000" w:firstRow="1" w:lastRow="0" w:firstColumn="0" w:lastColumn="0" w:oddVBand="0" w:evenVBand="0" w:oddHBand="0" w:evenHBand="0" w:firstRowFirstColumn="0" w:firstRowLastColumn="0" w:lastRowFirstColumn="0" w:lastRowLastColumn="0"/>
+              <w:rPr>
+                <w:rFonts w:ascii="Cambria" w:hAnsi="Cambria"/>
+              </w:rPr>
+            </w:pPr>
+            <w:r>
+              <w:rPr>
+                <w:rFonts w:ascii="Cambria" w:hAnsi="Cambria"/>
+              </w:rPr>
+              <w:t>4</w:t>
+            </w:r>
+          </w:p>
+        </w:tc>
+      </w:tr>
+      <w:tr>
+        <w:trPr>
+          <w:cnfStyle w:val="000000100000" w:firstRow="0" w:lastRow="0" w:firstColumn="0" w:lastColumn="0" w:oddVBand="0" w:evenVBand="0" w:oddHBand="1" w:evenHBand="0" w:firstRowFirstColumn="0" w:firstRowLastColumn="0" w:lastRowFirstColumn="0" w:lastRowLastColumn="0"/>
+        </w:trPr>
+        <w:tc>
+          <w:tcPr>
+            <w:cnfStyle w:val="001000000000" w:firstRow="0" w:lastRow="0" w:firstColumn="1" w:lastColumn="0" w:oddVBand="0" w:evenVBand="0" w:oddHBand="0" w:evenHBand="0" w:firstRowFirstColumn="0" w:firstRowLastColumn="0" w:lastRowFirstColumn="0" w:lastRowLastColumn="0"/>
+            <w:tcW w:w="2547" w:type="dxa"/>
+          </w:tcPr>
+          <w:p>
+            <w:pPr>
+              <w:rPr>
+                <w:rFonts w:ascii="Cambria" w:hAnsi="Cambria"/>
+              </w:rPr>
+            </w:pPr>
+            <w:r>
+              <w:rPr>
+                <w:rFonts w:ascii="Cambria" w:hAnsi="Cambria"/>
+              </w:rPr>
+              <w:t>Requirement to Test:</w:t>
+            </w:r>
+          </w:p>
+        </w:tc>
+        <w:tc>
+          <w:tcPr>
+            <w:tcW w:w="6469" w:type="dxa"/>
+          </w:tcPr>
+          <w:p>
+            <w:pPr>
+              <w:cnfStyle w:val="000000100000" w:firstRow="0" w:lastRow="0" w:firstColumn="0" w:lastColumn="0" w:oddVBand="0" w:evenVBand="0" w:oddHBand="1" w:evenHBand="0" w:firstRowFirstColumn="0" w:firstRowLastColumn="0" w:lastRowFirstColumn="0" w:lastRowLastColumn="0"/>
+              <w:rPr>
+                <w:rFonts w:ascii="Cambria" w:hAnsi="Cambria"/>
+              </w:rPr>
+            </w:pPr>
+            <w:r>
+              <w:rPr>
+                <w:rFonts w:ascii="Cambria" w:hAnsi="Cambria"/>
+              </w:rPr>
+              <w:t xml:space="preserve">Functional Requirement </w:t>
+            </w:r>
+            <w:r>
+              <w:rPr>
+                <w:rFonts w:ascii="Cambria" w:hAnsi="Cambria"/>
+              </w:rPr>
+              <w:t>4</w:t>
+            </w:r>
+          </w:p>
+        </w:tc>
+      </w:tr>
+      <w:tr>
+        <w:tc>
+          <w:tcPr>
+            <w:cnfStyle w:val="001000000000" w:firstRow="0" w:lastRow="0" w:firstColumn="1" w:lastColumn="0" w:oddVBand="0" w:evenVBand="0" w:oddHBand="0" w:evenHBand="0" w:firstRowFirstColumn="0" w:firstRowLastColumn="0" w:lastRowFirstColumn="0" w:lastRowLastColumn="0"/>
+            <w:tcW w:w="2547" w:type="dxa"/>
+          </w:tcPr>
+          <w:p>
+            <w:pPr>
+              <w:rPr>
+                <w:rFonts w:ascii="Cambria" w:hAnsi="Cambria"/>
+              </w:rPr>
+            </w:pPr>
+            <w:r>
+              <w:rPr>
+                <w:rFonts w:ascii="Cambria" w:hAnsi="Cambria"/>
+              </w:rPr>
+              <w:t>Test Case Description:</w:t>
+            </w:r>
+          </w:p>
+        </w:tc>
+        <w:tc>
+          <w:tcPr>
+            <w:tcW w:w="6469" w:type="dxa"/>
+          </w:tcPr>
+          <w:p>
+            <w:pPr>
+              <w:cnfStyle w:val="000000000000" w:firstRow="0" w:lastRow="0" w:firstColumn="0" w:lastColumn="0" w:oddVBand="0" w:evenVBand="0" w:oddHBand="0" w:evenHBand="0" w:firstRowFirstColumn="0" w:firstRowLastColumn="0" w:lastRowFirstColumn="0" w:lastRowLastColumn="0"/>
+              <w:rPr>
+                <w:rFonts w:ascii="Cambria" w:hAnsi="Cambria"/>
+              </w:rPr>
+            </w:pPr>
+            <w:r>
+              <w:rPr>
+                <w:rFonts w:ascii="Cambria" w:hAnsi="Cambria"/>
+              </w:rPr>
+              <w:t>The apparatus is buil</w:t>
+            </w:r>
+            <w:r>
+              <w:rPr>
+                <w:rFonts w:ascii="Cambria" w:hAnsi="Cambria"/>
+              </w:rPr>
+              <w:t>t</w:t>
+            </w:r>
+            <w:r>
+              <w:rPr>
+                <w:rFonts w:ascii="Cambria" w:hAnsi="Cambria"/>
+              </w:rPr>
+              <w:t xml:space="preserve"> in the correct order</w:t>
+            </w:r>
+          </w:p>
+        </w:tc>
+      </w:tr>
+      <w:tr>
+        <w:trPr>
+          <w:cnfStyle w:val="000000100000" w:firstRow="0" w:lastRow="0" w:firstColumn="0" w:lastColumn="0" w:oddVBand="0" w:evenVBand="0" w:oddHBand="1" w:evenHBand="0" w:firstRowFirstColumn="0" w:firstRowLastColumn="0" w:lastRowFirstColumn="0" w:lastRowLastColumn="0"/>
+        </w:trPr>
+        <w:tc>
+          <w:tcPr>
+            <w:cnfStyle w:val="001000000000" w:firstRow="0" w:lastRow="0" w:firstColumn="1" w:lastColumn="0" w:oddVBand="0" w:evenVBand="0" w:oddHBand="0" w:evenHBand="0" w:firstRowFirstColumn="0" w:firstRowLastColumn="0" w:lastRowFirstColumn="0" w:lastRowLastColumn="0"/>
+            <w:tcW w:w="2547" w:type="dxa"/>
+          </w:tcPr>
+          <w:p>
+            <w:pPr>
+              <w:rPr>
+                <w:rFonts w:ascii="Cambria" w:hAnsi="Cambria"/>
+              </w:rPr>
+            </w:pPr>
+            <w:r>
+              <w:rPr>
+                <w:rFonts w:ascii="Cambria" w:hAnsi="Cambria"/>
+              </w:rPr>
+              <w:t>Test Steps:</w:t>
+            </w:r>
+          </w:p>
+        </w:tc>
+        <w:tc>
+          <w:tcPr>
+            <w:tcW w:w="6469" w:type="dxa"/>
+          </w:tcPr>
+          <w:p>
+            <w:pPr>
+              <w:pStyle w:val="ListParagraph"/>
+              <w:numPr>
+                <w:ilvl w:val="0"/>
+                <w:numId w:val="8"/>
+              </w:numPr>
+              <w:cnfStyle w:val="000000100000" w:firstRow="0" w:lastRow="0" w:firstColumn="0" w:lastColumn="0" w:oddVBand="0" w:evenVBand="0" w:oddHBand="1" w:evenHBand="0" w:firstRowFirstColumn="0" w:firstRowLastColumn="0" w:lastRowFirstColumn="0" w:lastRowLastColumn="0"/>
+              <w:rPr>
+                <w:rFonts w:ascii="Cambria" w:hAnsi="Cambria"/>
+              </w:rPr>
+            </w:pPr>
+            <w:r>
+              <w:rPr>
+                <w:rFonts w:ascii="Cambria" w:hAnsi="Cambria"/>
+              </w:rPr>
+              <w:t>Player carries each object to the build area in the correct order and releases the object</w:t>
+            </w:r>
+          </w:p>
+          <w:p>
+            <w:pPr>
+              <w:pStyle w:val="ListParagraph"/>
+              <w:numPr>
+                <w:ilvl w:val="0"/>
+                <w:numId w:val="8"/>
+              </w:numPr>
+              <w:cnfStyle w:val="000000100000" w:firstRow="0" w:lastRow="0" w:firstColumn="0" w:lastColumn="0" w:oddVBand="0" w:evenVBand="0" w:oddHBand="1" w:evenHBand="0" w:firstRowFirstColumn="0" w:firstRowLastColumn="0" w:lastRowFirstColumn="0" w:lastRowLastColumn="0"/>
+              <w:rPr>
+                <w:rFonts w:ascii="Cambria" w:hAnsi="Cambria"/>
+              </w:rPr>
+            </w:pPr>
+            <w:r>
+              <w:rPr>
+                <w:rFonts w:ascii="Cambria" w:hAnsi="Cambria"/>
+              </w:rPr>
+              <w:t xml:space="preserve">Player carries each object to the build area in the </w:t>
+            </w:r>
+            <w:r>
+              <w:rPr>
+                <w:rFonts w:ascii="Cambria" w:hAnsi="Cambria"/>
+              </w:rPr>
+              <w:t>in</w:t>
+            </w:r>
+            <w:r>
+              <w:rPr>
+                <w:rFonts w:ascii="Cambria" w:hAnsi="Cambria"/>
+              </w:rPr>
+              <w:t>correct order and releases the object</w:t>
+            </w:r>
+          </w:p>
+        </w:tc>
+      </w:tr>
+      <w:tr>
+        <w:tc>
+          <w:tcPr>
+            <w:cnfStyle w:val="001000000000" w:firstRow="0" w:lastRow="0" w:firstColumn="1" w:lastColumn="0" w:oddVBand="0" w:evenVBand="0" w:oddHBand="0" w:evenHBand="0" w:firstRowFirstColumn="0" w:firstRowLastColumn="0" w:lastRowFirstColumn="0" w:lastRowLastColumn="0"/>
+            <w:tcW w:w="2547" w:type="dxa"/>
+          </w:tcPr>
+          <w:p>
+            <w:pPr>
+              <w:rPr>
+                <w:rFonts w:ascii="Cambria" w:hAnsi="Cambria"/>
+              </w:rPr>
+            </w:pPr>
+            <w:r>
+              <w:rPr>
+                <w:rFonts w:ascii="Cambria" w:hAnsi="Cambria"/>
+              </w:rPr>
+              <w:t>Expected Outcome:</w:t>
+            </w:r>
+          </w:p>
+        </w:tc>
+        <w:tc>
+          <w:tcPr>
+            <w:tcW w:w="6469" w:type="dxa"/>
+          </w:tcPr>
+          <w:p>
+            <w:pPr>
+              <w:cnfStyle w:val="000000000000" w:firstRow="0" w:lastRow="0" w:firstColumn="0" w:lastColumn="0" w:oddVBand="0" w:evenVBand="0" w:oddHBand="0" w:evenHBand="0" w:firstRowFirstColumn="0" w:firstRowLastColumn="0" w:lastRowFirstColumn="0" w:lastRowLastColumn="0"/>
+              <w:rPr>
+                <w:rFonts w:ascii="Cambria" w:hAnsi="Cambria"/>
+              </w:rPr>
+            </w:pPr>
+            <w:r>
+              <w:rPr>
+                <w:rFonts w:ascii="Cambria" w:hAnsi="Cambria"/>
+              </w:rPr>
+              <w:t>The object being held, and current apparatus is deleted, with the next apparatus stage appearing. When the object is released in the wrong order, the apparatus doesn’t change, and the object falls</w:t>
+            </w:r>
+          </w:p>
+        </w:tc>
+      </w:tr>
+      <w:tr>
+        <w:trPr>
+          <w:cnfStyle w:val="000000100000" w:firstRow="0" w:lastRow="0" w:firstColumn="0" w:lastColumn="0" w:oddVBand="0" w:evenVBand="0" w:oddHBand="1" w:evenHBand="0" w:firstRowFirstColumn="0" w:firstRowLastColumn="0" w:lastRowFirstColumn="0" w:lastRowLastColumn="0"/>
+        </w:trPr>
+        <w:tc>
+          <w:tcPr>
+            <w:cnfStyle w:val="001000000000" w:firstRow="0" w:lastRow="0" w:firstColumn="1" w:lastColumn="0" w:oddVBand="0" w:evenVBand="0" w:oddHBand="0" w:evenHBand="0" w:firstRowFirstColumn="0" w:firstRowLastColumn="0" w:lastRowFirstColumn="0" w:lastRowLastColumn="0"/>
+            <w:tcW w:w="2547" w:type="dxa"/>
+          </w:tcPr>
+          <w:p>
+            <w:pPr>
+              <w:rPr>
+                <w:rFonts w:ascii="Cambria" w:hAnsi="Cambria"/>
+              </w:rPr>
+            </w:pPr>
+            <w:r>
+              <w:rPr>
+                <w:rFonts w:ascii="Cambria" w:hAnsi="Cambria"/>
+              </w:rPr>
+              <w:t>Pass/Fail:</w:t>
+            </w:r>
+          </w:p>
+        </w:tc>
+        <w:tc>
+          <w:tcPr>
+            <w:tcW w:w="6469" w:type="dxa"/>
+          </w:tcPr>
+          <w:p>
+            <w:pPr>
+              <w:cnfStyle w:val="000000100000" w:firstRow="0" w:lastRow="0" w:firstColumn="0" w:lastColumn="0" w:oddVBand="0" w:evenVBand="0" w:oddHBand="1" w:evenHBand="0" w:firstRowFirstColumn="0" w:firstRowLastColumn="0" w:lastRowFirstColumn="0" w:lastRowLastColumn="0"/>
+              <w:rPr>
+                <w:rFonts w:ascii="Cambria" w:hAnsi="Cambria"/>
+              </w:rPr>
+            </w:pPr>
+            <w:r>
+              <w:rPr>
+                <w:rFonts w:ascii="Cambria" w:hAnsi="Cambria"/>
+              </w:rPr>
+              <w:t>Pass</w:t>
+            </w:r>
+          </w:p>
+        </w:tc>
+      </w:tr>
+    </w:tbl>
+    <w:p>
+      <w:pPr>
+        <w:rPr>
+          <w:rFonts w:ascii="Cambria" w:hAnsi="Cambria"/>
+        </w:rPr>
+      </w:pPr>
+    </w:p>
+    <w:tbl>
+      <w:tblPr>
+        <w:tblStyle w:val="GridTable5Dark-Accent1"/>
+        <w:tblW w:w="0" w:type="auto"/>
+        <w:tblLook w:val="04A0" w:firstRow="1" w:lastRow="0" w:firstColumn="1" w:lastColumn="0" w:noHBand="0" w:noVBand="1"/>
+      </w:tblPr>
+      <w:tblGrid>
+        <w:gridCol w:w="2547"/>
+        <w:gridCol w:w="6469"/>
+      </w:tblGrid>
+      <w:tr>
+        <w:trPr>
+          <w:cnfStyle w:val="100000000000" w:firstRow="1" w:lastRow="0" w:firstColumn="0" w:lastColumn="0" w:oddVBand="0" w:evenVBand="0" w:oddHBand="0" w:evenHBand="0" w:firstRowFirstColumn="0" w:firstRowLastColumn="0" w:lastRowFirstColumn="0" w:lastRowLastColumn="0"/>
+        </w:trPr>
+        <w:tc>
+          <w:tcPr>
+            <w:cnfStyle w:val="001000000000" w:firstRow="0" w:lastRow="0" w:firstColumn="1" w:lastColumn="0" w:oddVBand="0" w:evenVBand="0" w:oddHBand="0" w:evenHBand="0" w:firstRowFirstColumn="0" w:firstRowLastColumn="0" w:lastRowFirstColumn="0" w:lastRowLastColumn="0"/>
+            <w:tcW w:w="2547" w:type="dxa"/>
+          </w:tcPr>
+          <w:p>
+            <w:pPr>
+              <w:rPr>
+                <w:rFonts w:ascii="Cambria" w:hAnsi="Cambria"/>
+              </w:rPr>
+            </w:pPr>
+            <w:r>
+              <w:rPr>
+                <w:rFonts w:ascii="Cambria" w:hAnsi="Cambria"/>
+              </w:rPr>
+              <w:t>Test ID:</w:t>
+            </w:r>
+          </w:p>
+        </w:tc>
+        <w:tc>
+          <w:tcPr>
+            <w:tcW w:w="6469" w:type="dxa"/>
+          </w:tcPr>
+          <w:p>
+            <w:pPr>
+              <w:cnfStyle w:val="100000000000" w:firstRow="1" w:lastRow="0" w:firstColumn="0" w:lastColumn="0" w:oddVBand="0" w:evenVBand="0" w:oddHBand="0" w:evenHBand="0" w:firstRowFirstColumn="0" w:firstRowLastColumn="0" w:lastRowFirstColumn="0" w:lastRowLastColumn="0"/>
+              <w:rPr>
+                <w:rFonts w:ascii="Cambria" w:hAnsi="Cambria"/>
+              </w:rPr>
+            </w:pPr>
+            <w:r>
+              <w:rPr>
+                <w:rFonts w:ascii="Cambria" w:hAnsi="Cambria"/>
+              </w:rPr>
+              <w:t>5</w:t>
+            </w:r>
+          </w:p>
+        </w:tc>
+      </w:tr>
+      <w:tr>
+        <w:trPr>
+          <w:cnfStyle w:val="000000100000" w:firstRow="0" w:lastRow="0" w:firstColumn="0" w:lastColumn="0" w:oddVBand="0" w:evenVBand="0" w:oddHBand="1" w:evenHBand="0" w:firstRowFirstColumn="0" w:firstRowLastColumn="0" w:lastRowFirstColumn="0" w:lastRowLastColumn="0"/>
+        </w:trPr>
+        <w:tc>
+          <w:tcPr>
+            <w:cnfStyle w:val="001000000000" w:firstRow="0" w:lastRow="0" w:firstColumn="1" w:lastColumn="0" w:oddVBand="0" w:evenVBand="0" w:oddHBand="0" w:evenHBand="0" w:firstRowFirstColumn="0" w:firstRowLastColumn="0" w:lastRowFirstColumn="0" w:lastRowLastColumn="0"/>
+            <w:tcW w:w="2547" w:type="dxa"/>
+          </w:tcPr>
+          <w:p>
+            <w:pPr>
+              <w:rPr>
+                <w:rFonts w:ascii="Cambria" w:hAnsi="Cambria"/>
+              </w:rPr>
+            </w:pPr>
+            <w:r>
+              <w:rPr>
+                <w:rFonts w:ascii="Cambria" w:hAnsi="Cambria"/>
+              </w:rPr>
+              <w:t>Requirement to Test:</w:t>
+            </w:r>
+          </w:p>
+        </w:tc>
+        <w:tc>
+          <w:tcPr>
+            <w:tcW w:w="6469" w:type="dxa"/>
+          </w:tcPr>
+          <w:p>
+            <w:pPr>
+              <w:cnfStyle w:val="000000100000" w:firstRow="0" w:lastRow="0" w:firstColumn="0" w:lastColumn="0" w:oddVBand="0" w:evenVBand="0" w:oddHBand="1" w:evenHBand="0" w:firstRowFirstColumn="0" w:firstRowLastColumn="0" w:lastRowFirstColumn="0" w:lastRowLastColumn="0"/>
+              <w:rPr>
+                <w:rFonts w:ascii="Cambria" w:hAnsi="Cambria"/>
+              </w:rPr>
+            </w:pPr>
+            <w:r>
+              <w:rPr>
+                <w:rFonts w:ascii="Cambria" w:hAnsi="Cambria"/>
+              </w:rPr>
+              <w:t xml:space="preserve">Functional Requirement </w:t>
+            </w:r>
+            <w:r>
+              <w:rPr>
+                <w:rFonts w:ascii="Cambria" w:hAnsi="Cambria"/>
+              </w:rPr>
+              <w:t>5</w:t>
+            </w:r>
+          </w:p>
+        </w:tc>
+      </w:tr>
+      <w:tr>
+        <w:tc>
+          <w:tcPr>
+            <w:cnfStyle w:val="001000000000" w:firstRow="0" w:lastRow="0" w:firstColumn="1" w:lastColumn="0" w:oddVBand="0" w:evenVBand="0" w:oddHBand="0" w:evenHBand="0" w:firstRowFirstColumn="0" w:firstRowLastColumn="0" w:lastRowFirstColumn="0" w:lastRowLastColumn="0"/>
+            <w:tcW w:w="2547" w:type="dxa"/>
+          </w:tcPr>
+          <w:p>
+            <w:pPr>
+              <w:rPr>
+                <w:rFonts w:ascii="Cambria" w:hAnsi="Cambria"/>
+              </w:rPr>
+            </w:pPr>
+            <w:r>
+              <w:rPr>
+                <w:rFonts w:ascii="Cambria" w:hAnsi="Cambria"/>
+              </w:rPr>
+              <w:t>Test Case Description:</w:t>
+            </w:r>
+          </w:p>
+        </w:tc>
+        <w:tc>
+          <w:tcPr>
+            <w:tcW w:w="6469" w:type="dxa"/>
+          </w:tcPr>
+          <w:p>
+            <w:pPr>
+              <w:cnfStyle w:val="000000000000" w:firstRow="0" w:lastRow="0" w:firstColumn="0" w:lastColumn="0" w:oddVBand="0" w:evenVBand="0" w:oddHBand="0" w:evenHBand="0" w:firstRowFirstColumn="0" w:firstRowLastColumn="0" w:lastRowFirstColumn="0" w:lastRowLastColumn="0"/>
+              <w:rPr>
+                <w:rFonts w:ascii="Cambria" w:hAnsi="Cambria"/>
+              </w:rPr>
+            </w:pPr>
+            <w:r>
+              <w:rPr>
+                <w:rFonts w:ascii="Cambria" w:hAnsi="Cambria"/>
+              </w:rPr>
+              <w:t>Timer outputs the time for the card to fall through the light gate</w:t>
+            </w:r>
+          </w:p>
+        </w:tc>
+      </w:tr>
+      <w:tr>
+        <w:trPr>
+          <w:cnfStyle w:val="000000100000" w:firstRow="0" w:lastRow="0" w:firstColumn="0" w:lastColumn="0" w:oddVBand="0" w:evenVBand="0" w:oddHBand="1" w:evenHBand="0" w:firstRowFirstColumn="0" w:firstRowLastColumn="0" w:lastRowFirstColumn="0" w:lastRowLastColumn="0"/>
+        </w:trPr>
+        <w:tc>
+          <w:tcPr>
+            <w:cnfStyle w:val="001000000000" w:firstRow="0" w:lastRow="0" w:firstColumn="1" w:lastColumn="0" w:oddVBand="0" w:evenVBand="0" w:oddHBand="0" w:evenHBand="0" w:firstRowFirstColumn="0" w:firstRowLastColumn="0" w:lastRowFirstColumn="0" w:lastRowLastColumn="0"/>
+            <w:tcW w:w="2547" w:type="dxa"/>
+          </w:tcPr>
+          <w:p>
+            <w:pPr>
+              <w:rPr>
+                <w:rFonts w:ascii="Cambria" w:hAnsi="Cambria"/>
+              </w:rPr>
+            </w:pPr>
+            <w:r>
+              <w:rPr>
+                <w:rFonts w:ascii="Cambria" w:hAnsi="Cambria"/>
+              </w:rPr>
+              <w:t>Test Steps:</w:t>
+            </w:r>
+          </w:p>
+        </w:tc>
+        <w:tc>
+          <w:tcPr>
+            <w:tcW w:w="6469" w:type="dxa"/>
+          </w:tcPr>
+          <w:p>
+            <w:pPr>
+              <w:pStyle w:val="ListParagraph"/>
+              <w:numPr>
+                <w:ilvl w:val="0"/>
+                <w:numId w:val="9"/>
+              </w:numPr>
+              <w:cnfStyle w:val="000000100000" w:firstRow="0" w:lastRow="0" w:firstColumn="0" w:lastColumn="0" w:oddVBand="0" w:evenVBand="0" w:oddHBand="1" w:evenHBand="0" w:firstRowFirstColumn="0" w:firstRowLastColumn="0" w:lastRowFirstColumn="0" w:lastRowLastColumn="0"/>
+              <w:rPr>
+                <w:rFonts w:ascii="Cambria" w:hAnsi="Cambria"/>
+              </w:rPr>
+            </w:pPr>
+            <w:r>
+              <w:rPr>
+                <w:rFonts w:ascii="Cambria" w:hAnsi="Cambria"/>
+              </w:rPr>
+              <w:t>Drop the card at a height of 10cm</w:t>
+            </w:r>
+          </w:p>
+          <w:p>
+            <w:pPr>
+              <w:pStyle w:val="ListParagraph"/>
+              <w:numPr>
+                <w:ilvl w:val="0"/>
+                <w:numId w:val="9"/>
+              </w:numPr>
+              <w:cnfStyle w:val="000000100000" w:firstRow="0" w:lastRow="0" w:firstColumn="0" w:lastColumn="0" w:oddVBand="0" w:evenVBand="0" w:oddHBand="1" w:evenHBand="0" w:firstRowFirstColumn="0" w:firstRowLastColumn="0" w:lastRowFirstColumn="0" w:lastRowLastColumn="0"/>
+              <w:rPr>
+                <w:rFonts w:ascii="Cambria" w:hAnsi="Cambria"/>
+              </w:rPr>
+            </w:pPr>
+            <w:r>
+              <w:rPr>
+                <w:rFonts w:ascii="Cambria" w:hAnsi="Cambria"/>
+              </w:rPr>
+              <w:t xml:space="preserve">Drop the card at a height of </w:t>
+            </w:r>
+            <w:r>
+              <w:rPr>
+                <w:rFonts w:ascii="Cambria" w:hAnsi="Cambria"/>
+              </w:rPr>
+              <w:t>2</w:t>
+            </w:r>
+            <w:r>
+              <w:rPr>
+                <w:rFonts w:ascii="Cambria" w:hAnsi="Cambria"/>
+              </w:rPr>
+              <w:t>0cm</w:t>
+            </w:r>
+          </w:p>
+          <w:p>
+            <w:pPr>
+              <w:pStyle w:val="ListParagraph"/>
+              <w:numPr>
+                <w:ilvl w:val="0"/>
+                <w:numId w:val="9"/>
+              </w:numPr>
+              <w:cnfStyle w:val="000000100000" w:firstRow="0" w:lastRow="0" w:firstColumn="0" w:lastColumn="0" w:oddVBand="0" w:evenVBand="0" w:oddHBand="1" w:evenHBand="0" w:firstRowFirstColumn="0" w:firstRowLastColumn="0" w:lastRowFirstColumn="0" w:lastRowLastColumn="0"/>
+              <w:rPr>
+                <w:rFonts w:ascii="Cambria" w:hAnsi="Cambria"/>
+              </w:rPr>
+            </w:pPr>
+            <w:r>
+              <w:rPr>
+                <w:rFonts w:ascii="Cambria" w:hAnsi="Cambria"/>
+              </w:rPr>
+              <w:t xml:space="preserve">Drop the card at a height of </w:t>
+            </w:r>
+            <w:r>
+              <w:rPr>
+                <w:rFonts w:ascii="Cambria" w:hAnsi="Cambria"/>
+              </w:rPr>
+              <w:t>3</w:t>
+            </w:r>
+            <w:r>
+              <w:rPr>
+                <w:rFonts w:ascii="Cambria" w:hAnsi="Cambria"/>
+              </w:rPr>
+              <w:t>0cm</w:t>
+            </w:r>
+          </w:p>
+          <w:p>
+            <w:pPr>
+              <w:pStyle w:val="ListParagraph"/>
+              <w:numPr>
+                <w:ilvl w:val="0"/>
+                <w:numId w:val="9"/>
+              </w:numPr>
+              <w:cnfStyle w:val="000000100000" w:firstRow="0" w:lastRow="0" w:firstColumn="0" w:lastColumn="0" w:oddVBand="0" w:evenVBand="0" w:oddHBand="1" w:evenHBand="0" w:firstRowFirstColumn="0" w:firstRowLastColumn="0" w:lastRowFirstColumn="0" w:lastRowLastColumn="0"/>
+              <w:rPr>
+                <w:rFonts w:ascii="Cambria" w:hAnsi="Cambria"/>
+              </w:rPr>
+            </w:pPr>
+            <w:r>
+              <w:rPr>
+                <w:rFonts w:ascii="Cambria" w:hAnsi="Cambria"/>
+              </w:rPr>
+              <w:t xml:space="preserve">Drop the card at a height of </w:t>
+            </w:r>
+            <w:r>
+              <w:rPr>
+                <w:rFonts w:ascii="Cambria" w:hAnsi="Cambria"/>
+              </w:rPr>
+              <w:t>4</w:t>
+            </w:r>
+            <w:r>
+              <w:rPr>
+                <w:rFonts w:ascii="Cambria" w:hAnsi="Cambria"/>
+              </w:rPr>
+              <w:t>0cm</w:t>
+            </w:r>
+          </w:p>
+          <w:p>
+            <w:pPr>
+              <w:pStyle w:val="ListParagraph"/>
+              <w:numPr>
+                <w:ilvl w:val="0"/>
+                <w:numId w:val="9"/>
+              </w:numPr>
+              <w:cnfStyle w:val="000000100000" w:firstRow="0" w:lastRow="0" w:firstColumn="0" w:lastColumn="0" w:oddVBand="0" w:evenVBand="0" w:oddHBand="1" w:evenHBand="0" w:firstRowFirstColumn="0" w:firstRowLastColumn="0" w:lastRowFirstColumn="0" w:lastRowLastColumn="0"/>
+              <w:rPr>
+                <w:rFonts w:ascii="Cambria" w:hAnsi="Cambria"/>
+              </w:rPr>
+            </w:pPr>
+            <w:r>
+              <w:rPr>
+                <w:rFonts w:ascii="Cambria" w:hAnsi="Cambria"/>
+              </w:rPr>
+              <w:t xml:space="preserve">Drop the card at a height of </w:t>
+            </w:r>
+            <w:r>
+              <w:rPr>
+                <w:rFonts w:ascii="Cambria" w:hAnsi="Cambria"/>
+              </w:rPr>
+              <w:t>5</w:t>
+            </w:r>
+            <w:r>
+              <w:rPr>
+                <w:rFonts w:ascii="Cambria" w:hAnsi="Cambria"/>
+              </w:rPr>
+              <w:t>0cm</w:t>
+            </w:r>
+          </w:p>
+        </w:tc>
+      </w:tr>
+      <w:tr>
+        <w:tc>
+          <w:tcPr>
+            <w:cnfStyle w:val="001000000000" w:firstRow="0" w:lastRow="0" w:firstColumn="1" w:lastColumn="0" w:oddVBand="0" w:evenVBand="0" w:oddHBand="0" w:evenHBand="0" w:firstRowFirstColumn="0" w:firstRowLastColumn="0" w:lastRowFirstColumn="0" w:lastRowLastColumn="0"/>
+            <w:tcW w:w="2547" w:type="dxa"/>
+          </w:tcPr>
+          <w:p>
+            <w:pPr>
+              <w:rPr>
+                <w:rFonts w:ascii="Cambria" w:hAnsi="Cambria"/>
+              </w:rPr>
+            </w:pPr>
+            <w:r>
+              <w:rPr>
+                <w:rFonts w:ascii="Cambria" w:hAnsi="Cambria"/>
+              </w:rPr>
+              <w:t>Expected Outcome:</w:t>
+            </w:r>
+          </w:p>
+        </w:tc>
+        <w:tc>
+          <w:tcPr>
+            <w:tcW w:w="6469" w:type="dxa"/>
+          </w:tcPr>
+          <w:p>
+            <w:pPr>
+              <w:cnfStyle w:val="000000000000" w:firstRow="0" w:lastRow="0" w:firstColumn="0" w:lastColumn="0" w:oddVBand="0" w:evenVBand="0" w:oddHBand="0" w:evenHBand="0" w:firstRowFirstColumn="0" w:firstRowLastColumn="0" w:lastRowFirstColumn="0" w:lastRowLastColumn="0"/>
+              <w:rPr>
+                <w:rFonts w:ascii="Cambria" w:hAnsi="Cambria"/>
+              </w:rPr>
+            </w:pPr>
+            <w:r>
+              <w:rPr>
+                <w:rFonts w:ascii="Cambria" w:hAnsi="Cambria"/>
+              </w:rPr>
+              <w:t>The time output on the timer decreases as the height of each drop increases</w:t>
+            </w:r>
+          </w:p>
+        </w:tc>
+      </w:tr>
+      <w:tr>
+        <w:trPr>
+          <w:cnfStyle w:val="000000100000" w:firstRow="0" w:lastRow="0" w:firstColumn="0" w:lastColumn="0" w:oddVBand="0" w:evenVBand="0" w:oddHBand="1" w:evenHBand="0" w:firstRowFirstColumn="0" w:firstRowLastColumn="0" w:lastRowFirstColumn="0" w:lastRowLastColumn="0"/>
+        </w:trPr>
+        <w:tc>
+          <w:tcPr>
+            <w:cnfStyle w:val="001000000000" w:firstRow="0" w:lastRow="0" w:firstColumn="1" w:lastColumn="0" w:oddVBand="0" w:evenVBand="0" w:oddHBand="0" w:evenHBand="0" w:firstRowFirstColumn="0" w:firstRowLastColumn="0" w:lastRowFirstColumn="0" w:lastRowLastColumn="0"/>
+            <w:tcW w:w="2547" w:type="dxa"/>
+          </w:tcPr>
+          <w:p>
+            <w:pPr>
+              <w:rPr>
+                <w:rFonts w:ascii="Cambria" w:hAnsi="Cambria"/>
+              </w:rPr>
+            </w:pPr>
+            <w:r>
+              <w:rPr>
+                <w:rFonts w:ascii="Cambria" w:hAnsi="Cambria"/>
+              </w:rPr>
+              <w:t>Pass/Fail:</w:t>
+            </w:r>
+          </w:p>
+        </w:tc>
+        <w:tc>
+          <w:tcPr>
+            <w:tcW w:w="6469" w:type="dxa"/>
+          </w:tcPr>
+          <w:p>
+            <w:pPr>
+              <w:cnfStyle w:val="000000100000" w:firstRow="0" w:lastRow="0" w:firstColumn="0" w:lastColumn="0" w:oddVBand="0" w:evenVBand="0" w:oddHBand="1" w:evenHBand="0" w:firstRowFirstColumn="0" w:firstRowLastColumn="0" w:lastRowFirstColumn="0" w:lastRowLastColumn="0"/>
+              <w:rPr>
+                <w:rFonts w:ascii="Cambria" w:hAnsi="Cambria"/>
+              </w:rPr>
+            </w:pPr>
+            <w:r>
+              <w:rPr>
+                <w:rFonts w:ascii="Cambria" w:hAnsi="Cambria"/>
+              </w:rPr>
+              <w:t>Pass</w:t>
+            </w:r>
+          </w:p>
+        </w:tc>
+      </w:tr>
+    </w:tbl>
+    <w:p>
+      <w:pPr>
+        <w:rPr>
+          <w:rFonts w:ascii="Cambria" w:hAnsi="Cambria"/>
+        </w:rPr>
+      </w:pPr>
+    </w:p>
+    <w:tbl>
+      <w:tblPr>
+        <w:tblStyle w:val="GridTable5Dark-Accent1"/>
+        <w:tblW w:w="0" w:type="auto"/>
+        <w:tblLook w:val="04A0" w:firstRow="1" w:lastRow="0" w:firstColumn="1" w:lastColumn="0" w:noHBand="0" w:noVBand="1"/>
+      </w:tblPr>
+      <w:tblGrid>
+        <w:gridCol w:w="2547"/>
+        <w:gridCol w:w="6469"/>
+      </w:tblGrid>
+      <w:tr>
+        <w:trPr>
+          <w:cnfStyle w:val="100000000000" w:firstRow="1" w:lastRow="0" w:firstColumn="0" w:lastColumn="0" w:oddVBand="0" w:evenVBand="0" w:oddHBand="0" w:evenHBand="0" w:firstRowFirstColumn="0" w:firstRowLastColumn="0" w:lastRowFirstColumn="0" w:lastRowLastColumn="0"/>
+        </w:trPr>
+        <w:tc>
+          <w:tcPr>
+            <w:cnfStyle w:val="001000000000" w:firstRow="0" w:lastRow="0" w:firstColumn="1" w:lastColumn="0" w:oddVBand="0" w:evenVBand="0" w:oddHBand="0" w:evenHBand="0" w:firstRowFirstColumn="0" w:firstRowLastColumn="0" w:lastRowFirstColumn="0" w:lastRowLastColumn="0"/>
+            <w:tcW w:w="2547" w:type="dxa"/>
+          </w:tcPr>
+          <w:p>
+            <w:pPr>
+              <w:rPr>
+                <w:rFonts w:ascii="Cambria" w:hAnsi="Cambria"/>
+              </w:rPr>
+            </w:pPr>
+            <w:r>
+              <w:rPr>
+                <w:rFonts w:ascii="Cambria" w:hAnsi="Cambria"/>
+              </w:rPr>
+              <w:t>Test ID:</w:t>
+            </w:r>
+          </w:p>
+        </w:tc>
+        <w:tc>
+          <w:tcPr>
+            <w:tcW w:w="6469" w:type="dxa"/>
+          </w:tcPr>
+          <w:p>
+            <w:pPr>
+              <w:cnfStyle w:val="100000000000" w:firstRow="1" w:lastRow="0" w:firstColumn="0" w:lastColumn="0" w:oddVBand="0" w:evenVBand="0" w:oddHBand="0" w:evenHBand="0" w:firstRowFirstColumn="0" w:firstRowLastColumn="0" w:lastRowFirstColumn="0" w:lastRowLastColumn="0"/>
+              <w:rPr>
+                <w:rFonts w:ascii="Cambria" w:hAnsi="Cambria"/>
+              </w:rPr>
+            </w:pPr>
+            <w:r>
+              <w:rPr>
+                <w:rFonts w:ascii="Cambria" w:hAnsi="Cambria"/>
+              </w:rPr>
+              <w:t>6</w:t>
+            </w:r>
+          </w:p>
+        </w:tc>
+      </w:tr>
+      <w:tr>
+        <w:trPr>
+          <w:cnfStyle w:val="000000100000" w:firstRow="0" w:lastRow="0" w:firstColumn="0" w:lastColumn="0" w:oddVBand="0" w:evenVBand="0" w:oddHBand="1" w:evenHBand="0" w:firstRowFirstColumn="0" w:firstRowLastColumn="0" w:lastRowFirstColumn="0" w:lastRowLastColumn="0"/>
+        </w:trPr>
+        <w:tc>
+          <w:tcPr>
+            <w:cnfStyle w:val="001000000000" w:firstRow="0" w:lastRow="0" w:firstColumn="1" w:lastColumn="0" w:oddVBand="0" w:evenVBand="0" w:oddHBand="0" w:evenHBand="0" w:firstRowFirstColumn="0" w:firstRowLastColumn="0" w:lastRowFirstColumn="0" w:lastRowLastColumn="0"/>
+            <w:tcW w:w="2547" w:type="dxa"/>
+          </w:tcPr>
+          <w:p>
+            <w:pPr>
+              <w:rPr>
+                <w:rFonts w:ascii="Cambria" w:hAnsi="Cambria"/>
+              </w:rPr>
+            </w:pPr>
+            <w:r>
+              <w:rPr>
+                <w:rFonts w:ascii="Cambria" w:hAnsi="Cambria"/>
+              </w:rPr>
+              <w:t>Requirement to Test:</w:t>
+            </w:r>
+          </w:p>
+        </w:tc>
+        <w:tc>
+          <w:tcPr>
+            <w:tcW w:w="6469" w:type="dxa"/>
+          </w:tcPr>
+          <w:p>
+            <w:pPr>
+              <w:cnfStyle w:val="000000100000" w:firstRow="0" w:lastRow="0" w:firstColumn="0" w:lastColumn="0" w:oddVBand="0" w:evenVBand="0" w:oddHBand="1" w:evenHBand="0" w:firstRowFirstColumn="0" w:firstRowLastColumn="0" w:lastRowFirstColumn="0" w:lastRowLastColumn="0"/>
+              <w:rPr>
+                <w:rFonts w:ascii="Cambria" w:hAnsi="Cambria"/>
+              </w:rPr>
+            </w:pPr>
+            <w:r>
+              <w:rPr>
+                <w:rFonts w:ascii="Cambria" w:hAnsi="Cambria"/>
+              </w:rPr>
+              <w:t xml:space="preserve">Functional Requirement </w:t>
+            </w:r>
+            <w:r>
+              <w:rPr>
+                <w:rFonts w:ascii="Cambria" w:hAnsi="Cambria"/>
+              </w:rPr>
+              <w:t>6</w:t>
+            </w:r>
+          </w:p>
+        </w:tc>
+      </w:tr>
+      <w:tr>
+        <w:tc>
+          <w:tcPr>
+            <w:cnfStyle w:val="001000000000" w:firstRow="0" w:lastRow="0" w:firstColumn="1" w:lastColumn="0" w:oddVBand="0" w:evenVBand="0" w:oddHBand="0" w:evenHBand="0" w:firstRowFirstColumn="0" w:firstRowLastColumn="0" w:lastRowFirstColumn="0" w:lastRowLastColumn="0"/>
+            <w:tcW w:w="2547" w:type="dxa"/>
+          </w:tcPr>
+          <w:p>
+            <w:pPr>
+              <w:rPr>
+                <w:rFonts w:ascii="Cambria" w:hAnsi="Cambria"/>
+              </w:rPr>
+            </w:pPr>
+            <w:r>
+              <w:rPr>
+                <w:rFonts w:ascii="Cambria" w:hAnsi="Cambria"/>
+              </w:rPr>
+              <w:t>Test Case Description:</w:t>
+            </w:r>
+          </w:p>
+        </w:tc>
+        <w:tc>
+          <w:tcPr>
+            <w:tcW w:w="6469" w:type="dxa"/>
+          </w:tcPr>
+          <w:p>
+            <w:pPr>
+              <w:cnfStyle w:val="000000000000" w:firstRow="0" w:lastRow="0" w:firstColumn="0" w:lastColumn="0" w:oddVBand="0" w:evenVBand="0" w:oddHBand="0" w:evenHBand="0" w:firstRowFirstColumn="0" w:firstRowLastColumn="0" w:lastRowFirstColumn="0" w:lastRowLastColumn="0"/>
+              <w:rPr>
+                <w:rFonts w:ascii="Cambria" w:hAnsi="Cambria"/>
+              </w:rPr>
+            </w:pPr>
+            <w:r>
+              <w:rPr>
+                <w:rFonts w:ascii="Cambria" w:hAnsi="Cambria"/>
+              </w:rPr>
+              <w:t>The pickup text displays the correct value</w:t>
+            </w:r>
+          </w:p>
+        </w:tc>
+      </w:tr>
+      <w:tr>
+        <w:trPr>
+          <w:cnfStyle w:val="000000100000" w:firstRow="0" w:lastRow="0" w:firstColumn="0" w:lastColumn="0" w:oddVBand="0" w:evenVBand="0" w:oddHBand="1" w:evenHBand="0" w:firstRowFirstColumn="0" w:firstRowLastColumn="0" w:lastRowFirstColumn="0" w:lastRowLastColumn="0"/>
+        </w:trPr>
+        <w:tc>
+          <w:tcPr>
+            <w:cnfStyle w:val="001000000000" w:firstRow="0" w:lastRow="0" w:firstColumn="1" w:lastColumn="0" w:oddVBand="0" w:evenVBand="0" w:oddHBand="0" w:evenHBand="0" w:firstRowFirstColumn="0" w:firstRowLastColumn="0" w:lastRowFirstColumn="0" w:lastRowLastColumn="0"/>
+            <w:tcW w:w="2547" w:type="dxa"/>
+          </w:tcPr>
+          <w:p>
+            <w:pPr>
+              <w:rPr>
+                <w:rFonts w:ascii="Cambria" w:hAnsi="Cambria"/>
+              </w:rPr>
+            </w:pPr>
+            <w:r>
+              <w:rPr>
+                <w:rFonts w:ascii="Cambria" w:hAnsi="Cambria"/>
+              </w:rPr>
+              <w:t>Test Steps:</w:t>
+            </w:r>
+          </w:p>
+        </w:tc>
+        <w:tc>
+          <w:tcPr>
+            <w:tcW w:w="6469" w:type="dxa"/>
+          </w:tcPr>
+          <w:p>
+            <w:pPr>
+              <w:pStyle w:val="ListParagraph"/>
+              <w:numPr>
+                <w:ilvl w:val="0"/>
+                <w:numId w:val="10"/>
+              </w:numPr>
+              <w:cnfStyle w:val="000000100000" w:firstRow="0" w:lastRow="0" w:firstColumn="0" w:lastColumn="0" w:oddVBand="0" w:evenVBand="0" w:oddHBand="1" w:evenHBand="0" w:firstRowFirstColumn="0" w:firstRowLastColumn="0" w:lastRowFirstColumn="0" w:lastRowLastColumn="0"/>
+              <w:rPr>
+                <w:rFonts w:ascii="Cambria" w:hAnsi="Cambria"/>
+              </w:rPr>
+            </w:pPr>
+            <w:r>
+              <w:rPr>
+                <w:rFonts w:ascii="Cambria" w:hAnsi="Cambria"/>
+              </w:rPr>
+              <w:t>Look at info page</w:t>
+            </w:r>
+          </w:p>
+          <w:p>
+            <w:pPr>
+              <w:pStyle w:val="ListParagraph"/>
+              <w:numPr>
+                <w:ilvl w:val="0"/>
+                <w:numId w:val="10"/>
+              </w:numPr>
+              <w:cnfStyle w:val="000000100000" w:firstRow="0" w:lastRow="0" w:firstColumn="0" w:lastColumn="0" w:oddVBand="0" w:evenVBand="0" w:oddHBand="1" w:evenHBand="0" w:firstRowFirstColumn="0" w:firstRowLastColumn="0" w:lastRowFirstColumn="0" w:lastRowLastColumn="0"/>
+              <w:rPr>
+                <w:rFonts w:ascii="Cambria" w:hAnsi="Cambria"/>
+              </w:rPr>
+            </w:pPr>
+            <w:r>
+              <w:rPr>
+                <w:rFonts w:ascii="Cambria" w:hAnsi="Cambria"/>
+              </w:rPr>
+              <w:t>Look at equation sheet</w:t>
+            </w:r>
+          </w:p>
+          <w:p>
+            <w:pPr>
+              <w:pStyle w:val="ListParagraph"/>
+              <w:numPr>
+                <w:ilvl w:val="0"/>
+                <w:numId w:val="10"/>
+              </w:numPr>
+              <w:cnfStyle w:val="000000100000" w:firstRow="0" w:lastRow="0" w:firstColumn="0" w:lastColumn="0" w:oddVBand="0" w:evenVBand="0" w:oddHBand="1" w:evenHBand="0" w:firstRowFirstColumn="0" w:firstRowLastColumn="0" w:lastRowFirstColumn="0" w:lastRowLastColumn="0"/>
+              <w:rPr>
+                <w:rFonts w:ascii="Cambria" w:hAnsi="Cambria"/>
+              </w:rPr>
+            </w:pPr>
+            <w:r>
+              <w:rPr>
+                <w:rFonts w:ascii="Cambria" w:hAnsi="Cambria"/>
+              </w:rPr>
+              <w:t>Look at final page</w:t>
+            </w:r>
+          </w:p>
+          <w:p>
+            <w:pPr>
+              <w:pStyle w:val="ListParagraph"/>
+              <w:numPr>
+                <w:ilvl w:val="0"/>
+                <w:numId w:val="10"/>
+              </w:numPr>
+              <w:cnfStyle w:val="000000100000" w:firstRow="0" w:lastRow="0" w:firstColumn="0" w:lastColumn="0" w:oddVBand="0" w:evenVBand="0" w:oddHBand="1" w:evenHBand="0" w:firstRowFirstColumn="0" w:firstRowLastColumn="0" w:lastRowFirstColumn="0" w:lastRowLastColumn="0"/>
+              <w:rPr>
+                <w:rFonts w:ascii="Cambria" w:hAnsi="Cambria"/>
+              </w:rPr>
+            </w:pPr>
+            <w:r>
+              <w:rPr>
+                <w:rFonts w:ascii="Cambria" w:hAnsi="Cambria"/>
+              </w:rPr>
+              <w:t>Look at table page</w:t>
+            </w:r>
+          </w:p>
+          <w:p>
+            <w:pPr>
+              <w:pStyle w:val="ListParagraph"/>
+              <w:numPr>
+                <w:ilvl w:val="0"/>
+                <w:numId w:val="10"/>
+              </w:numPr>
+              <w:cnfStyle w:val="000000100000" w:firstRow="0" w:lastRow="0" w:firstColumn="0" w:lastColumn="0" w:oddVBand="0" w:evenVBand="0" w:oddHBand="1" w:evenHBand="0" w:firstRowFirstColumn="0" w:firstRowLastColumn="0" w:lastRowFirstColumn="0" w:lastRowLastColumn="0"/>
+              <w:rPr>
+                <w:rFonts w:ascii="Cambria" w:hAnsi="Cambria"/>
+              </w:rPr>
+            </w:pPr>
+            <w:r>
+              <w:rPr>
+                <w:rFonts w:ascii="Cambria" w:hAnsi="Cambria"/>
+              </w:rPr>
+              <w:t>Look at graph page</w:t>
+            </w:r>
+          </w:p>
+          <w:p>
+            <w:pPr>
+              <w:pStyle w:val="ListParagraph"/>
+              <w:numPr>
+                <w:ilvl w:val="0"/>
+                <w:numId w:val="10"/>
+              </w:numPr>
+              <w:cnfStyle w:val="000000100000" w:firstRow="0" w:lastRow="0" w:firstColumn="0" w:lastColumn="0" w:oddVBand="0" w:evenVBand="0" w:oddHBand="1" w:evenHBand="0" w:firstRowFirstColumn="0" w:firstRowLastColumn="0" w:lastRowFirstColumn="0" w:lastRowLastColumn="0"/>
+              <w:rPr>
+                <w:rFonts w:ascii="Cambria" w:hAnsi="Cambria"/>
+              </w:rPr>
+            </w:pPr>
+            <w:r>
+              <w:rPr>
+                <w:rFonts w:ascii="Cambria" w:hAnsi="Cambria"/>
+              </w:rPr>
+              <w:t xml:space="preserve">Look at </w:t>
+            </w:r>
+            <w:r>
+              <w:rPr>
+                <w:rFonts w:ascii="Cambria" w:hAnsi="Cambria"/>
+              </w:rPr>
+              <w:t>equipment</w:t>
+            </w:r>
+          </w:p>
+          <w:p>
+            <w:pPr>
+              <w:pStyle w:val="ListParagraph"/>
+              <w:numPr>
+                <w:ilvl w:val="0"/>
+                <w:numId w:val="10"/>
+              </w:numPr>
+              <w:cnfStyle w:val="000000100000" w:firstRow="0" w:lastRow="0" w:firstColumn="0" w:lastColumn="0" w:oddVBand="0" w:evenVBand="0" w:oddHBand="1" w:evenHBand="0" w:firstRowFirstColumn="0" w:firstRowLastColumn="0" w:lastRowFirstColumn="0" w:lastRowLastColumn="0"/>
+              <w:rPr>
+                <w:rFonts w:ascii="Cambria" w:hAnsi="Cambria"/>
+              </w:rPr>
+            </w:pPr>
+            <w:r>
+              <w:rPr>
+                <w:rFonts w:ascii="Cambria" w:hAnsi="Cambria"/>
+              </w:rPr>
+              <w:t>Look at build area whilst holding correct stage of equipment</w:t>
+            </w:r>
+          </w:p>
+          <w:p>
+            <w:pPr>
+              <w:pStyle w:val="ListParagraph"/>
+              <w:numPr>
+                <w:ilvl w:val="0"/>
+                <w:numId w:val="10"/>
+              </w:numPr>
+              <w:cnfStyle w:val="000000100000" w:firstRow="0" w:lastRow="0" w:firstColumn="0" w:lastColumn="0" w:oddVBand="0" w:evenVBand="0" w:oddHBand="1" w:evenHBand="0" w:firstRowFirstColumn="0" w:firstRowLastColumn="0" w:lastRowFirstColumn="0" w:lastRowLastColumn="0"/>
+              <w:rPr>
+                <w:rFonts w:ascii="Cambria" w:hAnsi="Cambria"/>
+              </w:rPr>
+            </w:pPr>
+            <w:r>
+              <w:rPr>
+                <w:rFonts w:ascii="Cambria" w:hAnsi="Cambria"/>
+              </w:rPr>
+              <w:lastRenderedPageBreak/>
+              <w:t>Look at build area whilst holding the incorrect stage of equipment</w:t>
+            </w:r>
+          </w:p>
+          <w:p>
+            <w:pPr>
+              <w:pStyle w:val="ListParagraph"/>
+              <w:numPr>
+                <w:ilvl w:val="0"/>
+                <w:numId w:val="10"/>
+              </w:numPr>
+              <w:cnfStyle w:val="000000100000" w:firstRow="0" w:lastRow="0" w:firstColumn="0" w:lastColumn="0" w:oddVBand="0" w:evenVBand="0" w:oddHBand="1" w:evenHBand="0" w:firstRowFirstColumn="0" w:firstRowLastColumn="0" w:lastRowFirstColumn="0" w:lastRowLastColumn="0"/>
+              <w:rPr>
+                <w:rFonts w:ascii="Cambria" w:hAnsi="Cambria"/>
+              </w:rPr>
+            </w:pPr>
+            <w:r>
+              <w:rPr>
+                <w:rFonts w:ascii="Cambria" w:hAnsi="Cambria"/>
+              </w:rPr>
+              <w:t>Look at table</w:t>
+            </w:r>
+          </w:p>
+          <w:p>
+            <w:pPr>
+              <w:pStyle w:val="ListParagraph"/>
+              <w:numPr>
+                <w:ilvl w:val="0"/>
+                <w:numId w:val="10"/>
+              </w:numPr>
+              <w:cnfStyle w:val="000000100000" w:firstRow="0" w:lastRow="0" w:firstColumn="0" w:lastColumn="0" w:oddVBand="0" w:evenVBand="0" w:oddHBand="1" w:evenHBand="0" w:firstRowFirstColumn="0" w:firstRowLastColumn="0" w:lastRowFirstColumn="0" w:lastRowLastColumn="0"/>
+              <w:rPr>
+                <w:rFonts w:ascii="Cambria" w:hAnsi="Cambria"/>
+              </w:rPr>
+            </w:pPr>
+            <w:r>
+              <w:rPr>
+                <w:rFonts w:ascii="Cambria" w:hAnsi="Cambria"/>
+              </w:rPr>
+              <w:t xml:space="preserve">Look at completed apparatus whilst holding card </w:t>
+            </w:r>
+          </w:p>
+        </w:tc>
+      </w:tr>
+      <w:tr>
+        <w:tc>
+          <w:tcPr>
+            <w:cnfStyle w:val="001000000000" w:firstRow="0" w:lastRow="0" w:firstColumn="1" w:lastColumn="0" w:oddVBand="0" w:evenVBand="0" w:oddHBand="0" w:evenHBand="0" w:firstRowFirstColumn="0" w:firstRowLastColumn="0" w:lastRowFirstColumn="0" w:lastRowLastColumn="0"/>
+            <w:tcW w:w="2547" w:type="dxa"/>
+          </w:tcPr>
+          <w:p>
+            <w:pPr>
+              <w:rPr>
+                <w:rFonts w:ascii="Cambria" w:hAnsi="Cambria"/>
+              </w:rPr>
+            </w:pPr>
+            <w:r>
+              <w:rPr>
+                <w:rFonts w:ascii="Cambria" w:hAnsi="Cambria"/>
+              </w:rPr>
+              <w:lastRenderedPageBreak/>
+              <w:t>Expected Outcome:</w:t>
+            </w:r>
+          </w:p>
+        </w:tc>
+        <w:tc>
+          <w:tcPr>
+            <w:tcW w:w="6469" w:type="dxa"/>
+          </w:tcPr>
+          <w:p>
+            <w:pPr>
+              <w:pStyle w:val="ListParagraph"/>
+              <w:numPr>
+                <w:ilvl w:val="0"/>
+                <w:numId w:val="11"/>
+              </w:numPr>
+              <w:cnfStyle w:val="000000000000" w:firstRow="0" w:lastRow="0" w:firstColumn="0" w:lastColumn="0" w:oddVBand="0" w:evenVBand="0" w:oddHBand="0" w:evenHBand="0" w:firstRowFirstColumn="0" w:firstRowLastColumn="0" w:lastRowFirstColumn="0" w:lastRowLastColumn="0"/>
+              <w:rPr>
+                <w:rFonts w:ascii="Cambria" w:hAnsi="Cambria"/>
+              </w:rPr>
+            </w:pPr>
+            <w:r>
+              <w:rPr>
+                <w:rFonts w:ascii="Cambria" w:hAnsi="Cambria"/>
+              </w:rPr>
+              <w:t>Pickup text displays ‘Open Info Page’</w:t>
+            </w:r>
+          </w:p>
+          <w:p>
+            <w:pPr>
+              <w:pStyle w:val="ListParagraph"/>
+              <w:numPr>
+                <w:ilvl w:val="0"/>
+                <w:numId w:val="11"/>
+              </w:numPr>
+              <w:cnfStyle w:val="000000000000" w:firstRow="0" w:lastRow="0" w:firstColumn="0" w:lastColumn="0" w:oddVBand="0" w:evenVBand="0" w:oddHBand="0" w:evenHBand="0" w:firstRowFirstColumn="0" w:firstRowLastColumn="0" w:lastRowFirstColumn="0" w:lastRowLastColumn="0"/>
+              <w:rPr>
+                <w:rFonts w:ascii="Cambria" w:hAnsi="Cambria"/>
+              </w:rPr>
+            </w:pPr>
+            <w:r>
+              <w:rPr>
+                <w:rFonts w:ascii="Cambria" w:hAnsi="Cambria"/>
+              </w:rPr>
+              <w:t xml:space="preserve">Pickup text displays ‘Open </w:t>
+            </w:r>
+            <w:r>
+              <w:rPr>
+                <w:rFonts w:ascii="Cambria" w:hAnsi="Cambria"/>
+              </w:rPr>
+              <w:t>Equation</w:t>
+            </w:r>
+            <w:r>
+              <w:rPr>
+                <w:rFonts w:ascii="Cambria" w:hAnsi="Cambria"/>
+              </w:rPr>
+              <w:t xml:space="preserve"> Page’</w:t>
+            </w:r>
+          </w:p>
+          <w:p>
+            <w:pPr>
+              <w:pStyle w:val="ListParagraph"/>
+              <w:numPr>
+                <w:ilvl w:val="0"/>
+                <w:numId w:val="11"/>
+              </w:numPr>
+              <w:cnfStyle w:val="000000000000" w:firstRow="0" w:lastRow="0" w:firstColumn="0" w:lastColumn="0" w:oddVBand="0" w:evenVBand="0" w:oddHBand="0" w:evenHBand="0" w:firstRowFirstColumn="0" w:firstRowLastColumn="0" w:lastRowFirstColumn="0" w:lastRowLastColumn="0"/>
+              <w:rPr>
+                <w:rFonts w:ascii="Cambria" w:hAnsi="Cambria"/>
+              </w:rPr>
+            </w:pPr>
+            <w:r>
+              <w:rPr>
+                <w:rFonts w:ascii="Cambria" w:hAnsi="Cambria"/>
+              </w:rPr>
+              <w:t xml:space="preserve">Pickup text displays ‘Open </w:t>
+            </w:r>
+            <w:r>
+              <w:rPr>
+                <w:rFonts w:ascii="Cambria" w:hAnsi="Cambria"/>
+              </w:rPr>
+              <w:t>Final Page’</w:t>
+            </w:r>
+          </w:p>
+          <w:p>
+            <w:pPr>
+              <w:pStyle w:val="ListParagraph"/>
+              <w:numPr>
+                <w:ilvl w:val="0"/>
+                <w:numId w:val="11"/>
+              </w:numPr>
+              <w:cnfStyle w:val="000000000000" w:firstRow="0" w:lastRow="0" w:firstColumn="0" w:lastColumn="0" w:oddVBand="0" w:evenVBand="0" w:oddHBand="0" w:evenHBand="0" w:firstRowFirstColumn="0" w:firstRowLastColumn="0" w:lastRowFirstColumn="0" w:lastRowLastColumn="0"/>
+              <w:rPr>
+                <w:rFonts w:ascii="Cambria" w:hAnsi="Cambria"/>
+              </w:rPr>
+            </w:pPr>
+            <w:r>
+              <w:rPr>
+                <w:rFonts w:ascii="Cambria" w:hAnsi="Cambria"/>
+              </w:rPr>
+              <w:t xml:space="preserve">Pickup text displays ‘Open </w:t>
+            </w:r>
+            <w:r>
+              <w:rPr>
+                <w:rFonts w:ascii="Cambria" w:hAnsi="Cambria"/>
+              </w:rPr>
+              <w:t>Table’</w:t>
+            </w:r>
+          </w:p>
+          <w:p>
+            <w:pPr>
+              <w:pStyle w:val="ListParagraph"/>
+              <w:numPr>
+                <w:ilvl w:val="0"/>
+                <w:numId w:val="11"/>
+              </w:numPr>
+              <w:cnfStyle w:val="000000000000" w:firstRow="0" w:lastRow="0" w:firstColumn="0" w:lastColumn="0" w:oddVBand="0" w:evenVBand="0" w:oddHBand="0" w:evenHBand="0" w:firstRowFirstColumn="0" w:firstRowLastColumn="0" w:lastRowFirstColumn="0" w:lastRowLastColumn="0"/>
+              <w:rPr>
+                <w:rFonts w:ascii="Cambria" w:hAnsi="Cambria"/>
+              </w:rPr>
+            </w:pPr>
+            <w:r>
+              <w:rPr>
+                <w:rFonts w:ascii="Cambria" w:hAnsi="Cambria"/>
+              </w:rPr>
+              <w:t>Pickup text displays ‘</w:t>
+            </w:r>
+            <w:r>
+              <w:rPr>
+                <w:rFonts w:ascii="Cambria" w:hAnsi="Cambria"/>
+              </w:rPr>
+              <w:t>Open Graph’</w:t>
+            </w:r>
+          </w:p>
+          <w:p>
+            <w:pPr>
+              <w:pStyle w:val="ListParagraph"/>
+              <w:numPr>
+                <w:ilvl w:val="0"/>
+                <w:numId w:val="11"/>
+              </w:numPr>
+              <w:cnfStyle w:val="000000000000" w:firstRow="0" w:lastRow="0" w:firstColumn="0" w:lastColumn="0" w:oddVBand="0" w:evenVBand="0" w:oddHBand="0" w:evenHBand="0" w:firstRowFirstColumn="0" w:firstRowLastColumn="0" w:lastRowFirstColumn="0" w:lastRowLastColumn="0"/>
+              <w:rPr>
+                <w:rFonts w:ascii="Cambria" w:hAnsi="Cambria"/>
+              </w:rPr>
+            </w:pPr>
+            <w:r>
+              <w:rPr>
+                <w:rFonts w:ascii="Cambria" w:hAnsi="Cambria"/>
+              </w:rPr>
+              <w:t>Pickup text displays ‘</w:t>
+            </w:r>
+            <w:r>
+              <w:rPr>
+                <w:rFonts w:ascii="Cambria" w:hAnsi="Cambria"/>
+              </w:rPr>
+              <w:t>Pick Up’</w:t>
+            </w:r>
+          </w:p>
+          <w:p>
+            <w:pPr>
+              <w:pStyle w:val="ListParagraph"/>
+              <w:numPr>
+                <w:ilvl w:val="0"/>
+                <w:numId w:val="11"/>
+              </w:numPr>
+              <w:cnfStyle w:val="000000000000" w:firstRow="0" w:lastRow="0" w:firstColumn="0" w:lastColumn="0" w:oddVBand="0" w:evenVBand="0" w:oddHBand="0" w:evenHBand="0" w:firstRowFirstColumn="0" w:firstRowLastColumn="0" w:lastRowFirstColumn="0" w:lastRowLastColumn="0"/>
+              <w:rPr>
+                <w:rFonts w:ascii="Cambria" w:hAnsi="Cambria"/>
+              </w:rPr>
+            </w:pPr>
+            <w:r>
+              <w:rPr>
+                <w:rFonts w:ascii="Cambria" w:hAnsi="Cambria"/>
+              </w:rPr>
+              <w:t>Pickup text displays ‘</w:t>
+            </w:r>
+            <w:r>
+              <w:rPr>
+                <w:rFonts w:ascii="Cambria" w:hAnsi="Cambria"/>
+              </w:rPr>
+              <w:t>Build’</w:t>
+            </w:r>
+          </w:p>
+          <w:p>
+            <w:pPr>
+              <w:pStyle w:val="ListParagraph"/>
+              <w:numPr>
+                <w:ilvl w:val="0"/>
+                <w:numId w:val="11"/>
+              </w:numPr>
+              <w:cnfStyle w:val="000000000000" w:firstRow="0" w:lastRow="0" w:firstColumn="0" w:lastColumn="0" w:oddVBand="0" w:evenVBand="0" w:oddHBand="0" w:evenHBand="0" w:firstRowFirstColumn="0" w:firstRowLastColumn="0" w:lastRowFirstColumn="0" w:lastRowLastColumn="0"/>
+              <w:rPr>
+                <w:rFonts w:ascii="Cambria" w:hAnsi="Cambria"/>
+              </w:rPr>
+            </w:pPr>
+            <w:r>
+              <w:rPr>
+                <w:rFonts w:ascii="Cambria" w:hAnsi="Cambria"/>
+              </w:rPr>
+              <w:t xml:space="preserve">Pickup text </w:t>
+            </w:r>
+            <w:r>
+              <w:rPr>
+                <w:rFonts w:ascii="Cambria" w:hAnsi="Cambria"/>
+              </w:rPr>
+              <w:t>does not appear</w:t>
+            </w:r>
+          </w:p>
+          <w:p>
+            <w:pPr>
+              <w:pStyle w:val="ListParagraph"/>
+              <w:numPr>
+                <w:ilvl w:val="0"/>
+                <w:numId w:val="11"/>
+              </w:numPr>
+              <w:cnfStyle w:val="000000000000" w:firstRow="0" w:lastRow="0" w:firstColumn="0" w:lastColumn="0" w:oddVBand="0" w:evenVBand="0" w:oddHBand="0" w:evenHBand="0" w:firstRowFirstColumn="0" w:firstRowLastColumn="0" w:lastRowFirstColumn="0" w:lastRowLastColumn="0"/>
+              <w:rPr>
+                <w:rFonts w:ascii="Cambria" w:hAnsi="Cambria"/>
+              </w:rPr>
+            </w:pPr>
+            <w:r>
+              <w:rPr>
+                <w:rFonts w:ascii="Cambria" w:hAnsi="Cambria"/>
+              </w:rPr>
+              <w:t>Pickup text does not appear</w:t>
+            </w:r>
+          </w:p>
+          <w:p>
+            <w:pPr>
+              <w:pStyle w:val="ListParagraph"/>
+              <w:numPr>
+                <w:ilvl w:val="0"/>
+                <w:numId w:val="11"/>
+              </w:numPr>
+              <w:cnfStyle w:val="000000000000" w:firstRow="0" w:lastRow="0" w:firstColumn="0" w:lastColumn="0" w:oddVBand="0" w:evenVBand="0" w:oddHBand="0" w:evenHBand="0" w:firstRowFirstColumn="0" w:firstRowLastColumn="0" w:lastRowFirstColumn="0" w:lastRowLastColumn="0"/>
+              <w:rPr>
+                <w:rFonts w:ascii="Cambria" w:hAnsi="Cambria"/>
+              </w:rPr>
+            </w:pPr>
+            <w:r>
+              <w:rPr>
+                <w:rFonts w:ascii="Cambria" w:hAnsi="Cambria"/>
+              </w:rPr>
+              <w:t>Pickup text displays ‘Drop’</w:t>
+            </w:r>
+          </w:p>
+        </w:tc>
+      </w:tr>
+      <w:tr>
+        <w:trPr>
+          <w:cnfStyle w:val="000000100000" w:firstRow="0" w:lastRow="0" w:firstColumn="0" w:lastColumn="0" w:oddVBand="0" w:evenVBand="0" w:oddHBand="1" w:evenHBand="0" w:firstRowFirstColumn="0" w:firstRowLastColumn="0" w:lastRowFirstColumn="0" w:lastRowLastColumn="0"/>
+        </w:trPr>
+        <w:tc>
+          <w:tcPr>
+            <w:cnfStyle w:val="001000000000" w:firstRow="0" w:lastRow="0" w:firstColumn="1" w:lastColumn="0" w:oddVBand="0" w:evenVBand="0" w:oddHBand="0" w:evenHBand="0" w:firstRowFirstColumn="0" w:firstRowLastColumn="0" w:lastRowFirstColumn="0" w:lastRowLastColumn="0"/>
+            <w:tcW w:w="2547" w:type="dxa"/>
+          </w:tcPr>
+          <w:p>
+            <w:pPr>
+              <w:rPr>
+                <w:rFonts w:ascii="Cambria" w:hAnsi="Cambria"/>
+              </w:rPr>
+            </w:pPr>
+            <w:r>
+              <w:rPr>
+                <w:rFonts w:ascii="Cambria" w:hAnsi="Cambria"/>
+              </w:rPr>
+              <w:t>Pass/Fail:</w:t>
+            </w:r>
+          </w:p>
+        </w:tc>
+        <w:tc>
+          <w:tcPr>
+            <w:tcW w:w="6469" w:type="dxa"/>
+          </w:tcPr>
+          <w:p>
+            <w:pPr>
+              <w:cnfStyle w:val="000000100000" w:firstRow="0" w:lastRow="0" w:firstColumn="0" w:lastColumn="0" w:oddVBand="0" w:evenVBand="0" w:oddHBand="1" w:evenHBand="0" w:firstRowFirstColumn="0" w:firstRowLastColumn="0" w:lastRowFirstColumn="0" w:lastRowLastColumn="0"/>
+              <w:rPr>
+                <w:rFonts w:ascii="Cambria" w:hAnsi="Cambria"/>
+              </w:rPr>
+            </w:pPr>
+            <w:r>
+              <w:rPr>
+                <w:rFonts w:ascii="Cambria" w:hAnsi="Cambria"/>
+              </w:rPr>
+              <w:t>Pass</w:t>
+            </w:r>
+          </w:p>
+        </w:tc>
+      </w:tr>
+    </w:tbl>
+    <w:p>
+      <w:pPr>
+        <w:rPr>
+          <w:rFonts w:ascii="Cambria" w:hAnsi="Cambria"/>
+        </w:rPr>
+      </w:pPr>
+    </w:p>
+    <w:tbl>
+      <w:tblPr>
+        <w:tblStyle w:val="GridTable5Dark-Accent1"/>
+        <w:tblW w:w="0" w:type="auto"/>
+        <w:tblLook w:val="04A0" w:firstRow="1" w:lastRow="0" w:firstColumn="1" w:lastColumn="0" w:noHBand="0" w:noVBand="1"/>
+      </w:tblPr>
+      <w:tblGrid>
+        <w:gridCol w:w="2547"/>
+        <w:gridCol w:w="6469"/>
+      </w:tblGrid>
+      <w:tr>
+        <w:trPr>
+          <w:cnfStyle w:val="100000000000" w:firstRow="1" w:lastRow="0" w:firstColumn="0" w:lastColumn="0" w:oddVBand="0" w:evenVBand="0" w:oddHBand="0" w:evenHBand="0" w:firstRowFirstColumn="0" w:firstRowLastColumn="0" w:lastRowFirstColumn="0" w:lastRowLastColumn="0"/>
+        </w:trPr>
+        <w:tc>
+          <w:tcPr>
+            <w:cnfStyle w:val="001000000000" w:firstRow="0" w:lastRow="0" w:firstColumn="1" w:lastColumn="0" w:oddVBand="0" w:evenVBand="0" w:oddHBand="0" w:evenHBand="0" w:firstRowFirstColumn="0" w:firstRowLastColumn="0" w:lastRowFirstColumn="0" w:lastRowLastColumn="0"/>
+            <w:tcW w:w="2547" w:type="dxa"/>
+          </w:tcPr>
+          <w:p>
+            <w:pPr>
+              <w:rPr>
+                <w:rFonts w:ascii="Cambria" w:hAnsi="Cambria"/>
+              </w:rPr>
+            </w:pPr>
+            <w:r>
+              <w:rPr>
+                <w:rFonts w:ascii="Cambria" w:hAnsi="Cambria"/>
+              </w:rPr>
+              <w:t>Test ID:</w:t>
+            </w:r>
+          </w:p>
+        </w:tc>
+        <w:tc>
+          <w:tcPr>
+            <w:tcW w:w="6469" w:type="dxa"/>
+          </w:tcPr>
+          <w:p>
+            <w:pPr>
+              <w:cnfStyle w:val="100000000000" w:firstRow="1" w:lastRow="0" w:firstColumn="0" w:lastColumn="0" w:oddVBand="0" w:evenVBand="0" w:oddHBand="0" w:evenHBand="0" w:firstRowFirstColumn="0" w:firstRowLastColumn="0" w:lastRowFirstColumn="0" w:lastRowLastColumn="0"/>
+              <w:rPr>
+                <w:rFonts w:ascii="Cambria" w:hAnsi="Cambria"/>
+              </w:rPr>
+            </w:pPr>
+            <w:r>
+              <w:rPr>
+                <w:rFonts w:ascii="Cambria" w:hAnsi="Cambria"/>
+              </w:rPr>
+              <w:t>7</w:t>
+            </w:r>
+          </w:p>
+        </w:tc>
+      </w:tr>
+      <w:tr>
+        <w:trPr>
+          <w:cnfStyle w:val="000000100000" w:firstRow="0" w:lastRow="0" w:firstColumn="0" w:lastColumn="0" w:oddVBand="0" w:evenVBand="0" w:oddHBand="1" w:evenHBand="0" w:firstRowFirstColumn="0" w:firstRowLastColumn="0" w:lastRowFirstColumn="0" w:lastRowLastColumn="0"/>
+        </w:trPr>
+        <w:tc>
+          <w:tcPr>
+            <w:cnfStyle w:val="001000000000" w:firstRow="0" w:lastRow="0" w:firstColumn="1" w:lastColumn="0" w:oddVBand="0" w:evenVBand="0" w:oddHBand="0" w:evenHBand="0" w:firstRowFirstColumn="0" w:firstRowLastColumn="0" w:lastRowFirstColumn="0" w:lastRowLastColumn="0"/>
+            <w:tcW w:w="2547" w:type="dxa"/>
+          </w:tcPr>
+          <w:p>
+            <w:pPr>
+              <w:rPr>
+                <w:rFonts w:ascii="Cambria" w:hAnsi="Cambria"/>
+              </w:rPr>
+            </w:pPr>
+            <w:r>
+              <w:rPr>
+                <w:rFonts w:ascii="Cambria" w:hAnsi="Cambria"/>
+              </w:rPr>
+              <w:t>Requirement to Test:</w:t>
+            </w:r>
+          </w:p>
+        </w:tc>
+        <w:tc>
+          <w:tcPr>
+            <w:tcW w:w="6469" w:type="dxa"/>
+          </w:tcPr>
+          <w:p>
+            <w:pPr>
+              <w:cnfStyle w:val="000000100000" w:firstRow="0" w:lastRow="0" w:firstColumn="0" w:lastColumn="0" w:oddVBand="0" w:evenVBand="0" w:oddHBand="1" w:evenHBand="0" w:firstRowFirstColumn="0" w:firstRowLastColumn="0" w:lastRowFirstColumn="0" w:lastRowLastColumn="0"/>
+              <w:rPr>
+                <w:rFonts w:ascii="Cambria" w:hAnsi="Cambria"/>
+              </w:rPr>
+            </w:pPr>
+            <w:r>
+              <w:rPr>
+                <w:rFonts w:ascii="Cambria" w:hAnsi="Cambria"/>
+              </w:rPr>
+              <w:t xml:space="preserve">Functional Requirement </w:t>
+            </w:r>
+            <w:r>
+              <w:rPr>
+                <w:rFonts w:ascii="Cambria" w:hAnsi="Cambria"/>
+              </w:rPr>
+              <w:t>7</w:t>
+            </w:r>
+          </w:p>
+        </w:tc>
+      </w:tr>
+      <w:tr>
+        <w:tc>
+          <w:tcPr>
+            <w:cnfStyle w:val="001000000000" w:firstRow="0" w:lastRow="0" w:firstColumn="1" w:lastColumn="0" w:oddVBand="0" w:evenVBand="0" w:oddHBand="0" w:evenHBand="0" w:firstRowFirstColumn="0" w:firstRowLastColumn="0" w:lastRowFirstColumn="0" w:lastRowLastColumn="0"/>
+            <w:tcW w:w="2547" w:type="dxa"/>
+          </w:tcPr>
+          <w:p>
+            <w:pPr>
+              <w:rPr>
+                <w:rFonts w:ascii="Cambria" w:hAnsi="Cambria"/>
+              </w:rPr>
+            </w:pPr>
+            <w:r>
+              <w:rPr>
+                <w:rFonts w:ascii="Cambria" w:hAnsi="Cambria"/>
+              </w:rPr>
+              <w:t>Test Case Description:</w:t>
+            </w:r>
+          </w:p>
+        </w:tc>
+        <w:tc>
+          <w:tcPr>
+            <w:tcW w:w="6469" w:type="dxa"/>
+          </w:tcPr>
+          <w:p>
+            <w:pPr>
+              <w:cnfStyle w:val="000000000000" w:firstRow="0" w:lastRow="0" w:firstColumn="0" w:lastColumn="0" w:oddVBand="0" w:evenVBand="0" w:oddHBand="0" w:evenHBand="0" w:firstRowFirstColumn="0" w:firstRowLastColumn="0" w:lastRowFirstColumn="0" w:lastRowLastColumn="0"/>
+              <w:rPr>
+                <w:rFonts w:ascii="Cambria" w:hAnsi="Cambria"/>
+              </w:rPr>
+            </w:pPr>
+            <w:r>
+              <w:rPr>
+                <w:rFonts w:ascii="Cambria" w:hAnsi="Cambria"/>
+              </w:rPr>
+              <w:t>Tests functionality of notes page</w:t>
+            </w:r>
+          </w:p>
+        </w:tc>
+      </w:tr>
+      <w:tr>
+        <w:trPr>
+          <w:cnfStyle w:val="000000100000" w:firstRow="0" w:lastRow="0" w:firstColumn="0" w:lastColumn="0" w:oddVBand="0" w:evenVBand="0" w:oddHBand="1" w:evenHBand="0" w:firstRowFirstColumn="0" w:firstRowLastColumn="0" w:lastRowFirstColumn="0" w:lastRowLastColumn="0"/>
+        </w:trPr>
+        <w:tc>
+          <w:tcPr>
+            <w:cnfStyle w:val="001000000000" w:firstRow="0" w:lastRow="0" w:firstColumn="1" w:lastColumn="0" w:oddVBand="0" w:evenVBand="0" w:oddHBand="0" w:evenHBand="0" w:firstRowFirstColumn="0" w:firstRowLastColumn="0" w:lastRowFirstColumn="0" w:lastRowLastColumn="0"/>
+            <w:tcW w:w="2547" w:type="dxa"/>
+          </w:tcPr>
+          <w:p>
+            <w:pPr>
+              <w:rPr>
+                <w:rFonts w:ascii="Cambria" w:hAnsi="Cambria"/>
+              </w:rPr>
+            </w:pPr>
+            <w:r>
+              <w:rPr>
+                <w:rFonts w:ascii="Cambria" w:hAnsi="Cambria"/>
+              </w:rPr>
+              <w:t>Test Steps:</w:t>
+            </w:r>
+          </w:p>
+        </w:tc>
+        <w:tc>
+          <w:tcPr>
+            <w:tcW w:w="6469" w:type="dxa"/>
+          </w:tcPr>
+          <w:p>
+            <w:pPr>
+              <w:pStyle w:val="ListParagraph"/>
+              <w:numPr>
+                <w:ilvl w:val="0"/>
+                <w:numId w:val="12"/>
+              </w:numPr>
+              <w:cnfStyle w:val="000000100000" w:firstRow="0" w:lastRow="0" w:firstColumn="0" w:lastColumn="0" w:oddVBand="0" w:evenVBand="0" w:oddHBand="1" w:evenHBand="0" w:firstRowFirstColumn="0" w:firstRowLastColumn="0" w:lastRowFirstColumn="0" w:lastRowLastColumn="0"/>
+              <w:rPr>
+                <w:rFonts w:ascii="Cambria" w:hAnsi="Cambria"/>
+              </w:rPr>
+            </w:pPr>
+            <w:r>
+              <w:rPr>
+                <w:rFonts w:ascii="Cambria" w:hAnsi="Cambria"/>
+              </w:rPr>
+              <w:t>Press tab button</w:t>
+            </w:r>
+          </w:p>
+          <w:p>
+            <w:pPr>
+              <w:pStyle w:val="ListParagraph"/>
+              <w:numPr>
+                <w:ilvl w:val="0"/>
+                <w:numId w:val="12"/>
+              </w:numPr>
+              <w:cnfStyle w:val="000000100000" w:firstRow="0" w:lastRow="0" w:firstColumn="0" w:lastColumn="0" w:oddVBand="0" w:evenVBand="0" w:oddHBand="1" w:evenHBand="0" w:firstRowFirstColumn="0" w:firstRowLastColumn="0" w:lastRowFirstColumn="0" w:lastRowLastColumn="0"/>
+              <w:rPr>
+                <w:rFonts w:ascii="Cambria" w:hAnsi="Cambria"/>
+              </w:rPr>
+            </w:pPr>
+            <w:r>
+              <w:rPr>
+                <w:rFonts w:ascii="Cambria" w:hAnsi="Cambria"/>
+              </w:rPr>
+              <w:t>Type letters and numbers</w:t>
+            </w:r>
+          </w:p>
+          <w:p>
+            <w:pPr>
+              <w:pStyle w:val="ListParagraph"/>
+              <w:numPr>
+                <w:ilvl w:val="0"/>
+                <w:numId w:val="12"/>
+              </w:numPr>
+              <w:cnfStyle w:val="000000100000" w:firstRow="0" w:lastRow="0" w:firstColumn="0" w:lastColumn="0" w:oddVBand="0" w:evenVBand="0" w:oddHBand="1" w:evenHBand="0" w:firstRowFirstColumn="0" w:firstRowLastColumn="0" w:lastRowFirstColumn="0" w:lastRowLastColumn="0"/>
+              <w:rPr>
+                <w:rFonts w:ascii="Cambria" w:hAnsi="Cambria"/>
+              </w:rPr>
+            </w:pPr>
+            <w:r>
+              <w:rPr>
+                <w:rFonts w:ascii="Cambria" w:hAnsi="Cambria"/>
+              </w:rPr>
+              <w:t>Press tab button</w:t>
+            </w:r>
+          </w:p>
+        </w:tc>
+      </w:tr>
+      <w:tr>
+        <w:tc>
+          <w:tcPr>
+            <w:cnfStyle w:val="001000000000" w:firstRow="0" w:lastRow="0" w:firstColumn="1" w:lastColumn="0" w:oddVBand="0" w:evenVBand="0" w:oddHBand="0" w:evenHBand="0" w:firstRowFirstColumn="0" w:firstRowLastColumn="0" w:lastRowFirstColumn="0" w:lastRowLastColumn="0"/>
+            <w:tcW w:w="2547" w:type="dxa"/>
+          </w:tcPr>
+          <w:p>
+            <w:pPr>
+              <w:rPr>
+                <w:rFonts w:ascii="Cambria" w:hAnsi="Cambria"/>
+              </w:rPr>
+            </w:pPr>
+            <w:r>
+              <w:rPr>
+                <w:rFonts w:ascii="Cambria" w:hAnsi="Cambria"/>
+              </w:rPr>
+              <w:t>Expected Outcome:</w:t>
+            </w:r>
+          </w:p>
+        </w:tc>
+        <w:tc>
+          <w:tcPr>
+            <w:tcW w:w="6469" w:type="dxa"/>
+          </w:tcPr>
+          <w:p>
+            <w:pPr>
+              <w:pStyle w:val="ListParagraph"/>
+              <w:numPr>
+                <w:ilvl w:val="0"/>
+                <w:numId w:val="14"/>
+              </w:numPr>
+              <w:cnfStyle w:val="000000000000" w:firstRow="0" w:lastRow="0" w:firstColumn="0" w:lastColumn="0" w:oddVBand="0" w:evenVBand="0" w:oddHBand="0" w:evenHBand="0" w:firstRowFirstColumn="0" w:firstRowLastColumn="0" w:lastRowFirstColumn="0" w:lastRowLastColumn="0"/>
+              <w:rPr>
+                <w:rFonts w:ascii="Cambria" w:hAnsi="Cambria"/>
+              </w:rPr>
+            </w:pPr>
+            <w:r>
+              <w:rPr>
+                <w:rFonts w:ascii="Cambria" w:hAnsi="Cambria"/>
+              </w:rPr>
+              <w:t>Notes page appears</w:t>
+            </w:r>
+          </w:p>
+          <w:p>
+            <w:pPr>
+              <w:pStyle w:val="ListParagraph"/>
+              <w:numPr>
+                <w:ilvl w:val="0"/>
+                <w:numId w:val="14"/>
+              </w:numPr>
+              <w:cnfStyle w:val="000000000000" w:firstRow="0" w:lastRow="0" w:firstColumn="0" w:lastColumn="0" w:oddVBand="0" w:evenVBand="0" w:oddHBand="0" w:evenHBand="0" w:firstRowFirstColumn="0" w:firstRowLastColumn="0" w:lastRowFirstColumn="0" w:lastRowLastColumn="0"/>
+              <w:rPr>
+                <w:rFonts w:ascii="Cambria" w:hAnsi="Cambria"/>
+              </w:rPr>
+            </w:pPr>
+            <w:r>
+              <w:rPr>
+                <w:rFonts w:ascii="Cambria" w:hAnsi="Cambria"/>
+              </w:rPr>
+              <w:t>Text appears on notes page</w:t>
+            </w:r>
+          </w:p>
+          <w:p>
+            <w:pPr>
+              <w:pStyle w:val="ListParagraph"/>
+              <w:numPr>
+                <w:ilvl w:val="0"/>
+                <w:numId w:val="14"/>
+              </w:numPr>
+              <w:cnfStyle w:val="000000000000" w:firstRow="0" w:lastRow="0" w:firstColumn="0" w:lastColumn="0" w:oddVBand="0" w:evenVBand="0" w:oddHBand="0" w:evenHBand="0" w:firstRowFirstColumn="0" w:firstRowLastColumn="0" w:lastRowFirstColumn="0" w:lastRowLastColumn="0"/>
+              <w:rPr>
+                <w:rFonts w:ascii="Cambria" w:hAnsi="Cambria"/>
+              </w:rPr>
+            </w:pPr>
+            <w:r>
+              <w:rPr>
+                <w:rFonts w:ascii="Cambria" w:hAnsi="Cambria"/>
+              </w:rPr>
+              <w:t>Notes page closes</w:t>
+            </w:r>
+          </w:p>
+        </w:tc>
+      </w:tr>
+      <w:tr>
+        <w:trPr>
+          <w:cnfStyle w:val="000000100000" w:firstRow="0" w:lastRow="0" w:firstColumn="0" w:lastColumn="0" w:oddVBand="0" w:evenVBand="0" w:oddHBand="1" w:evenHBand="0" w:firstRowFirstColumn="0" w:firstRowLastColumn="0" w:lastRowFirstColumn="0" w:lastRowLastColumn="0"/>
+        </w:trPr>
+        <w:tc>
+          <w:tcPr>
+            <w:cnfStyle w:val="001000000000" w:firstRow="0" w:lastRow="0" w:firstColumn="1" w:lastColumn="0" w:oddVBand="0" w:evenVBand="0" w:oddHBand="0" w:evenHBand="0" w:firstRowFirstColumn="0" w:firstRowLastColumn="0" w:lastRowFirstColumn="0" w:lastRowLastColumn="0"/>
+            <w:tcW w:w="2547" w:type="dxa"/>
+          </w:tcPr>
+          <w:p>
+            <w:pPr>
+              <w:rPr>
+                <w:rFonts w:ascii="Cambria" w:hAnsi="Cambria"/>
+              </w:rPr>
+            </w:pPr>
+            <w:r>
+              <w:rPr>
+                <w:rFonts w:ascii="Cambria" w:hAnsi="Cambria"/>
+              </w:rPr>
+              <w:t>Pass/Fail:</w:t>
+            </w:r>
+          </w:p>
+        </w:tc>
+        <w:tc>
+          <w:tcPr>
+            <w:tcW w:w="6469" w:type="dxa"/>
+          </w:tcPr>
+          <w:p>
+            <w:pPr>
+              <w:cnfStyle w:val="000000100000" w:firstRow="0" w:lastRow="0" w:firstColumn="0" w:lastColumn="0" w:oddVBand="0" w:evenVBand="0" w:oddHBand="1" w:evenHBand="0" w:firstRowFirstColumn="0" w:firstRowLastColumn="0" w:lastRowFirstColumn="0" w:lastRowLastColumn="0"/>
+              <w:rPr>
+                <w:rFonts w:ascii="Cambria" w:hAnsi="Cambria"/>
+              </w:rPr>
+            </w:pPr>
+            <w:r>
+              <w:rPr>
+                <w:rFonts w:ascii="Cambria" w:hAnsi="Cambria"/>
+              </w:rPr>
+              <w:t>Pass</w:t>
+            </w:r>
+          </w:p>
+        </w:tc>
+      </w:tr>
+    </w:tbl>
+    <w:p>
+      <w:pPr>
+        <w:rPr>
+          <w:rFonts w:ascii="Cambria" w:hAnsi="Cambria"/>
+        </w:rPr>
+      </w:pPr>
+    </w:p>
+    <w:tbl>
+      <w:tblPr>
+        <w:tblStyle w:val="GridTable5Dark-Accent1"/>
+        <w:tblW w:w="0" w:type="auto"/>
+        <w:tblLook w:val="04A0" w:firstRow="1" w:lastRow="0" w:firstColumn="1" w:lastColumn="0" w:noHBand="0" w:noVBand="1"/>
+      </w:tblPr>
+      <w:tblGrid>
+        <w:gridCol w:w="2547"/>
+        <w:gridCol w:w="6469"/>
+      </w:tblGrid>
+      <w:tr>
+        <w:trPr>
+          <w:cnfStyle w:val="100000000000" w:firstRow="1" w:lastRow="0" w:firstColumn="0" w:lastColumn="0" w:oddVBand="0" w:evenVBand="0" w:oddHBand="0" w:evenHBand="0" w:firstRowFirstColumn="0" w:firstRowLastColumn="0" w:lastRowFirstColumn="0" w:lastRowLastColumn="0"/>
+        </w:trPr>
+        <w:tc>
+          <w:tcPr>
+            <w:cnfStyle w:val="001000000000" w:firstRow="0" w:lastRow="0" w:firstColumn="1" w:lastColumn="0" w:oddVBand="0" w:evenVBand="0" w:oddHBand="0" w:evenHBand="0" w:firstRowFirstColumn="0" w:firstRowLastColumn="0" w:lastRowFirstColumn="0" w:lastRowLastColumn="0"/>
+            <w:tcW w:w="2547" w:type="dxa"/>
+          </w:tcPr>
+          <w:p>
+            <w:pPr>
+              <w:rPr>
+                <w:rFonts w:ascii="Cambria" w:hAnsi="Cambria"/>
+              </w:rPr>
+            </w:pPr>
+            <w:r>
+              <w:rPr>
+                <w:rFonts w:ascii="Cambria" w:hAnsi="Cambria"/>
+              </w:rPr>
+              <w:t>Test ID:</w:t>
+            </w:r>
+          </w:p>
+        </w:tc>
+        <w:tc>
+          <w:tcPr>
+            <w:tcW w:w="6469" w:type="dxa"/>
+          </w:tcPr>
+          <w:p>
+            <w:pPr>
+              <w:cnfStyle w:val="100000000000" w:firstRow="1" w:lastRow="0" w:firstColumn="0" w:lastColumn="0" w:oddVBand="0" w:evenVBand="0" w:oddHBand="0" w:evenHBand="0" w:firstRowFirstColumn="0" w:firstRowLastColumn="0" w:lastRowFirstColumn="0" w:lastRowLastColumn="0"/>
+              <w:rPr>
+                <w:rFonts w:ascii="Cambria" w:hAnsi="Cambria"/>
+              </w:rPr>
+            </w:pPr>
+            <w:r>
+              <w:rPr>
+                <w:rFonts w:ascii="Cambria" w:hAnsi="Cambria"/>
+              </w:rPr>
+              <w:t>8</w:t>
+            </w:r>
+          </w:p>
+        </w:tc>
+      </w:tr>
+      <w:tr>
+        <w:trPr>
+          <w:cnfStyle w:val="000000100000" w:firstRow="0" w:lastRow="0" w:firstColumn="0" w:lastColumn="0" w:oddVBand="0" w:evenVBand="0" w:oddHBand="1" w:evenHBand="0" w:firstRowFirstColumn="0" w:firstRowLastColumn="0" w:lastRowFirstColumn="0" w:lastRowLastColumn="0"/>
+        </w:trPr>
+        <w:tc>
+          <w:tcPr>
+            <w:cnfStyle w:val="001000000000" w:firstRow="0" w:lastRow="0" w:firstColumn="1" w:lastColumn="0" w:oddVBand="0" w:evenVBand="0" w:oddHBand="0" w:evenHBand="0" w:firstRowFirstColumn="0" w:firstRowLastColumn="0" w:lastRowFirstColumn="0" w:lastRowLastColumn="0"/>
+            <w:tcW w:w="2547" w:type="dxa"/>
+          </w:tcPr>
+          <w:p>
+            <w:pPr>
+              <w:rPr>
+                <w:rFonts w:ascii="Cambria" w:hAnsi="Cambria"/>
+              </w:rPr>
+            </w:pPr>
+            <w:r>
+              <w:rPr>
+                <w:rFonts w:ascii="Cambria" w:hAnsi="Cambria"/>
+              </w:rPr>
+              <w:t>Requirement to Test:</w:t>
+            </w:r>
+          </w:p>
+        </w:tc>
+        <w:tc>
+          <w:tcPr>
+            <w:tcW w:w="6469" w:type="dxa"/>
+          </w:tcPr>
+          <w:p>
+            <w:pPr>
+              <w:cnfStyle w:val="000000100000" w:firstRow="0" w:lastRow="0" w:firstColumn="0" w:lastColumn="0" w:oddVBand="0" w:evenVBand="0" w:oddHBand="1" w:evenHBand="0" w:firstRowFirstColumn="0" w:firstRowLastColumn="0" w:lastRowFirstColumn="0" w:lastRowLastColumn="0"/>
+              <w:rPr>
+                <w:rFonts w:ascii="Cambria" w:hAnsi="Cambria"/>
+              </w:rPr>
+            </w:pPr>
+            <w:r>
+              <w:rPr>
+                <w:rFonts w:ascii="Cambria" w:hAnsi="Cambria"/>
+              </w:rPr>
+              <w:t xml:space="preserve">Functional Requirement </w:t>
+            </w:r>
+            <w:r>
+              <w:rPr>
+                <w:rFonts w:ascii="Cambria" w:hAnsi="Cambria"/>
+              </w:rPr>
+              <w:t>8</w:t>
+            </w:r>
+          </w:p>
+        </w:tc>
+      </w:tr>
+      <w:tr>
+        <w:tc>
+          <w:tcPr>
+            <w:cnfStyle w:val="001000000000" w:firstRow="0" w:lastRow="0" w:firstColumn="1" w:lastColumn="0" w:oddVBand="0" w:evenVBand="0" w:oddHBand="0" w:evenHBand="0" w:firstRowFirstColumn="0" w:firstRowLastColumn="0" w:lastRowFirstColumn="0" w:lastRowLastColumn="0"/>
+            <w:tcW w:w="2547" w:type="dxa"/>
+          </w:tcPr>
+          <w:p>
+            <w:pPr>
+              <w:rPr>
+                <w:rFonts w:ascii="Cambria" w:hAnsi="Cambria"/>
+              </w:rPr>
+            </w:pPr>
+            <w:r>
+              <w:rPr>
+                <w:rFonts w:ascii="Cambria" w:hAnsi="Cambria"/>
+              </w:rPr>
+              <w:t>Test Case Description:</w:t>
+            </w:r>
+          </w:p>
+        </w:tc>
+        <w:tc>
+          <w:tcPr>
+            <w:tcW w:w="6469" w:type="dxa"/>
+          </w:tcPr>
+          <w:p>
+            <w:pPr>
+              <w:cnfStyle w:val="000000000000" w:firstRow="0" w:lastRow="0" w:firstColumn="0" w:lastColumn="0" w:oddVBand="0" w:evenVBand="0" w:oddHBand="0" w:evenHBand="0" w:firstRowFirstColumn="0" w:firstRowLastColumn="0" w:lastRowFirstColumn="0" w:lastRowLastColumn="0"/>
+              <w:rPr>
+                <w:rFonts w:ascii="Cambria" w:hAnsi="Cambria"/>
+              </w:rPr>
+            </w:pPr>
+            <w:r>
+              <w:rPr>
+                <w:rFonts w:ascii="Cambria" w:hAnsi="Cambria"/>
+              </w:rPr>
+              <w:t>Tests table can create rows and columns with input fields</w:t>
+            </w:r>
+          </w:p>
+        </w:tc>
+      </w:tr>
+      <w:tr>
+        <w:trPr>
+          <w:cnfStyle w:val="000000100000" w:firstRow="0" w:lastRow="0" w:firstColumn="0" w:lastColumn="0" w:oddVBand="0" w:evenVBand="0" w:oddHBand="1" w:evenHBand="0" w:firstRowFirstColumn="0" w:firstRowLastColumn="0" w:lastRowFirstColumn="0" w:lastRowLastColumn="0"/>
+        </w:trPr>
+        <w:tc>
+          <w:tcPr>
+            <w:cnfStyle w:val="001000000000" w:firstRow="0" w:lastRow="0" w:firstColumn="1" w:lastColumn="0" w:oddVBand="0" w:evenVBand="0" w:oddHBand="0" w:evenHBand="0" w:firstRowFirstColumn="0" w:firstRowLastColumn="0" w:lastRowFirstColumn="0" w:lastRowLastColumn="0"/>
+            <w:tcW w:w="2547" w:type="dxa"/>
+          </w:tcPr>
+          <w:p>
+            <w:pPr>
+              <w:rPr>
+                <w:rFonts w:ascii="Cambria" w:hAnsi="Cambria"/>
+              </w:rPr>
+            </w:pPr>
+            <w:r>
+              <w:rPr>
+                <w:rFonts w:ascii="Cambria" w:hAnsi="Cambria"/>
+              </w:rPr>
+              <w:t>Test Steps:</w:t>
+            </w:r>
+          </w:p>
+        </w:tc>
+        <w:tc>
+          <w:tcPr>
+            <w:tcW w:w="6469" w:type="dxa"/>
+          </w:tcPr>
+          <w:p>
+            <w:pPr>
+              <w:pStyle w:val="ListParagraph"/>
+              <w:numPr>
+                <w:ilvl w:val="0"/>
+                <w:numId w:val="13"/>
+              </w:numPr>
+              <w:cnfStyle w:val="000000100000" w:firstRow="0" w:lastRow="0" w:firstColumn="0" w:lastColumn="0" w:oddVBand="0" w:evenVBand="0" w:oddHBand="1" w:evenHBand="0" w:firstRowFirstColumn="0" w:firstRowLastColumn="0" w:lastRowFirstColumn="0" w:lastRowLastColumn="0"/>
+              <w:rPr>
+                <w:rFonts w:ascii="Cambria" w:hAnsi="Cambria"/>
+              </w:rPr>
+            </w:pPr>
+            <w:r>
+              <w:rPr>
+                <w:rFonts w:ascii="Cambria" w:hAnsi="Cambria"/>
+              </w:rPr>
+              <w:t>Vary column slider</w:t>
+            </w:r>
+          </w:p>
+          <w:p>
+            <w:pPr>
+              <w:pStyle w:val="ListParagraph"/>
+              <w:numPr>
+                <w:ilvl w:val="0"/>
+                <w:numId w:val="13"/>
+              </w:numPr>
+              <w:cnfStyle w:val="000000100000" w:firstRow="0" w:lastRow="0" w:firstColumn="0" w:lastColumn="0" w:oddVBand="0" w:evenVBand="0" w:oddHBand="1" w:evenHBand="0" w:firstRowFirstColumn="0" w:firstRowLastColumn="0" w:lastRowFirstColumn="0" w:lastRowLastColumn="0"/>
+              <w:rPr>
+                <w:rFonts w:ascii="Cambria" w:hAnsi="Cambria"/>
+              </w:rPr>
+            </w:pPr>
+            <w:r>
+              <w:rPr>
+                <w:rFonts w:ascii="Cambria" w:hAnsi="Cambria"/>
+              </w:rPr>
+              <w:t>Vary row slider</w:t>
+            </w:r>
+          </w:p>
+          <w:p>
+            <w:pPr>
+              <w:pStyle w:val="ListParagraph"/>
+              <w:numPr>
+                <w:ilvl w:val="0"/>
+                <w:numId w:val="13"/>
+              </w:numPr>
+              <w:cnfStyle w:val="000000100000" w:firstRow="0" w:lastRow="0" w:firstColumn="0" w:lastColumn="0" w:oddVBand="0" w:evenVBand="0" w:oddHBand="1" w:evenHBand="0" w:firstRowFirstColumn="0" w:firstRowLastColumn="0" w:lastRowFirstColumn="0" w:lastRowLastColumn="0"/>
+              <w:rPr>
+                <w:rFonts w:ascii="Cambria" w:hAnsi="Cambria"/>
+              </w:rPr>
+            </w:pPr>
+            <w:r>
+              <w:rPr>
+                <w:rFonts w:ascii="Cambria" w:hAnsi="Cambria"/>
+              </w:rPr>
+              <w:t>Enter text in each input field</w:t>
+            </w:r>
+          </w:p>
+        </w:tc>
+      </w:tr>
+      <w:tr>
+        <w:tc>
+          <w:tcPr>
+            <w:cnfStyle w:val="001000000000" w:firstRow="0" w:lastRow="0" w:firstColumn="1" w:lastColumn="0" w:oddVBand="0" w:evenVBand="0" w:oddHBand="0" w:evenHBand="0" w:firstRowFirstColumn="0" w:firstRowLastColumn="0" w:lastRowFirstColumn="0" w:lastRowLastColumn="0"/>
+            <w:tcW w:w="2547" w:type="dxa"/>
+          </w:tcPr>
+          <w:p>
+            <w:pPr>
+              <w:rPr>
+                <w:rFonts w:ascii="Cambria" w:hAnsi="Cambria"/>
+              </w:rPr>
+            </w:pPr>
+            <w:r>
+              <w:rPr>
+                <w:rFonts w:ascii="Cambria" w:hAnsi="Cambria"/>
+              </w:rPr>
+              <w:t>Expected Outcome:</w:t>
+            </w:r>
+          </w:p>
+        </w:tc>
+        <w:tc>
+          <w:tcPr>
+            <w:tcW w:w="6469" w:type="dxa"/>
+          </w:tcPr>
+          <w:p>
+            <w:pPr>
+              <w:cnfStyle w:val="000000000000" w:firstRow="0" w:lastRow="0" w:firstColumn="0" w:lastColumn="0" w:oddVBand="0" w:evenVBand="0" w:oddHBand="0" w:evenHBand="0" w:firstRowFirstColumn="0" w:firstRowLastColumn="0" w:lastRowFirstColumn="0" w:lastRowLastColumn="0"/>
+              <w:rPr>
+                <w:rFonts w:ascii="Cambria" w:hAnsi="Cambria"/>
+              </w:rPr>
+            </w:pPr>
+            <w:r>
+              <w:rPr>
+                <w:rFonts w:ascii="Cambria" w:hAnsi="Cambria"/>
+              </w:rPr>
+              <w:t>The row and column amounts change to match the slider values, with input fields generating in each field. Each input field accepts user text.</w:t>
+            </w:r>
+          </w:p>
+        </w:tc>
+      </w:tr>
+      <w:tr>
+        <w:trPr>
+          <w:cnfStyle w:val="000000100000" w:firstRow="0" w:lastRow="0" w:firstColumn="0" w:lastColumn="0" w:oddVBand="0" w:evenVBand="0" w:oddHBand="1" w:evenHBand="0" w:firstRowFirstColumn="0" w:firstRowLastColumn="0" w:lastRowFirstColumn="0" w:lastRowLastColumn="0"/>
+        </w:trPr>
+        <w:tc>
+          <w:tcPr>
+            <w:cnfStyle w:val="001000000000" w:firstRow="0" w:lastRow="0" w:firstColumn="1" w:lastColumn="0" w:oddVBand="0" w:evenVBand="0" w:oddHBand="0" w:evenHBand="0" w:firstRowFirstColumn="0" w:firstRowLastColumn="0" w:lastRowFirstColumn="0" w:lastRowLastColumn="0"/>
+            <w:tcW w:w="2547" w:type="dxa"/>
+          </w:tcPr>
+          <w:p>
+            <w:pPr>
+              <w:rPr>
+                <w:rFonts w:ascii="Cambria" w:hAnsi="Cambria"/>
+              </w:rPr>
+            </w:pPr>
+            <w:r>
+              <w:rPr>
+                <w:rFonts w:ascii="Cambria" w:hAnsi="Cambria"/>
+              </w:rPr>
+              <w:t>Pass/Fail:</w:t>
+            </w:r>
+          </w:p>
+        </w:tc>
+        <w:tc>
+          <w:tcPr>
+            <w:tcW w:w="6469" w:type="dxa"/>
+          </w:tcPr>
+          <w:p>
+            <w:pPr>
+              <w:cnfStyle w:val="000000100000" w:firstRow="0" w:lastRow="0" w:firstColumn="0" w:lastColumn="0" w:oddVBand="0" w:evenVBand="0" w:oddHBand="1" w:evenHBand="0" w:firstRowFirstColumn="0" w:firstRowLastColumn="0" w:lastRowFirstColumn="0" w:lastRowLastColumn="0"/>
+              <w:rPr>
+                <w:rFonts w:ascii="Cambria" w:hAnsi="Cambria"/>
+              </w:rPr>
+            </w:pPr>
+            <w:r>
+              <w:rPr>
+                <w:rFonts w:ascii="Cambria" w:hAnsi="Cambria"/>
+              </w:rPr>
+              <w:t>Pass</w:t>
+            </w:r>
+          </w:p>
+        </w:tc>
+      </w:tr>
+    </w:tbl>
+    <w:p>
+      <w:pPr>
+        <w:rPr>
+          <w:rFonts w:ascii="Cambria" w:hAnsi="Cambria"/>
+        </w:rPr>
+      </w:pPr>
+    </w:p>
+    <w:tbl>
+      <w:tblPr>
+        <w:tblStyle w:val="GridTable5Dark-Accent1"/>
+        <w:tblW w:w="0" w:type="auto"/>
+        <w:tblLook w:val="04A0" w:firstRow="1" w:lastRow="0" w:firstColumn="1" w:lastColumn="0" w:noHBand="0" w:noVBand="1"/>
+      </w:tblPr>
+      <w:tblGrid>
+        <w:gridCol w:w="2547"/>
+        <w:gridCol w:w="6469"/>
+      </w:tblGrid>
+      <w:tr>
+        <w:trPr>
+          <w:cnfStyle w:val="100000000000" w:firstRow="1" w:lastRow="0" w:firstColumn="0" w:lastColumn="0" w:oddVBand="0" w:evenVBand="0" w:oddHBand="0" w:evenHBand="0" w:firstRowFirstColumn="0" w:firstRowLastColumn="0" w:lastRowFirstColumn="0" w:lastRowLastColumn="0"/>
+        </w:trPr>
+        <w:tc>
+          <w:tcPr>
+            <w:cnfStyle w:val="001000000000" w:firstRow="0" w:lastRow="0" w:firstColumn="1" w:lastColumn="0" w:oddVBand="0" w:evenVBand="0" w:oddHBand="0" w:evenHBand="0" w:firstRowFirstColumn="0" w:firstRowLastColumn="0" w:lastRowFirstColumn="0" w:lastRowLastColumn="0"/>
+            <w:tcW w:w="2547" w:type="dxa"/>
+          </w:tcPr>
+          <w:p>
+            <w:pPr>
+              <w:rPr>
+                <w:rFonts w:ascii="Cambria" w:hAnsi="Cambria"/>
+              </w:rPr>
+            </w:pPr>
+            <w:r>
+              <w:rPr>
+                <w:rFonts w:ascii="Cambria" w:hAnsi="Cambria"/>
+              </w:rPr>
+              <w:t>Test ID:</w:t>
+            </w:r>
+          </w:p>
+        </w:tc>
+        <w:tc>
+          <w:tcPr>
+            <w:tcW w:w="6469" w:type="dxa"/>
+          </w:tcPr>
+          <w:p>
+            <w:pPr>
+              <w:cnfStyle w:val="100000000000" w:firstRow="1" w:lastRow="0" w:firstColumn="0" w:lastColumn="0" w:oddVBand="0" w:evenVBand="0" w:oddHBand="0" w:evenHBand="0" w:firstRowFirstColumn="0" w:firstRowLastColumn="0" w:lastRowFirstColumn="0" w:lastRowLastColumn="0"/>
+              <w:rPr>
+                <w:rFonts w:ascii="Cambria" w:hAnsi="Cambria"/>
+              </w:rPr>
+            </w:pPr>
+            <w:r>
+              <w:rPr>
+                <w:rFonts w:ascii="Cambria" w:hAnsi="Cambria"/>
+              </w:rPr>
+              <w:t>9</w:t>
+            </w:r>
+          </w:p>
+        </w:tc>
+      </w:tr>
+      <w:tr>
+        <w:trPr>
+          <w:cnfStyle w:val="000000100000" w:firstRow="0" w:lastRow="0" w:firstColumn="0" w:lastColumn="0" w:oddVBand="0" w:evenVBand="0" w:oddHBand="1" w:evenHBand="0" w:firstRowFirstColumn="0" w:firstRowLastColumn="0" w:lastRowFirstColumn="0" w:lastRowLastColumn="0"/>
+        </w:trPr>
+        <w:tc>
+          <w:tcPr>
+            <w:cnfStyle w:val="001000000000" w:firstRow="0" w:lastRow="0" w:firstColumn="1" w:lastColumn="0" w:oddVBand="0" w:evenVBand="0" w:oddHBand="0" w:evenHBand="0" w:firstRowFirstColumn="0" w:firstRowLastColumn="0" w:lastRowFirstColumn="0" w:lastRowLastColumn="0"/>
+            <w:tcW w:w="2547" w:type="dxa"/>
+          </w:tcPr>
+          <w:p>
+            <w:pPr>
+              <w:rPr>
+                <w:rFonts w:ascii="Cambria" w:hAnsi="Cambria"/>
+              </w:rPr>
+            </w:pPr>
+            <w:r>
+              <w:rPr>
+                <w:rFonts w:ascii="Cambria" w:hAnsi="Cambria"/>
+              </w:rPr>
+              <w:t>Requirement to Test:</w:t>
+            </w:r>
+          </w:p>
+        </w:tc>
+        <w:tc>
+          <w:tcPr>
+            <w:tcW w:w="6469" w:type="dxa"/>
+          </w:tcPr>
+          <w:p>
+            <w:pPr>
+              <w:cnfStyle w:val="000000100000" w:firstRow="0" w:lastRow="0" w:firstColumn="0" w:lastColumn="0" w:oddVBand="0" w:evenVBand="0" w:oddHBand="1" w:evenHBand="0" w:firstRowFirstColumn="0" w:firstRowLastColumn="0" w:lastRowFirstColumn="0" w:lastRowLastColumn="0"/>
+              <w:rPr>
+                <w:rFonts w:ascii="Cambria" w:hAnsi="Cambria"/>
+              </w:rPr>
+            </w:pPr>
+            <w:r>
+              <w:rPr>
+                <w:rFonts w:ascii="Cambria" w:hAnsi="Cambria"/>
+              </w:rPr>
+              <w:t xml:space="preserve">Functional Requirement </w:t>
+            </w:r>
+            <w:r>
+              <w:rPr>
+                <w:rFonts w:ascii="Cambria" w:hAnsi="Cambria"/>
+              </w:rPr>
+              <w:t>9</w:t>
+            </w:r>
+          </w:p>
+        </w:tc>
+      </w:tr>
+      <w:tr>
+        <w:tc>
+          <w:tcPr>
+            <w:cnfStyle w:val="001000000000" w:firstRow="0" w:lastRow="0" w:firstColumn="1" w:lastColumn="0" w:oddVBand="0" w:evenVBand="0" w:oddHBand="0" w:evenHBand="0" w:firstRowFirstColumn="0" w:firstRowLastColumn="0" w:lastRowFirstColumn="0" w:lastRowLastColumn="0"/>
+            <w:tcW w:w="2547" w:type="dxa"/>
+          </w:tcPr>
+          <w:p>
+            <w:pPr>
+              <w:rPr>
+                <w:rFonts w:ascii="Cambria" w:hAnsi="Cambria"/>
+              </w:rPr>
+            </w:pPr>
+            <w:r>
+              <w:rPr>
+                <w:rFonts w:ascii="Cambria" w:hAnsi="Cambria"/>
+              </w:rPr>
+              <w:t>Test Case Description:</w:t>
+            </w:r>
+          </w:p>
+        </w:tc>
+        <w:tc>
+          <w:tcPr>
+            <w:tcW w:w="6469" w:type="dxa"/>
+          </w:tcPr>
+          <w:p>
+            <w:pPr>
+              <w:cnfStyle w:val="000000000000" w:firstRow="0" w:lastRow="0" w:firstColumn="0" w:lastColumn="0" w:oddVBand="0" w:evenVBand="0" w:oddHBand="0" w:evenHBand="0" w:firstRowFirstColumn="0" w:firstRowLastColumn="0" w:lastRowFirstColumn="0" w:lastRowLastColumn="0"/>
+              <w:rPr>
+                <w:rFonts w:ascii="Cambria" w:hAnsi="Cambria"/>
+              </w:rPr>
+            </w:pPr>
+            <w:r>
+              <w:rPr>
+                <w:rFonts w:ascii="Cambria" w:hAnsi="Cambria"/>
+              </w:rPr>
+              <w:t>Ensures each stage of the instructions matches relevant experiment stage</w:t>
+            </w:r>
+          </w:p>
+        </w:tc>
+      </w:tr>
+      <w:tr>
+        <w:trPr>
+          <w:cnfStyle w:val="000000100000" w:firstRow="0" w:lastRow="0" w:firstColumn="0" w:lastColumn="0" w:oddVBand="0" w:evenVBand="0" w:oddHBand="1" w:evenHBand="0" w:firstRowFirstColumn="0" w:firstRowLastColumn="0" w:lastRowFirstColumn="0" w:lastRowLastColumn="0"/>
+        </w:trPr>
+        <w:tc>
+          <w:tcPr>
+            <w:cnfStyle w:val="001000000000" w:firstRow="0" w:lastRow="0" w:firstColumn="1" w:lastColumn="0" w:oddVBand="0" w:evenVBand="0" w:oddHBand="0" w:evenHBand="0" w:firstRowFirstColumn="0" w:firstRowLastColumn="0" w:lastRowFirstColumn="0" w:lastRowLastColumn="0"/>
+            <w:tcW w:w="2547" w:type="dxa"/>
+          </w:tcPr>
+          <w:p>
+            <w:pPr>
+              <w:rPr>
+                <w:rFonts w:ascii="Cambria" w:hAnsi="Cambria"/>
+              </w:rPr>
+            </w:pPr>
+            <w:r>
+              <w:rPr>
+                <w:rFonts w:ascii="Cambria" w:hAnsi="Cambria"/>
+              </w:rPr>
+              <w:t>Test Steps:</w:t>
+            </w:r>
+          </w:p>
+        </w:tc>
+        <w:tc>
+          <w:tcPr>
+            <w:tcW w:w="6469" w:type="dxa"/>
+          </w:tcPr>
+          <w:p>
+            <w:pPr>
+              <w:pStyle w:val="ListParagraph"/>
+              <w:numPr>
+                <w:ilvl w:val="0"/>
+                <w:numId w:val="15"/>
+              </w:numPr>
+              <w:cnfStyle w:val="000000100000" w:firstRow="0" w:lastRow="0" w:firstColumn="0" w:lastColumn="0" w:oddVBand="0" w:evenVBand="0" w:oddHBand="1" w:evenHBand="0" w:firstRowFirstColumn="0" w:firstRowLastColumn="0" w:lastRowFirstColumn="0" w:lastRowLastColumn="0"/>
+              <w:rPr>
+                <w:rFonts w:ascii="Cambria" w:hAnsi="Cambria"/>
+              </w:rPr>
+            </w:pPr>
+            <w:r>
+              <w:rPr>
+                <w:rFonts w:ascii="Cambria" w:hAnsi="Cambria"/>
+              </w:rPr>
+              <w:t>Start Game</w:t>
+            </w:r>
+          </w:p>
+          <w:p>
+            <w:pPr>
+              <w:pStyle w:val="ListParagraph"/>
+              <w:numPr>
+                <w:ilvl w:val="0"/>
+                <w:numId w:val="15"/>
+              </w:numPr>
+              <w:cnfStyle w:val="000000100000" w:firstRow="0" w:lastRow="0" w:firstColumn="0" w:lastColumn="0" w:oddVBand="0" w:evenVBand="0" w:oddHBand="1" w:evenHBand="0" w:firstRowFirstColumn="0" w:firstRowLastColumn="0" w:lastRowFirstColumn="0" w:lastRowLastColumn="0"/>
+              <w:rPr>
+                <w:rFonts w:ascii="Cambria" w:hAnsi="Cambria"/>
+              </w:rPr>
+            </w:pPr>
+            <w:r>
+              <w:rPr>
+                <w:rFonts w:ascii="Cambria" w:hAnsi="Cambria"/>
+              </w:rPr>
+              <w:t>Close info page</w:t>
+            </w:r>
+          </w:p>
+          <w:p>
+            <w:pPr>
+              <w:pStyle w:val="ListParagraph"/>
+              <w:numPr>
+                <w:ilvl w:val="0"/>
+                <w:numId w:val="15"/>
+              </w:numPr>
+              <w:cnfStyle w:val="000000100000" w:firstRow="0" w:lastRow="0" w:firstColumn="0" w:lastColumn="0" w:oddVBand="0" w:evenVBand="0" w:oddHBand="1" w:evenHBand="0" w:firstRowFirstColumn="0" w:firstRowLastColumn="0" w:lastRowFirstColumn="0" w:lastRowLastColumn="0"/>
+              <w:rPr>
+                <w:rFonts w:ascii="Cambria" w:hAnsi="Cambria"/>
+              </w:rPr>
+            </w:pPr>
+            <w:r>
+              <w:rPr>
+                <w:rFonts w:ascii="Cambria" w:hAnsi="Cambria"/>
+              </w:rPr>
+              <w:t>Close equation page</w:t>
+            </w:r>
+          </w:p>
+          <w:p>
+            <w:pPr>
+              <w:pStyle w:val="ListParagraph"/>
+              <w:numPr>
+                <w:ilvl w:val="0"/>
+                <w:numId w:val="15"/>
+              </w:numPr>
+              <w:cnfStyle w:val="000000100000" w:firstRow="0" w:lastRow="0" w:firstColumn="0" w:lastColumn="0" w:oddVBand="0" w:evenVBand="0" w:oddHBand="1" w:evenHBand="0" w:firstRowFirstColumn="0" w:firstRowLastColumn="0" w:lastRowFirstColumn="0" w:lastRowLastColumn="0"/>
+              <w:rPr>
+                <w:rFonts w:ascii="Cambria" w:hAnsi="Cambria"/>
+              </w:rPr>
+            </w:pPr>
+            <w:r>
+              <w:rPr>
+                <w:rFonts w:ascii="Cambria" w:hAnsi="Cambria"/>
+              </w:rPr>
+              <w:t>Add clamp stand</w:t>
+            </w:r>
+          </w:p>
+          <w:p>
+            <w:pPr>
+              <w:pStyle w:val="ListParagraph"/>
+              <w:numPr>
+                <w:ilvl w:val="0"/>
+                <w:numId w:val="15"/>
+              </w:numPr>
+              <w:cnfStyle w:val="000000100000" w:firstRow="0" w:lastRow="0" w:firstColumn="0" w:lastColumn="0" w:oddVBand="0" w:evenVBand="0" w:oddHBand="1" w:evenHBand="0" w:firstRowFirstColumn="0" w:firstRowLastColumn="0" w:lastRowFirstColumn="0" w:lastRowLastColumn="0"/>
+              <w:rPr>
+                <w:rFonts w:ascii="Cambria" w:hAnsi="Cambria"/>
+              </w:rPr>
+            </w:pPr>
+            <w:r>
+              <w:rPr>
+                <w:rFonts w:ascii="Cambria" w:hAnsi="Cambria"/>
+              </w:rPr>
+              <w:t>Add light gate</w:t>
+            </w:r>
+          </w:p>
+          <w:p>
+            <w:pPr>
+              <w:pStyle w:val="ListParagraph"/>
+              <w:numPr>
+                <w:ilvl w:val="0"/>
+                <w:numId w:val="15"/>
+              </w:numPr>
+              <w:cnfStyle w:val="000000100000" w:firstRow="0" w:lastRow="0" w:firstColumn="0" w:lastColumn="0" w:oddVBand="0" w:evenVBand="0" w:oddHBand="1" w:evenHBand="0" w:firstRowFirstColumn="0" w:firstRowLastColumn="0" w:lastRowFirstColumn="0" w:lastRowLastColumn="0"/>
+              <w:rPr>
+                <w:rFonts w:ascii="Cambria" w:hAnsi="Cambria"/>
+              </w:rPr>
+            </w:pPr>
+            <w:r>
+              <w:rPr>
+                <w:rFonts w:ascii="Cambria" w:hAnsi="Cambria"/>
+              </w:rPr>
+              <w:t>Add ruler</w:t>
+            </w:r>
+          </w:p>
+          <w:p>
+            <w:pPr>
+              <w:pStyle w:val="ListParagraph"/>
+              <w:numPr>
+                <w:ilvl w:val="0"/>
+                <w:numId w:val="15"/>
+              </w:numPr>
+              <w:cnfStyle w:val="000000100000" w:firstRow="0" w:lastRow="0" w:firstColumn="0" w:lastColumn="0" w:oddVBand="0" w:evenVBand="0" w:oddHBand="1" w:evenHBand="0" w:firstRowFirstColumn="0" w:firstRowLastColumn="0" w:lastRowFirstColumn="0" w:lastRowLastColumn="0"/>
+              <w:rPr>
+                <w:rFonts w:ascii="Cambria" w:hAnsi="Cambria"/>
+              </w:rPr>
+            </w:pPr>
+            <w:r>
+              <w:rPr>
+                <w:rFonts w:ascii="Cambria" w:hAnsi="Cambria"/>
+              </w:rPr>
+              <w:t>Add timer</w:t>
+            </w:r>
+          </w:p>
+          <w:p>
+            <w:pPr>
+              <w:pStyle w:val="ListParagraph"/>
+              <w:numPr>
+                <w:ilvl w:val="0"/>
+                <w:numId w:val="15"/>
+              </w:numPr>
+              <w:cnfStyle w:val="000000100000" w:firstRow="0" w:lastRow="0" w:firstColumn="0" w:lastColumn="0" w:oddVBand="0" w:evenVBand="0" w:oddHBand="1" w:evenHBand="0" w:firstRowFirstColumn="0" w:firstRowLastColumn="0" w:lastRowFirstColumn="0" w:lastRowLastColumn="0"/>
+              <w:rPr>
+                <w:rFonts w:ascii="Cambria" w:hAnsi="Cambria"/>
+              </w:rPr>
+            </w:pPr>
+            <w:r>
+              <w:rPr>
+                <w:rFonts w:ascii="Cambria" w:hAnsi="Cambria"/>
+              </w:rPr>
+              <w:t>Add wires</w:t>
+            </w:r>
+          </w:p>
+          <w:p>
+            <w:pPr>
+              <w:pStyle w:val="ListParagraph"/>
+              <w:numPr>
+                <w:ilvl w:val="0"/>
+                <w:numId w:val="15"/>
+              </w:numPr>
+              <w:cnfStyle w:val="000000100000" w:firstRow="0" w:lastRow="0" w:firstColumn="0" w:lastColumn="0" w:oddVBand="0" w:evenVBand="0" w:oddHBand="1" w:evenHBand="0" w:firstRowFirstColumn="0" w:firstRowLastColumn="0" w:lastRowFirstColumn="0" w:lastRowLastColumn="0"/>
+              <w:rPr>
+                <w:rFonts w:ascii="Cambria" w:hAnsi="Cambria"/>
+              </w:rPr>
+            </w:pPr>
+            <w:r>
+              <w:rPr>
+                <w:rFonts w:ascii="Cambria" w:hAnsi="Cambria"/>
+              </w:rPr>
+              <w:t>Close table page</w:t>
+            </w:r>
+          </w:p>
+          <w:p>
+            <w:pPr>
+              <w:pStyle w:val="ListParagraph"/>
+              <w:numPr>
+                <w:ilvl w:val="0"/>
+                <w:numId w:val="15"/>
+              </w:numPr>
+              <w:cnfStyle w:val="000000100000" w:firstRow="0" w:lastRow="0" w:firstColumn="0" w:lastColumn="0" w:oddVBand="0" w:evenVBand="0" w:oddHBand="1" w:evenHBand="0" w:firstRowFirstColumn="0" w:firstRowLastColumn="0" w:lastRowFirstColumn="0" w:lastRowLastColumn="0"/>
+              <w:rPr>
+                <w:rFonts w:ascii="Cambria" w:hAnsi="Cambria"/>
+              </w:rPr>
+            </w:pPr>
+            <w:r>
+              <w:rPr>
+                <w:rFonts w:ascii="Cambria" w:hAnsi="Cambria"/>
+              </w:rPr>
+              <w:lastRenderedPageBreak/>
+              <w:t>Close graph page</w:t>
+            </w:r>
+          </w:p>
+          <w:p>
+            <w:pPr>
+              <w:pStyle w:val="ListParagraph"/>
+              <w:numPr>
+                <w:ilvl w:val="0"/>
+                <w:numId w:val="15"/>
+              </w:numPr>
+              <w:cnfStyle w:val="000000100000" w:firstRow="0" w:lastRow="0" w:firstColumn="0" w:lastColumn="0" w:oddVBand="0" w:evenVBand="0" w:oddHBand="1" w:evenHBand="0" w:firstRowFirstColumn="0" w:firstRowLastColumn="0" w:lastRowFirstColumn="0" w:lastRowLastColumn="0"/>
+              <w:rPr>
+                <w:rFonts w:ascii="Cambria" w:hAnsi="Cambria"/>
+              </w:rPr>
+            </w:pPr>
+            <w:r>
+              <w:rPr>
+                <w:rFonts w:ascii="Cambria" w:hAnsi="Cambria"/>
+              </w:rPr>
+              <w:t>Close final page</w:t>
+            </w:r>
+          </w:p>
+        </w:tc>
+      </w:tr>
+      <w:tr>
+        <w:tc>
+          <w:tcPr>
+            <w:cnfStyle w:val="001000000000" w:firstRow="0" w:lastRow="0" w:firstColumn="1" w:lastColumn="0" w:oddVBand="0" w:evenVBand="0" w:oddHBand="0" w:evenHBand="0" w:firstRowFirstColumn="0" w:firstRowLastColumn="0" w:lastRowFirstColumn="0" w:lastRowLastColumn="0"/>
+            <w:tcW w:w="2547" w:type="dxa"/>
+          </w:tcPr>
+          <w:p>
+            <w:pPr>
+              <w:rPr>
+                <w:rFonts w:ascii="Cambria" w:hAnsi="Cambria"/>
+              </w:rPr>
+            </w:pPr>
+            <w:r>
+              <w:rPr>
+                <w:rFonts w:ascii="Cambria" w:hAnsi="Cambria"/>
+              </w:rPr>
+              <w:lastRenderedPageBreak/>
+              <w:t>Expected Outcome:</w:t>
+            </w:r>
+          </w:p>
+        </w:tc>
+        <w:tc>
+          <w:tcPr>
+            <w:tcW w:w="6469" w:type="dxa"/>
+          </w:tcPr>
+          <w:p>
+            <w:pPr>
+              <w:pStyle w:val="ListParagraph"/>
+              <w:numPr>
+                <w:ilvl w:val="0"/>
+                <w:numId w:val="16"/>
+              </w:numPr>
+              <w:cnfStyle w:val="000000000000" w:firstRow="0" w:lastRow="0" w:firstColumn="0" w:lastColumn="0" w:oddVBand="0" w:evenVBand="0" w:oddHBand="0" w:evenHBand="0" w:firstRowFirstColumn="0" w:firstRowLastColumn="0" w:lastRowFirstColumn="0" w:lastRowLastColumn="0"/>
+              <w:rPr>
+                <w:rFonts w:ascii="Cambria" w:hAnsi="Cambria"/>
+              </w:rPr>
+            </w:pPr>
+            <w:r>
+              <w:rPr>
+                <w:rFonts w:ascii="Cambria" w:hAnsi="Cambria"/>
+              </w:rPr>
+              <w:t>Shows info instructions</w:t>
+            </w:r>
+          </w:p>
+          <w:p>
+            <w:pPr>
+              <w:pStyle w:val="ListParagraph"/>
+              <w:numPr>
+                <w:ilvl w:val="0"/>
+                <w:numId w:val="16"/>
+              </w:numPr>
+              <w:cnfStyle w:val="000000000000" w:firstRow="0" w:lastRow="0" w:firstColumn="0" w:lastColumn="0" w:oddVBand="0" w:evenVBand="0" w:oddHBand="0" w:evenHBand="0" w:firstRowFirstColumn="0" w:firstRowLastColumn="0" w:lastRowFirstColumn="0" w:lastRowLastColumn="0"/>
+              <w:rPr>
+                <w:rFonts w:ascii="Cambria" w:hAnsi="Cambria"/>
+              </w:rPr>
+            </w:pPr>
+            <w:r>
+              <w:rPr>
+                <w:rFonts w:ascii="Cambria" w:hAnsi="Cambria"/>
+              </w:rPr>
+              <w:t>Shows equation instructions</w:t>
+            </w:r>
+          </w:p>
+          <w:p>
+            <w:pPr>
+              <w:pStyle w:val="ListParagraph"/>
+              <w:numPr>
+                <w:ilvl w:val="0"/>
+                <w:numId w:val="16"/>
+              </w:numPr>
+              <w:cnfStyle w:val="000000000000" w:firstRow="0" w:lastRow="0" w:firstColumn="0" w:lastColumn="0" w:oddVBand="0" w:evenVBand="0" w:oddHBand="0" w:evenHBand="0" w:firstRowFirstColumn="0" w:firstRowLastColumn="0" w:lastRowFirstColumn="0" w:lastRowLastColumn="0"/>
+              <w:rPr>
+                <w:rFonts w:ascii="Cambria" w:hAnsi="Cambria"/>
+              </w:rPr>
+            </w:pPr>
+            <w:r>
+              <w:rPr>
+                <w:rFonts w:ascii="Cambria" w:hAnsi="Cambria"/>
+              </w:rPr>
+              <w:t>Shows clamp stand instruction</w:t>
+            </w:r>
+          </w:p>
+          <w:p>
+            <w:pPr>
+              <w:pStyle w:val="ListParagraph"/>
+              <w:numPr>
+                <w:ilvl w:val="0"/>
+                <w:numId w:val="16"/>
+              </w:numPr>
+              <w:cnfStyle w:val="000000000000" w:firstRow="0" w:lastRow="0" w:firstColumn="0" w:lastColumn="0" w:oddVBand="0" w:evenVBand="0" w:oddHBand="0" w:evenHBand="0" w:firstRowFirstColumn="0" w:firstRowLastColumn="0" w:lastRowFirstColumn="0" w:lastRowLastColumn="0"/>
+              <w:rPr>
+                <w:rFonts w:ascii="Cambria" w:hAnsi="Cambria"/>
+              </w:rPr>
+            </w:pPr>
+            <w:r>
+              <w:rPr>
+                <w:rFonts w:ascii="Cambria" w:hAnsi="Cambria"/>
+              </w:rPr>
+              <w:t>Shows light gate instruction</w:t>
+            </w:r>
+          </w:p>
+          <w:p>
+            <w:pPr>
+              <w:pStyle w:val="ListParagraph"/>
+              <w:numPr>
+                <w:ilvl w:val="0"/>
+                <w:numId w:val="16"/>
+              </w:numPr>
+              <w:cnfStyle w:val="000000000000" w:firstRow="0" w:lastRow="0" w:firstColumn="0" w:lastColumn="0" w:oddVBand="0" w:evenVBand="0" w:oddHBand="0" w:evenHBand="0" w:firstRowFirstColumn="0" w:firstRowLastColumn="0" w:lastRowFirstColumn="0" w:lastRowLastColumn="0"/>
+              <w:rPr>
+                <w:rFonts w:ascii="Cambria" w:hAnsi="Cambria"/>
+              </w:rPr>
+            </w:pPr>
+            <w:r>
+              <w:rPr>
+                <w:rFonts w:ascii="Cambria" w:hAnsi="Cambria"/>
+              </w:rPr>
+              <w:t>Shows ruler instruction</w:t>
+            </w:r>
+          </w:p>
+          <w:p>
+            <w:pPr>
+              <w:pStyle w:val="ListParagraph"/>
+              <w:numPr>
+                <w:ilvl w:val="0"/>
+                <w:numId w:val="16"/>
+              </w:numPr>
+              <w:cnfStyle w:val="000000000000" w:firstRow="0" w:lastRow="0" w:firstColumn="0" w:lastColumn="0" w:oddVBand="0" w:evenVBand="0" w:oddHBand="0" w:evenHBand="0" w:firstRowFirstColumn="0" w:firstRowLastColumn="0" w:lastRowFirstColumn="0" w:lastRowLastColumn="0"/>
+              <w:rPr>
+                <w:rFonts w:ascii="Cambria" w:hAnsi="Cambria"/>
+              </w:rPr>
+            </w:pPr>
+            <w:r>
+              <w:rPr>
+                <w:rFonts w:ascii="Cambria" w:hAnsi="Cambria"/>
+              </w:rPr>
+              <w:t>Shows timer instruction</w:t>
+            </w:r>
+          </w:p>
+          <w:p>
+            <w:pPr>
+              <w:pStyle w:val="ListParagraph"/>
+              <w:numPr>
+                <w:ilvl w:val="0"/>
+                <w:numId w:val="16"/>
+              </w:numPr>
+              <w:cnfStyle w:val="000000000000" w:firstRow="0" w:lastRow="0" w:firstColumn="0" w:lastColumn="0" w:oddVBand="0" w:evenVBand="0" w:oddHBand="0" w:evenHBand="0" w:firstRowFirstColumn="0" w:firstRowLastColumn="0" w:lastRowFirstColumn="0" w:lastRowLastColumn="0"/>
+              <w:rPr>
+                <w:rFonts w:ascii="Cambria" w:hAnsi="Cambria"/>
+              </w:rPr>
+            </w:pPr>
+            <w:r>
+              <w:rPr>
+                <w:rFonts w:ascii="Cambria" w:hAnsi="Cambria"/>
+              </w:rPr>
+              <w:t>Shows wire instructions</w:t>
+            </w:r>
+          </w:p>
+          <w:p>
+            <w:pPr>
+              <w:pStyle w:val="ListParagraph"/>
+              <w:numPr>
+                <w:ilvl w:val="0"/>
+                <w:numId w:val="16"/>
+              </w:numPr>
+              <w:cnfStyle w:val="000000000000" w:firstRow="0" w:lastRow="0" w:firstColumn="0" w:lastColumn="0" w:oddVBand="0" w:evenVBand="0" w:oddHBand="0" w:evenHBand="0" w:firstRowFirstColumn="0" w:firstRowLastColumn="0" w:lastRowFirstColumn="0" w:lastRowLastColumn="0"/>
+              <w:rPr>
+                <w:rFonts w:ascii="Cambria" w:hAnsi="Cambria"/>
+              </w:rPr>
+            </w:pPr>
+            <w:r>
+              <w:rPr>
+                <w:rFonts w:ascii="Cambria" w:hAnsi="Cambria"/>
+              </w:rPr>
+              <w:t>Shows table instructions</w:t>
+            </w:r>
+          </w:p>
+          <w:p>
+            <w:pPr>
+              <w:pStyle w:val="ListParagraph"/>
+              <w:numPr>
+                <w:ilvl w:val="0"/>
+                <w:numId w:val="16"/>
+              </w:numPr>
+              <w:cnfStyle w:val="000000000000" w:firstRow="0" w:lastRow="0" w:firstColumn="0" w:lastColumn="0" w:oddVBand="0" w:evenVBand="0" w:oddHBand="0" w:evenHBand="0" w:firstRowFirstColumn="0" w:firstRowLastColumn="0" w:lastRowFirstColumn="0" w:lastRowLastColumn="0"/>
+              <w:rPr>
+                <w:rFonts w:ascii="Cambria" w:hAnsi="Cambria"/>
+              </w:rPr>
+            </w:pPr>
+            <w:r>
+              <w:rPr>
+                <w:rFonts w:ascii="Cambria" w:hAnsi="Cambria"/>
+              </w:rPr>
+              <w:t>Shows graph instructions</w:t>
+            </w:r>
+          </w:p>
+          <w:p>
+            <w:pPr>
+              <w:pStyle w:val="ListParagraph"/>
+              <w:numPr>
+                <w:ilvl w:val="0"/>
+                <w:numId w:val="16"/>
+              </w:numPr>
+              <w:cnfStyle w:val="000000000000" w:firstRow="0" w:lastRow="0" w:firstColumn="0" w:lastColumn="0" w:oddVBand="0" w:evenVBand="0" w:oddHBand="0" w:evenHBand="0" w:firstRowFirstColumn="0" w:firstRowLastColumn="0" w:lastRowFirstColumn="0" w:lastRowLastColumn="0"/>
+              <w:rPr>
+                <w:rFonts w:ascii="Cambria" w:hAnsi="Cambria"/>
+              </w:rPr>
+            </w:pPr>
+            <w:r>
+              <w:rPr>
+                <w:rFonts w:ascii="Cambria" w:hAnsi="Cambria"/>
+              </w:rPr>
+              <w:t>Shows final instructions</w:t>
+            </w:r>
+          </w:p>
+          <w:p>
+            <w:pPr>
+              <w:pStyle w:val="ListParagraph"/>
+              <w:numPr>
+                <w:ilvl w:val="0"/>
+                <w:numId w:val="16"/>
+              </w:numPr>
+              <w:cnfStyle w:val="000000000000" w:firstRow="0" w:lastRow="0" w:firstColumn="0" w:lastColumn="0" w:oddVBand="0" w:evenVBand="0" w:oddHBand="0" w:evenHBand="0" w:firstRowFirstColumn="0" w:firstRowLastColumn="0" w:lastRowFirstColumn="0" w:lastRowLastColumn="0"/>
+              <w:rPr>
+                <w:rFonts w:ascii="Cambria" w:hAnsi="Cambria"/>
+              </w:rPr>
+            </w:pPr>
+            <w:r>
+              <w:rPr>
+                <w:rFonts w:ascii="Cambria" w:hAnsi="Cambria"/>
+              </w:rPr>
+              <w:t>Shows card dropping instructions</w:t>
+            </w:r>
+          </w:p>
+        </w:tc>
+      </w:tr>
+      <w:tr>
+        <w:trPr>
+          <w:cnfStyle w:val="000000100000" w:firstRow="0" w:lastRow="0" w:firstColumn="0" w:lastColumn="0" w:oddVBand="0" w:evenVBand="0" w:oddHBand="1" w:evenHBand="0" w:firstRowFirstColumn="0" w:firstRowLastColumn="0" w:lastRowFirstColumn="0" w:lastRowLastColumn="0"/>
+        </w:trPr>
+        <w:tc>
+          <w:tcPr>
+            <w:cnfStyle w:val="001000000000" w:firstRow="0" w:lastRow="0" w:firstColumn="1" w:lastColumn="0" w:oddVBand="0" w:evenVBand="0" w:oddHBand="0" w:evenHBand="0" w:firstRowFirstColumn="0" w:firstRowLastColumn="0" w:lastRowFirstColumn="0" w:lastRowLastColumn="0"/>
+            <w:tcW w:w="2547" w:type="dxa"/>
+          </w:tcPr>
+          <w:p>
+            <w:pPr>
+              <w:rPr>
+                <w:rFonts w:ascii="Cambria" w:hAnsi="Cambria"/>
+              </w:rPr>
+            </w:pPr>
+            <w:r>
+              <w:rPr>
+                <w:rFonts w:ascii="Cambria" w:hAnsi="Cambria"/>
+              </w:rPr>
+              <w:t>Pass/Fail:</w:t>
+            </w:r>
+          </w:p>
+        </w:tc>
+        <w:tc>
+          <w:tcPr>
+            <w:tcW w:w="6469" w:type="dxa"/>
+          </w:tcPr>
+          <w:p>
+            <w:pPr>
+              <w:cnfStyle w:val="000000100000" w:firstRow="0" w:lastRow="0" w:firstColumn="0" w:lastColumn="0" w:oddVBand="0" w:evenVBand="0" w:oddHBand="1" w:evenHBand="0" w:firstRowFirstColumn="0" w:firstRowLastColumn="0" w:lastRowFirstColumn="0" w:lastRowLastColumn="0"/>
+              <w:rPr>
+                <w:rFonts w:ascii="Cambria" w:hAnsi="Cambria"/>
+              </w:rPr>
+            </w:pPr>
+            <w:r>
+              <w:rPr>
+                <w:rFonts w:ascii="Cambria" w:hAnsi="Cambria"/>
+              </w:rPr>
+              <w:t>Pass</w:t>
+            </w:r>
+          </w:p>
+        </w:tc>
+      </w:tr>
+    </w:tbl>
+    <w:p>
+      <w:pPr>
+        <w:rPr>
+          <w:rFonts w:ascii="Cambria" w:hAnsi="Cambria"/>
+        </w:rPr>
+      </w:pPr>
+    </w:p>
+    <w:tbl>
+      <w:tblPr>
+        <w:tblStyle w:val="GridTable5Dark-Accent1"/>
+        <w:tblW w:w="0" w:type="auto"/>
+        <w:tblLook w:val="04A0" w:firstRow="1" w:lastRow="0" w:firstColumn="1" w:lastColumn="0" w:noHBand="0" w:noVBand="1"/>
+      </w:tblPr>
+      <w:tblGrid>
+        <w:gridCol w:w="2547"/>
+        <w:gridCol w:w="6469"/>
+      </w:tblGrid>
+      <w:tr>
+        <w:trPr>
+          <w:cnfStyle w:val="100000000000" w:firstRow="1" w:lastRow="0" w:firstColumn="0" w:lastColumn="0" w:oddVBand="0" w:evenVBand="0" w:oddHBand="0" w:evenHBand="0" w:firstRowFirstColumn="0" w:firstRowLastColumn="0" w:lastRowFirstColumn="0" w:lastRowLastColumn="0"/>
+        </w:trPr>
+        <w:tc>
+          <w:tcPr>
+            <w:cnfStyle w:val="001000000000" w:firstRow="0" w:lastRow="0" w:firstColumn="1" w:lastColumn="0" w:oddVBand="0" w:evenVBand="0" w:oddHBand="0" w:evenHBand="0" w:firstRowFirstColumn="0" w:firstRowLastColumn="0" w:lastRowFirstColumn="0" w:lastRowLastColumn="0"/>
+            <w:tcW w:w="2547" w:type="dxa"/>
+          </w:tcPr>
+          <w:p>
+            <w:pPr>
+              <w:rPr>
+                <w:rFonts w:ascii="Cambria" w:hAnsi="Cambria"/>
+              </w:rPr>
+            </w:pPr>
+            <w:r>
+              <w:rPr>
+                <w:rFonts w:ascii="Cambria" w:hAnsi="Cambria"/>
+              </w:rPr>
+              <w:t>Test ID:</w:t>
+            </w:r>
+          </w:p>
+        </w:tc>
+        <w:tc>
+          <w:tcPr>
+            <w:tcW w:w="6469" w:type="dxa"/>
+          </w:tcPr>
+          <w:p>
+            <w:pPr>
+              <w:cnfStyle w:val="100000000000" w:firstRow="1" w:lastRow="0" w:firstColumn="0" w:lastColumn="0" w:oddVBand="0" w:evenVBand="0" w:oddHBand="0" w:evenHBand="0" w:firstRowFirstColumn="0" w:firstRowLastColumn="0" w:lastRowFirstColumn="0" w:lastRowLastColumn="0"/>
+              <w:rPr>
+                <w:rFonts w:ascii="Cambria" w:hAnsi="Cambria"/>
+              </w:rPr>
+            </w:pPr>
+            <w:r>
+              <w:rPr>
+                <w:rFonts w:ascii="Cambria" w:hAnsi="Cambria"/>
+              </w:rPr>
+              <w:t>10</w:t>
+            </w:r>
+          </w:p>
+        </w:tc>
+      </w:tr>
+      <w:tr>
+        <w:trPr>
+          <w:cnfStyle w:val="000000100000" w:firstRow="0" w:lastRow="0" w:firstColumn="0" w:lastColumn="0" w:oddVBand="0" w:evenVBand="0" w:oddHBand="1" w:evenHBand="0" w:firstRowFirstColumn="0" w:firstRowLastColumn="0" w:lastRowFirstColumn="0" w:lastRowLastColumn="0"/>
+        </w:trPr>
+        <w:tc>
+          <w:tcPr>
+            <w:cnfStyle w:val="001000000000" w:firstRow="0" w:lastRow="0" w:firstColumn="1" w:lastColumn="0" w:oddVBand="0" w:evenVBand="0" w:oddHBand="0" w:evenHBand="0" w:firstRowFirstColumn="0" w:firstRowLastColumn="0" w:lastRowFirstColumn="0" w:lastRowLastColumn="0"/>
+            <w:tcW w:w="2547" w:type="dxa"/>
+          </w:tcPr>
+          <w:p>
+            <w:pPr>
+              <w:rPr>
+                <w:rFonts w:ascii="Cambria" w:hAnsi="Cambria"/>
+              </w:rPr>
+            </w:pPr>
+            <w:r>
+              <w:rPr>
+                <w:rFonts w:ascii="Cambria" w:hAnsi="Cambria"/>
+              </w:rPr>
+              <w:t>Requirement to Test:</w:t>
+            </w:r>
+          </w:p>
+        </w:tc>
+        <w:tc>
+          <w:tcPr>
+            <w:tcW w:w="6469" w:type="dxa"/>
+          </w:tcPr>
+          <w:p>
+            <w:pPr>
+              <w:cnfStyle w:val="000000100000" w:firstRow="0" w:lastRow="0" w:firstColumn="0" w:lastColumn="0" w:oddVBand="0" w:evenVBand="0" w:oddHBand="1" w:evenHBand="0" w:firstRowFirstColumn="0" w:firstRowLastColumn="0" w:lastRowFirstColumn="0" w:lastRowLastColumn="0"/>
+              <w:rPr>
+                <w:rFonts w:ascii="Cambria" w:hAnsi="Cambria"/>
+              </w:rPr>
+            </w:pPr>
+            <w:r>
+              <w:rPr>
+                <w:rFonts w:ascii="Cambria" w:hAnsi="Cambria"/>
+              </w:rPr>
+              <w:t xml:space="preserve">Functional Requirement </w:t>
+            </w:r>
+            <w:r>
+              <w:rPr>
+                <w:rFonts w:ascii="Cambria" w:hAnsi="Cambria"/>
+              </w:rPr>
+              <w:t>10</w:t>
+            </w:r>
+          </w:p>
+        </w:tc>
+      </w:tr>
+      <w:tr>
+        <w:tc>
+          <w:tcPr>
+            <w:cnfStyle w:val="001000000000" w:firstRow="0" w:lastRow="0" w:firstColumn="1" w:lastColumn="0" w:oddVBand="0" w:evenVBand="0" w:oddHBand="0" w:evenHBand="0" w:firstRowFirstColumn="0" w:firstRowLastColumn="0" w:lastRowFirstColumn="0" w:lastRowLastColumn="0"/>
+            <w:tcW w:w="2547" w:type="dxa"/>
+          </w:tcPr>
+          <w:p>
+            <w:pPr>
+              <w:rPr>
+                <w:rFonts w:ascii="Cambria" w:hAnsi="Cambria"/>
+              </w:rPr>
+            </w:pPr>
+            <w:r>
+              <w:rPr>
+                <w:rFonts w:ascii="Cambria" w:hAnsi="Cambria"/>
+              </w:rPr>
+              <w:t>Test Case Description:</w:t>
+            </w:r>
+          </w:p>
+        </w:tc>
+        <w:tc>
+          <w:tcPr>
+            <w:tcW w:w="6469" w:type="dxa"/>
+          </w:tcPr>
+          <w:p>
+            <w:pPr>
+              <w:cnfStyle w:val="000000000000" w:firstRow="0" w:lastRow="0" w:firstColumn="0" w:lastColumn="0" w:oddVBand="0" w:evenVBand="0" w:oddHBand="0" w:evenHBand="0" w:firstRowFirstColumn="0" w:firstRowLastColumn="0" w:lastRowFirstColumn="0" w:lastRowLastColumn="0"/>
+              <w:rPr>
+                <w:rFonts w:ascii="Cambria" w:hAnsi="Cambria"/>
+              </w:rPr>
+            </w:pPr>
+            <w:r>
+              <w:rPr>
+                <w:rFonts w:ascii="Cambria" w:hAnsi="Cambria"/>
+              </w:rPr>
+              <w:t>Check graph points and line of best fit functionality</w:t>
+            </w:r>
+          </w:p>
+        </w:tc>
+      </w:tr>
+      <w:tr>
+        <w:trPr>
+          <w:cnfStyle w:val="000000100000" w:firstRow="0" w:lastRow="0" w:firstColumn="0" w:lastColumn="0" w:oddVBand="0" w:evenVBand="0" w:oddHBand="1" w:evenHBand="0" w:firstRowFirstColumn="0" w:firstRowLastColumn="0" w:lastRowFirstColumn="0" w:lastRowLastColumn="0"/>
+        </w:trPr>
+        <w:tc>
+          <w:tcPr>
+            <w:cnfStyle w:val="001000000000" w:firstRow="0" w:lastRow="0" w:firstColumn="1" w:lastColumn="0" w:oddVBand="0" w:evenVBand="0" w:oddHBand="0" w:evenHBand="0" w:firstRowFirstColumn="0" w:firstRowLastColumn="0" w:lastRowFirstColumn="0" w:lastRowLastColumn="0"/>
+            <w:tcW w:w="2547" w:type="dxa"/>
+          </w:tcPr>
+          <w:p>
+            <w:pPr>
+              <w:rPr>
+                <w:rFonts w:ascii="Cambria" w:hAnsi="Cambria"/>
+              </w:rPr>
+            </w:pPr>
+            <w:r>
+              <w:rPr>
+                <w:rFonts w:ascii="Cambria" w:hAnsi="Cambria"/>
+              </w:rPr>
+              <w:t>Test Steps:</w:t>
+            </w:r>
+          </w:p>
+        </w:tc>
+        <w:tc>
+          <w:tcPr>
+            <w:tcW w:w="6469" w:type="dxa"/>
+          </w:tcPr>
+          <w:p>
+            <w:pPr>
+              <w:pStyle w:val="ListParagraph"/>
+              <w:numPr>
+                <w:ilvl w:val="0"/>
+                <w:numId w:val="17"/>
+              </w:numPr>
+              <w:cnfStyle w:val="000000100000" w:firstRow="0" w:lastRow="0" w:firstColumn="0" w:lastColumn="0" w:oddVBand="0" w:evenVBand="0" w:oddHBand="1" w:evenHBand="0" w:firstRowFirstColumn="0" w:firstRowLastColumn="0" w:lastRowFirstColumn="0" w:lastRowLastColumn="0"/>
+              <w:rPr>
+                <w:rFonts w:ascii="Cambria" w:hAnsi="Cambria"/>
+              </w:rPr>
+            </w:pPr>
+            <w:r>
+              <w:rPr>
+                <w:rFonts w:ascii="Cambria" w:hAnsi="Cambria"/>
+              </w:rPr>
+              <w:t>Drag points to the graph page and release</w:t>
+            </w:r>
+          </w:p>
+          <w:p>
+            <w:pPr>
+              <w:pStyle w:val="ListParagraph"/>
+              <w:numPr>
+                <w:ilvl w:val="0"/>
+                <w:numId w:val="17"/>
+              </w:numPr>
+              <w:cnfStyle w:val="000000100000" w:firstRow="0" w:lastRow="0" w:firstColumn="0" w:lastColumn="0" w:oddVBand="0" w:evenVBand="0" w:oddHBand="1" w:evenHBand="0" w:firstRowFirstColumn="0" w:firstRowLastColumn="0" w:lastRowFirstColumn="0" w:lastRowLastColumn="0"/>
+              <w:rPr>
+                <w:rFonts w:ascii="Cambria" w:hAnsi="Cambria"/>
+              </w:rPr>
+            </w:pPr>
+            <w:r>
+              <w:rPr>
+                <w:rFonts w:ascii="Cambria" w:hAnsi="Cambria"/>
+              </w:rPr>
+              <w:t xml:space="preserve">Click on point to move to a new position </w:t>
+            </w:r>
+          </w:p>
+          <w:p>
+            <w:pPr>
+              <w:pStyle w:val="ListParagraph"/>
+              <w:numPr>
+                <w:ilvl w:val="0"/>
+                <w:numId w:val="17"/>
+              </w:numPr>
+              <w:cnfStyle w:val="000000100000" w:firstRow="0" w:lastRow="0" w:firstColumn="0" w:lastColumn="0" w:oddVBand="0" w:evenVBand="0" w:oddHBand="1" w:evenHBand="0" w:firstRowFirstColumn="0" w:firstRowLastColumn="0" w:lastRowFirstColumn="0" w:lastRowLastColumn="0"/>
+              <w:rPr>
+                <w:rFonts w:ascii="Cambria" w:hAnsi="Cambria"/>
+              </w:rPr>
+            </w:pPr>
+            <w:r>
+              <w:rPr>
+                <w:rFonts w:ascii="Cambria" w:hAnsi="Cambria"/>
+              </w:rPr>
+              <w:t>Hold and drag a line of best fit onto screen</w:t>
+            </w:r>
+          </w:p>
+        </w:tc>
+      </w:tr>
+      <w:tr>
+        <w:tc>
+          <w:tcPr>
+            <w:cnfStyle w:val="001000000000" w:firstRow="0" w:lastRow="0" w:firstColumn="1" w:lastColumn="0" w:oddVBand="0" w:evenVBand="0" w:oddHBand="0" w:evenHBand="0" w:firstRowFirstColumn="0" w:firstRowLastColumn="0" w:lastRowFirstColumn="0" w:lastRowLastColumn="0"/>
+            <w:tcW w:w="2547" w:type="dxa"/>
+          </w:tcPr>
+          <w:p>
+            <w:pPr>
+              <w:rPr>
+                <w:rFonts w:ascii="Cambria" w:hAnsi="Cambria"/>
+              </w:rPr>
+            </w:pPr>
+            <w:r>
+              <w:rPr>
+                <w:rFonts w:ascii="Cambria" w:hAnsi="Cambria"/>
+              </w:rPr>
+              <w:t>Expected Outcome:</w:t>
+            </w:r>
+          </w:p>
+        </w:tc>
+        <w:tc>
+          <w:tcPr>
+            <w:tcW w:w="6469" w:type="dxa"/>
+          </w:tcPr>
+          <w:p>
+            <w:pPr>
+              <w:pStyle w:val="ListParagraph"/>
+              <w:numPr>
+                <w:ilvl w:val="0"/>
+                <w:numId w:val="18"/>
+              </w:numPr>
+              <w:cnfStyle w:val="000000000000" w:firstRow="0" w:lastRow="0" w:firstColumn="0" w:lastColumn="0" w:oddVBand="0" w:evenVBand="0" w:oddHBand="0" w:evenHBand="0" w:firstRowFirstColumn="0" w:firstRowLastColumn="0" w:lastRowFirstColumn="0" w:lastRowLastColumn="0"/>
+              <w:rPr>
+                <w:rFonts w:ascii="Cambria" w:hAnsi="Cambria"/>
+              </w:rPr>
+            </w:pPr>
+            <w:r>
+              <w:rPr>
+                <w:rFonts w:ascii="Cambria" w:hAnsi="Cambria"/>
+              </w:rPr>
+              <w:t>Points follow the mouse and stop where mouse is released</w:t>
+            </w:r>
+          </w:p>
+          <w:p>
+            <w:pPr>
+              <w:pStyle w:val="ListParagraph"/>
+              <w:numPr>
+                <w:ilvl w:val="0"/>
+                <w:numId w:val="18"/>
+              </w:numPr>
+              <w:cnfStyle w:val="000000000000" w:firstRow="0" w:lastRow="0" w:firstColumn="0" w:lastColumn="0" w:oddVBand="0" w:evenVBand="0" w:oddHBand="0" w:evenHBand="0" w:firstRowFirstColumn="0" w:firstRowLastColumn="0" w:lastRowFirstColumn="0" w:lastRowLastColumn="0"/>
+              <w:rPr>
+                <w:rFonts w:ascii="Cambria" w:hAnsi="Cambria"/>
+              </w:rPr>
+            </w:pPr>
+            <w:r>
+              <w:rPr>
+                <w:rFonts w:ascii="Cambria" w:hAnsi="Cambria"/>
+              </w:rPr>
+              <w:t>Points reposition when picked up again</w:t>
+            </w:r>
+          </w:p>
+          <w:p>
+            <w:pPr>
+              <w:pStyle w:val="ListParagraph"/>
+              <w:numPr>
+                <w:ilvl w:val="0"/>
+                <w:numId w:val="18"/>
+              </w:numPr>
+              <w:cnfStyle w:val="000000000000" w:firstRow="0" w:lastRow="0" w:firstColumn="0" w:lastColumn="0" w:oddVBand="0" w:evenVBand="0" w:oddHBand="0" w:evenHBand="0" w:firstRowFirstColumn="0" w:firstRowLastColumn="0" w:lastRowFirstColumn="0" w:lastRowLastColumn="0"/>
+              <w:rPr>
+                <w:rFonts w:ascii="Cambria" w:hAnsi="Cambria"/>
+              </w:rPr>
+            </w:pPr>
+            <w:r>
+              <w:rPr>
+                <w:rFonts w:ascii="Cambria" w:hAnsi="Cambria"/>
+              </w:rPr>
+              <w:t>Line of best fit draws following the mouse clicks</w:t>
+            </w:r>
+          </w:p>
+        </w:tc>
+      </w:tr>
+      <w:tr>
+        <w:trPr>
+          <w:cnfStyle w:val="000000100000" w:firstRow="0" w:lastRow="0" w:firstColumn="0" w:lastColumn="0" w:oddVBand="0" w:evenVBand="0" w:oddHBand="1" w:evenHBand="0" w:firstRowFirstColumn="0" w:firstRowLastColumn="0" w:lastRowFirstColumn="0" w:lastRowLastColumn="0"/>
+        </w:trPr>
+        <w:tc>
+          <w:tcPr>
+            <w:cnfStyle w:val="001000000000" w:firstRow="0" w:lastRow="0" w:firstColumn="1" w:lastColumn="0" w:oddVBand="0" w:evenVBand="0" w:oddHBand="0" w:evenHBand="0" w:firstRowFirstColumn="0" w:firstRowLastColumn="0" w:lastRowFirstColumn="0" w:lastRowLastColumn="0"/>
+            <w:tcW w:w="2547" w:type="dxa"/>
+          </w:tcPr>
+          <w:p>
+            <w:pPr>
+              <w:rPr>
+                <w:rFonts w:ascii="Cambria" w:hAnsi="Cambria"/>
+              </w:rPr>
+            </w:pPr>
+            <w:r>
+              <w:rPr>
+                <w:rFonts w:ascii="Cambria" w:hAnsi="Cambria"/>
+              </w:rPr>
+              <w:t>Pass/Fail:</w:t>
+            </w:r>
+          </w:p>
+        </w:tc>
+        <w:tc>
+          <w:tcPr>
+            <w:tcW w:w="6469" w:type="dxa"/>
+          </w:tcPr>
+          <w:p>
+            <w:pPr>
+              <w:cnfStyle w:val="000000100000" w:firstRow="0" w:lastRow="0" w:firstColumn="0" w:lastColumn="0" w:oddVBand="0" w:evenVBand="0" w:oddHBand="1" w:evenHBand="0" w:firstRowFirstColumn="0" w:firstRowLastColumn="0" w:lastRowFirstColumn="0" w:lastRowLastColumn="0"/>
+              <w:rPr>
+                <w:rFonts w:ascii="Cambria" w:hAnsi="Cambria"/>
+              </w:rPr>
+            </w:pPr>
+            <w:r>
+              <w:rPr>
+                <w:rFonts w:ascii="Cambria" w:hAnsi="Cambria"/>
+              </w:rPr>
+              <w:t>Pass</w:t>
+            </w:r>
+          </w:p>
+        </w:tc>
+      </w:tr>
+    </w:tbl>
+    <w:p>
+      <w:pPr>
+        <w:rPr>
+          <w:rFonts w:ascii="Cambria" w:hAnsi="Cambria"/>
+        </w:rPr>
+      </w:pPr>
+    </w:p>
+    <w:p>
+      <w:pPr>
+        <w:rPr>
+          <w:rFonts w:ascii="Cambria" w:hAnsi="Cambria"/>
+        </w:rPr>
+      </w:pPr>
+    </w:p>
+    <w:p>
+      <w:pPr>
+        <w:rPr>
+          <w:rFonts w:ascii="Cambria" w:hAnsi="Cambria"/>
+        </w:rPr>
+      </w:pPr>
+    </w:p>
+    <w:p>
+      <w:pPr>
+        <w:rPr>
+          <w:rFonts w:ascii="Cambria" w:hAnsi="Cambria"/>
+        </w:rPr>
+      </w:pPr>
+    </w:p>
+    <w:p>
+      <w:pPr>
+        <w:rPr>
+          <w:rFonts w:ascii="Cambria" w:hAnsi="Cambria"/>
+        </w:rPr>
+      </w:pPr>
+    </w:p>
+    <w:p>
+      <w:pPr>
+        <w:rPr>
+          <w:rFonts w:ascii="Cambria" w:hAnsi="Cambria"/>
+        </w:rPr>
+      </w:pPr>
+    </w:p>
+    <w:p>
+      <w:pPr>
+        <w:rPr>
+          <w:rFonts w:ascii="Cambria" w:hAnsi="Cambria"/>
+        </w:rPr>
+      </w:pPr>
+    </w:p>
+    <w:p>
+      <w:pPr>
+        <w:rPr>
+          <w:rFonts w:ascii="Cambria" w:hAnsi="Cambria"/>
+        </w:rPr>
+      </w:pPr>
+    </w:p>
+    <w:p>
+      <w:pPr>
+        <w:rPr>
+          <w:rFonts w:ascii="Cambria" w:hAnsi="Cambria"/>
+        </w:rPr>
+      </w:pPr>
+    </w:p>
+    <w:p>
+      <w:pPr>
+        <w:rPr>
+          <w:rFonts w:ascii="Cambria" w:hAnsi="Cambria"/>
+        </w:rPr>
+      </w:pPr>
+    </w:p>
+    <w:p>
+      <w:pPr>
+        <w:rPr>
+          <w:rFonts w:ascii="Cambria" w:hAnsi="Cambria"/>
+        </w:rPr>
+      </w:pPr>
+    </w:p>
+    <w:p>
+      <w:pPr>
+        <w:rPr>
+          <w:rFonts w:ascii="Cambria" w:hAnsi="Cambria"/>
+        </w:rPr>
+      </w:pPr>
+    </w:p>
+    <w:p>
+      <w:pPr>
+        <w:rPr>
+          <w:rFonts w:ascii="Cambria" w:hAnsi="Cambria"/>
+        </w:rPr>
+      </w:pPr>
+    </w:p>
+    <w:p>
+      <w:pPr>
+        <w:rPr>
+          <w:rFonts w:ascii="Cambria" w:hAnsi="Cambria"/>
+        </w:rPr>
+      </w:pPr>
+    </w:p>
+    <w:p>
+      <w:pPr>
+        <w:rPr>
+          <w:rFonts w:ascii="Cambria" w:hAnsi="Cambria"/>
+        </w:rPr>
+      </w:pPr>
+    </w:p>
+    <w:p>
+      <w:pPr>
+        <w:rPr>
+          <w:rFonts w:ascii="Cambria" w:hAnsi="Cambria"/>
+        </w:rPr>
+      </w:pPr>
+    </w:p>
+    <w:tbl>
+      <w:tblPr>
+        <w:tblStyle w:val="GridTable5Dark-Accent1"/>
+        <w:tblW w:w="0" w:type="auto"/>
+        <w:tblLook w:val="04A0" w:firstRow="1" w:lastRow="0" w:firstColumn="1" w:lastColumn="0" w:noHBand="0" w:noVBand="1"/>
+      </w:tblPr>
+      <w:tblGrid>
+        <w:gridCol w:w="2547"/>
+        <w:gridCol w:w="6469"/>
+      </w:tblGrid>
+      <w:tr>
+        <w:trPr>
+          <w:cnfStyle w:val="100000000000" w:firstRow="1" w:lastRow="0" w:firstColumn="0" w:lastColumn="0" w:oddVBand="0" w:evenVBand="0" w:oddHBand="0" w:evenHBand="0" w:firstRowFirstColumn="0" w:firstRowLastColumn="0" w:lastRowFirstColumn="0" w:lastRowLastColumn="0"/>
+        </w:trPr>
+        <w:tc>
+          <w:tcPr>
+            <w:cnfStyle w:val="001000000000" w:firstRow="0" w:lastRow="0" w:firstColumn="1" w:lastColumn="0" w:oddVBand="0" w:evenVBand="0" w:oddHBand="0" w:evenHBand="0" w:firstRowFirstColumn="0" w:firstRowLastColumn="0" w:lastRowFirstColumn="0" w:lastRowLastColumn="0"/>
+            <w:tcW w:w="2547" w:type="dxa"/>
+          </w:tcPr>
+          <w:p>
+            <w:pPr>
+              <w:rPr>
+                <w:rFonts w:ascii="Cambria" w:hAnsi="Cambria"/>
+              </w:rPr>
+            </w:pPr>
+            <w:r>
+              <w:rPr>
+                <w:rFonts w:ascii="Cambria" w:hAnsi="Cambria"/>
+              </w:rPr>
+              <w:lastRenderedPageBreak/>
+              <w:t>Test ID:</w:t>
+            </w:r>
+          </w:p>
+        </w:tc>
+        <w:tc>
+          <w:tcPr>
+            <w:tcW w:w="6469" w:type="dxa"/>
+          </w:tcPr>
+          <w:p>
+            <w:pPr>
+              <w:cnfStyle w:val="100000000000" w:firstRow="1" w:lastRow="0" w:firstColumn="0" w:lastColumn="0" w:oddVBand="0" w:evenVBand="0" w:oddHBand="0" w:evenHBand="0" w:firstRowFirstColumn="0" w:firstRowLastColumn="0" w:lastRowFirstColumn="0" w:lastRowLastColumn="0"/>
+              <w:rPr>
+                <w:rFonts w:ascii="Cambria" w:hAnsi="Cambria"/>
+              </w:rPr>
+            </w:pPr>
+            <w:r>
+              <w:rPr>
+                <w:rFonts w:ascii="Cambria" w:hAnsi="Cambria"/>
+              </w:rPr>
+              <w:t>1</w:t>
+            </w:r>
+            <w:r>
+              <w:rPr>
+                <w:rFonts w:ascii="Cambria" w:hAnsi="Cambria"/>
+              </w:rPr>
+              <w:t>1</w:t>
+            </w:r>
+          </w:p>
+        </w:tc>
+      </w:tr>
+      <w:tr>
+        <w:trPr>
+          <w:cnfStyle w:val="000000100000" w:firstRow="0" w:lastRow="0" w:firstColumn="0" w:lastColumn="0" w:oddVBand="0" w:evenVBand="0" w:oddHBand="1" w:evenHBand="0" w:firstRowFirstColumn="0" w:firstRowLastColumn="0" w:lastRowFirstColumn="0" w:lastRowLastColumn="0"/>
+        </w:trPr>
+        <w:tc>
+          <w:tcPr>
+            <w:cnfStyle w:val="001000000000" w:firstRow="0" w:lastRow="0" w:firstColumn="1" w:lastColumn="0" w:oddVBand="0" w:evenVBand="0" w:oddHBand="0" w:evenHBand="0" w:firstRowFirstColumn="0" w:firstRowLastColumn="0" w:lastRowFirstColumn="0" w:lastRowLastColumn="0"/>
+            <w:tcW w:w="2547" w:type="dxa"/>
+          </w:tcPr>
+          <w:p>
+            <w:pPr>
+              <w:rPr>
+                <w:rFonts w:ascii="Cambria" w:hAnsi="Cambria"/>
+              </w:rPr>
+            </w:pPr>
+            <w:r>
+              <w:rPr>
+                <w:rFonts w:ascii="Cambria" w:hAnsi="Cambria"/>
+              </w:rPr>
+              <w:t>Requirement to Test:</w:t>
+            </w:r>
+          </w:p>
+        </w:tc>
+        <w:tc>
+          <w:tcPr>
+            <w:tcW w:w="6469" w:type="dxa"/>
+          </w:tcPr>
+          <w:p>
+            <w:pPr>
+              <w:cnfStyle w:val="000000100000" w:firstRow="0" w:lastRow="0" w:firstColumn="0" w:lastColumn="0" w:oddVBand="0" w:evenVBand="0" w:oddHBand="1" w:evenHBand="0" w:firstRowFirstColumn="0" w:firstRowLastColumn="0" w:lastRowFirstColumn="0" w:lastRowLastColumn="0"/>
+              <w:rPr>
+                <w:rFonts w:ascii="Cambria" w:hAnsi="Cambria"/>
+              </w:rPr>
+            </w:pPr>
+            <w:r>
+              <w:rPr>
+                <w:rFonts w:ascii="Cambria" w:hAnsi="Cambria"/>
+              </w:rPr>
+              <w:t>Functional Requirement 1</w:t>
+            </w:r>
+            <w:r>
+              <w:rPr>
+                <w:rFonts w:ascii="Cambria" w:hAnsi="Cambria"/>
+              </w:rPr>
+              <w:t>1</w:t>
+            </w:r>
+          </w:p>
+        </w:tc>
+      </w:tr>
+      <w:tr>
+        <w:tc>
+          <w:tcPr>
+            <w:cnfStyle w:val="001000000000" w:firstRow="0" w:lastRow="0" w:firstColumn="1" w:lastColumn="0" w:oddVBand="0" w:evenVBand="0" w:oddHBand="0" w:evenHBand="0" w:firstRowFirstColumn="0" w:firstRowLastColumn="0" w:lastRowFirstColumn="0" w:lastRowLastColumn="0"/>
+            <w:tcW w:w="2547" w:type="dxa"/>
+          </w:tcPr>
+          <w:p>
+            <w:pPr>
+              <w:rPr>
+                <w:rFonts w:ascii="Cambria" w:hAnsi="Cambria"/>
+              </w:rPr>
+            </w:pPr>
+            <w:r>
+              <w:rPr>
+                <w:rFonts w:ascii="Cambria" w:hAnsi="Cambria"/>
+              </w:rPr>
+              <w:t>Test Case Description:</w:t>
+            </w:r>
+          </w:p>
+        </w:tc>
+        <w:tc>
+          <w:tcPr>
+            <w:tcW w:w="6469" w:type="dxa"/>
+          </w:tcPr>
+          <w:p>
+            <w:pPr>
+              <w:cnfStyle w:val="000000000000" w:firstRow="0" w:lastRow="0" w:firstColumn="0" w:lastColumn="0" w:oddVBand="0" w:evenVBand="0" w:oddHBand="0" w:evenHBand="0" w:firstRowFirstColumn="0" w:firstRowLastColumn="0" w:lastRowFirstColumn="0" w:lastRowLastColumn="0"/>
+              <w:rPr>
+                <w:rFonts w:ascii="Cambria" w:hAnsi="Cambria"/>
+              </w:rPr>
+            </w:pPr>
+            <w:r>
+              <w:rPr>
+                <w:rFonts w:ascii="Cambria" w:hAnsi="Cambria"/>
+              </w:rPr>
+              <w:t>Grading system successfully grades player</w:t>
+            </w:r>
+          </w:p>
+        </w:tc>
+      </w:tr>
+      <w:tr>
+        <w:trPr>
+          <w:cnfStyle w:val="000000100000" w:firstRow="0" w:lastRow="0" w:firstColumn="0" w:lastColumn="0" w:oddVBand="0" w:evenVBand="0" w:oddHBand="1" w:evenHBand="0" w:firstRowFirstColumn="0" w:firstRowLastColumn="0" w:lastRowFirstColumn="0" w:lastRowLastColumn="0"/>
+        </w:trPr>
+        <w:tc>
+          <w:tcPr>
+            <w:cnfStyle w:val="001000000000" w:firstRow="0" w:lastRow="0" w:firstColumn="1" w:lastColumn="0" w:oddVBand="0" w:evenVBand="0" w:oddHBand="0" w:evenHBand="0" w:firstRowFirstColumn="0" w:firstRowLastColumn="0" w:lastRowFirstColumn="0" w:lastRowLastColumn="0"/>
+            <w:tcW w:w="2547" w:type="dxa"/>
+          </w:tcPr>
+          <w:p>
+            <w:pPr>
+              <w:rPr>
+                <w:rFonts w:ascii="Cambria" w:hAnsi="Cambria"/>
+              </w:rPr>
+            </w:pPr>
+            <w:r>
+              <w:rPr>
+                <w:rFonts w:ascii="Cambria" w:hAnsi="Cambria"/>
+              </w:rPr>
+              <w:t>Test Steps:</w:t>
+            </w:r>
+          </w:p>
+        </w:tc>
+        <w:tc>
+          <w:tcPr>
+            <w:tcW w:w="6469" w:type="dxa"/>
+          </w:tcPr>
+          <w:p>
+            <w:pPr>
+              <w:pStyle w:val="ListParagraph"/>
+              <w:numPr>
+                <w:ilvl w:val="0"/>
+                <w:numId w:val="19"/>
+              </w:numPr>
+              <w:cnfStyle w:val="000000100000" w:firstRow="0" w:lastRow="0" w:firstColumn="0" w:lastColumn="0" w:oddVBand="0" w:evenVBand="0" w:oddHBand="1" w:evenHBand="0" w:firstRowFirstColumn="0" w:firstRowLastColumn="0" w:lastRowFirstColumn="0" w:lastRowLastColumn="0"/>
+              <w:rPr>
+                <w:rFonts w:ascii="Cambria" w:hAnsi="Cambria"/>
+              </w:rPr>
+            </w:pPr>
+            <w:r>
+              <w:rPr>
+                <w:rFonts w:ascii="Cambria" w:hAnsi="Cambria"/>
+              </w:rPr>
+              <w:t>Enter ‘height’ as independent variable</w:t>
+            </w:r>
+          </w:p>
+          <w:p>
+            <w:pPr>
+              <w:pStyle w:val="ListParagraph"/>
+              <w:numPr>
+                <w:ilvl w:val="0"/>
+                <w:numId w:val="19"/>
+              </w:numPr>
+              <w:cnfStyle w:val="000000100000" w:firstRow="0" w:lastRow="0" w:firstColumn="0" w:lastColumn="0" w:oddVBand="0" w:evenVBand="0" w:oddHBand="1" w:evenHBand="0" w:firstRowFirstColumn="0" w:firstRowLastColumn="0" w:lastRowFirstColumn="0" w:lastRowLastColumn="0"/>
+              <w:rPr>
+                <w:rFonts w:ascii="Cambria" w:hAnsi="Cambria"/>
+              </w:rPr>
+            </w:pPr>
+            <w:r>
+              <w:rPr>
+                <w:rFonts w:ascii="Cambria" w:hAnsi="Cambria"/>
+              </w:rPr>
+              <w:t>Enter ‘Velocity’ as dependent variable</w:t>
+            </w:r>
+          </w:p>
+          <w:p>
+            <w:pPr>
+              <w:pStyle w:val="ListParagraph"/>
+              <w:numPr>
+                <w:ilvl w:val="0"/>
+                <w:numId w:val="19"/>
+              </w:numPr>
+              <w:cnfStyle w:val="000000100000" w:firstRow="0" w:lastRow="0" w:firstColumn="0" w:lastColumn="0" w:oddVBand="0" w:evenVBand="0" w:oddHBand="1" w:evenHBand="0" w:firstRowFirstColumn="0" w:firstRowLastColumn="0" w:lastRowFirstColumn="0" w:lastRowLastColumn="0"/>
+              <w:rPr>
+                <w:rFonts w:ascii="Cambria" w:hAnsi="Cambria"/>
+              </w:rPr>
+            </w:pPr>
+            <w:r>
+              <w:rPr>
+                <w:rFonts w:ascii="Cambria" w:hAnsi="Cambria"/>
+              </w:rPr>
+              <w:t>Enter a change in y of 14 and a change in x of 2</w:t>
+            </w:r>
+          </w:p>
+          <w:p>
+            <w:pPr>
+              <w:pStyle w:val="ListParagraph"/>
+              <w:numPr>
+                <w:ilvl w:val="0"/>
+                <w:numId w:val="19"/>
+              </w:numPr>
+              <w:cnfStyle w:val="000000100000" w:firstRow="0" w:lastRow="0" w:firstColumn="0" w:lastColumn="0" w:oddVBand="0" w:evenVBand="0" w:oddHBand="1" w:evenHBand="0" w:firstRowFirstColumn="0" w:firstRowLastColumn="0" w:lastRowFirstColumn="0" w:lastRowLastColumn="0"/>
+              <w:rPr>
+                <w:rFonts w:ascii="Cambria" w:hAnsi="Cambria"/>
+              </w:rPr>
+            </w:pPr>
+            <w:r>
+              <w:rPr>
+                <w:rFonts w:ascii="Cambria" w:hAnsi="Cambria"/>
+              </w:rPr>
+              <w:t>Add a graph label above the graph with the text ‘Velocity and Distance’, add a graph label on the left of the graph with the text ‘(V)’ and add a graph label underneath the graph with no text</w:t>
+            </w:r>
+          </w:p>
+          <w:p>
+            <w:pPr>
+              <w:pStyle w:val="ListParagraph"/>
+              <w:numPr>
+                <w:ilvl w:val="0"/>
+                <w:numId w:val="19"/>
+              </w:numPr>
+              <w:cnfStyle w:val="000000100000" w:firstRow="0" w:lastRow="0" w:firstColumn="0" w:lastColumn="0" w:oddVBand="0" w:evenVBand="0" w:oddHBand="1" w:evenHBand="0" w:firstRowFirstColumn="0" w:firstRowLastColumn="0" w:lastRowFirstColumn="0" w:lastRowLastColumn="0"/>
+              <w:rPr>
+                <w:rFonts w:ascii="Cambria" w:hAnsi="Cambria"/>
+              </w:rPr>
+            </w:pPr>
+            <w:r>
+              <w:rPr>
+                <w:rFonts w:ascii="Cambria" w:hAnsi="Cambria"/>
+              </w:rPr>
+              <w:t xml:space="preserve">Add two grid line labels on the left of the graph with the text ‘5’ and ‘10’ in ascending order. </w:t>
+            </w:r>
+            <w:r>
+              <w:rPr>
+                <w:rFonts w:ascii="Cambria" w:hAnsi="Cambria"/>
+              </w:rPr>
+              <w:t>Add three grid line labels underneath the graph with the text ‘10’, ‘20’, ‘30’ in ascending order</w:t>
+            </w:r>
+          </w:p>
+          <w:p>
+            <w:pPr>
+              <w:pStyle w:val="ListParagraph"/>
+              <w:numPr>
+                <w:ilvl w:val="0"/>
+                <w:numId w:val="19"/>
+              </w:numPr>
+              <w:cnfStyle w:val="000000100000" w:firstRow="0" w:lastRow="0" w:firstColumn="0" w:lastColumn="0" w:oddVBand="0" w:evenVBand="0" w:oddHBand="1" w:evenHBand="0" w:firstRowFirstColumn="0" w:firstRowLastColumn="0" w:lastRowFirstColumn="0" w:lastRowLastColumn="0"/>
+              <w:rPr>
+                <w:rFonts w:ascii="Cambria" w:hAnsi="Cambria"/>
+              </w:rPr>
+            </w:pPr>
+            <w:r>
+              <w:rPr>
+                <w:rFonts w:ascii="Cambria" w:hAnsi="Cambria"/>
+              </w:rPr>
+              <w:t>Create a table with three columns. In the first field in column one add the text ‘(s)’, in the first field of column two add the text ‘(s)’ and in the first field of column three add the text ‘(m/s)’</w:t>
+            </w:r>
+          </w:p>
+          <w:p>
+            <w:pPr>
+              <w:pStyle w:val="ListParagraph"/>
+              <w:numPr>
+                <w:ilvl w:val="0"/>
+                <w:numId w:val="19"/>
+              </w:numPr>
+              <w:cnfStyle w:val="000000100000" w:firstRow="0" w:lastRow="0" w:firstColumn="0" w:lastColumn="0" w:oddVBand="0" w:evenVBand="0" w:oddHBand="1" w:evenHBand="0" w:firstRowFirstColumn="0" w:firstRowLastColumn="0" w:lastRowFirstColumn="0" w:lastRowLastColumn="0"/>
+              <w:rPr>
+                <w:rFonts w:ascii="Cambria" w:hAnsi="Cambria"/>
+              </w:rPr>
+            </w:pPr>
+            <w:r>
+              <w:rPr>
+                <w:rFonts w:ascii="Cambria" w:hAnsi="Cambria"/>
+              </w:rPr>
+              <w:t>Create a table with 4 rows and 4 columns. Enter a random string of text in every box</w:t>
+            </w:r>
+          </w:p>
+        </w:tc>
+      </w:tr>
+      <w:tr>
+        <w:tc>
+          <w:tcPr>
+            <w:cnfStyle w:val="001000000000" w:firstRow="0" w:lastRow="0" w:firstColumn="1" w:lastColumn="0" w:oddVBand="0" w:evenVBand="0" w:oddHBand="0" w:evenHBand="0" w:firstRowFirstColumn="0" w:firstRowLastColumn="0" w:lastRowFirstColumn="0" w:lastRowLastColumn="0"/>
+            <w:tcW w:w="2547" w:type="dxa"/>
+          </w:tcPr>
+          <w:p>
+            <w:pPr>
+              <w:rPr>
+                <w:rFonts w:ascii="Cambria" w:hAnsi="Cambria"/>
+              </w:rPr>
+            </w:pPr>
+            <w:r>
+              <w:rPr>
+                <w:rFonts w:ascii="Cambria" w:hAnsi="Cambria"/>
+              </w:rPr>
+              <w:t>Expected Outcome:</w:t>
+            </w:r>
+          </w:p>
+        </w:tc>
+        <w:tc>
+          <w:tcPr>
+            <w:tcW w:w="6469" w:type="dxa"/>
+          </w:tcPr>
+          <w:p>
+            <w:pPr>
+              <w:pStyle w:val="ListParagraph"/>
+              <w:numPr>
+                <w:ilvl w:val="0"/>
+                <w:numId w:val="20"/>
+              </w:numPr>
+              <w:cnfStyle w:val="000000000000" w:firstRow="0" w:lastRow="0" w:firstColumn="0" w:lastColumn="0" w:oddVBand="0" w:evenVBand="0" w:oddHBand="0" w:evenHBand="0" w:firstRowFirstColumn="0" w:firstRowLastColumn="0" w:lastRowFirstColumn="0" w:lastRowLastColumn="0"/>
+              <w:rPr>
+                <w:rFonts w:ascii="Cambria" w:hAnsi="Cambria"/>
+              </w:rPr>
+            </w:pPr>
+            <w:r>
+              <w:rPr>
+                <w:rFonts w:ascii="Cambria" w:hAnsi="Cambria"/>
+              </w:rPr>
+              <w:t>Gets 3/5 for independent variable</w:t>
+            </w:r>
+          </w:p>
+          <w:p>
+            <w:pPr>
+              <w:pStyle w:val="ListParagraph"/>
+              <w:numPr>
+                <w:ilvl w:val="0"/>
+                <w:numId w:val="20"/>
+              </w:numPr>
+              <w:cnfStyle w:val="000000000000" w:firstRow="0" w:lastRow="0" w:firstColumn="0" w:lastColumn="0" w:oddVBand="0" w:evenVBand="0" w:oddHBand="0" w:evenHBand="0" w:firstRowFirstColumn="0" w:firstRowLastColumn="0" w:lastRowFirstColumn="0" w:lastRowLastColumn="0"/>
+              <w:rPr>
+                <w:rFonts w:ascii="Cambria" w:hAnsi="Cambria"/>
+              </w:rPr>
+            </w:pPr>
+            <w:r>
+              <w:rPr>
+                <w:rFonts w:ascii="Cambria" w:hAnsi="Cambria"/>
+              </w:rPr>
+              <w:t>Gets 5/5 for dependent variable</w:t>
+            </w:r>
+          </w:p>
+          <w:p>
+            <w:pPr>
+              <w:pStyle w:val="ListParagraph"/>
+              <w:numPr>
+                <w:ilvl w:val="0"/>
+                <w:numId w:val="20"/>
+              </w:numPr>
+              <w:cnfStyle w:val="000000000000" w:firstRow="0" w:lastRow="0" w:firstColumn="0" w:lastColumn="0" w:oddVBand="0" w:evenVBand="0" w:oddHBand="0" w:evenHBand="0" w:firstRowFirstColumn="0" w:firstRowLastColumn="0" w:lastRowFirstColumn="0" w:lastRowLastColumn="0"/>
+              <w:rPr>
+                <w:rFonts w:ascii="Cambria" w:hAnsi="Cambria"/>
+              </w:rPr>
+            </w:pPr>
+            <w:r>
+              <w:rPr>
+                <w:rFonts w:ascii="Cambria" w:hAnsi="Cambria"/>
+              </w:rPr>
+              <w:t>Gets 3/5 for gravity value</w:t>
+            </w:r>
+          </w:p>
+          <w:p>
+            <w:pPr>
+              <w:pStyle w:val="ListParagraph"/>
+              <w:numPr>
+                <w:ilvl w:val="0"/>
+                <w:numId w:val="20"/>
+              </w:numPr>
+              <w:cnfStyle w:val="000000000000" w:firstRow="0" w:lastRow="0" w:firstColumn="0" w:lastColumn="0" w:oddVBand="0" w:evenVBand="0" w:oddHBand="0" w:evenHBand="0" w:firstRowFirstColumn="0" w:firstRowLastColumn="0" w:lastRowFirstColumn="0" w:lastRowLastColumn="0"/>
+              <w:rPr>
+                <w:rFonts w:ascii="Cambria" w:hAnsi="Cambria"/>
+              </w:rPr>
+            </w:pPr>
+            <w:r>
+              <w:rPr>
+                <w:rFonts w:ascii="Cambria" w:hAnsi="Cambria"/>
+              </w:rPr>
+              <w:t>Gets 4/6 for graph</w:t>
+            </w:r>
+          </w:p>
+          <w:p>
+            <w:pPr>
+              <w:pStyle w:val="ListParagraph"/>
+              <w:numPr>
+                <w:ilvl w:val="0"/>
+                <w:numId w:val="20"/>
+              </w:numPr>
+              <w:cnfStyle w:val="000000000000" w:firstRow="0" w:lastRow="0" w:firstColumn="0" w:lastColumn="0" w:oddVBand="0" w:evenVBand="0" w:oddHBand="0" w:evenHBand="0" w:firstRowFirstColumn="0" w:firstRowLastColumn="0" w:lastRowFirstColumn="0" w:lastRowLastColumn="0"/>
+              <w:rPr>
+                <w:rFonts w:ascii="Cambria" w:hAnsi="Cambria"/>
+              </w:rPr>
+            </w:pPr>
+            <w:r>
+              <w:rPr>
+                <w:rFonts w:ascii="Cambria" w:hAnsi="Cambria"/>
+              </w:rPr>
+              <w:t>Gets 3/6 for grid line labels</w:t>
+            </w:r>
+          </w:p>
+          <w:p>
+            <w:pPr>
+              <w:pStyle w:val="ListParagraph"/>
+              <w:numPr>
+                <w:ilvl w:val="0"/>
+                <w:numId w:val="20"/>
+              </w:numPr>
+              <w:cnfStyle w:val="000000000000" w:firstRow="0" w:lastRow="0" w:firstColumn="0" w:lastColumn="0" w:oddVBand="0" w:evenVBand="0" w:oddHBand="0" w:evenHBand="0" w:firstRowFirstColumn="0" w:firstRowLastColumn="0" w:lastRowFirstColumn="0" w:lastRowLastColumn="0"/>
+              <w:rPr>
+                <w:rFonts w:ascii="Cambria" w:hAnsi="Cambria"/>
+              </w:rPr>
+            </w:pPr>
+            <w:r>
+              <w:rPr>
+                <w:rFonts w:ascii="Cambria" w:hAnsi="Cambria"/>
+              </w:rPr>
+              <w:t>Gets 3/6 for table units</w:t>
+            </w:r>
+          </w:p>
+          <w:p>
+            <w:pPr>
+              <w:pStyle w:val="ListParagraph"/>
+              <w:numPr>
+                <w:ilvl w:val="0"/>
+                <w:numId w:val="20"/>
+              </w:numPr>
+              <w:cnfStyle w:val="000000000000" w:firstRow="0" w:lastRow="0" w:firstColumn="0" w:lastColumn="0" w:oddVBand="0" w:evenVBand="0" w:oddHBand="0" w:evenHBand="0" w:firstRowFirstColumn="0" w:firstRowLastColumn="0" w:lastRowFirstColumn="0" w:lastRowLastColumn="0"/>
+              <w:rPr>
+                <w:rFonts w:ascii="Cambria" w:hAnsi="Cambria"/>
+              </w:rPr>
+            </w:pPr>
+            <w:r>
+              <w:rPr>
+                <w:rFonts w:ascii="Cambria" w:hAnsi="Cambria"/>
+              </w:rPr>
+              <w:t>Gets 5/5 for no blanks in table</w:t>
+            </w:r>
+          </w:p>
+          <w:p>
+            <w:pPr>
+              <w:cnfStyle w:val="000000000000" w:firstRow="0" w:lastRow="0" w:firstColumn="0" w:lastColumn="0" w:oddVBand="0" w:evenVBand="0" w:oddHBand="0" w:evenHBand="0" w:firstRowFirstColumn="0" w:firstRowLastColumn="0" w:lastRowFirstColumn="0" w:lastRowLastColumn="0"/>
+              <w:rPr>
+                <w:rFonts w:ascii="Cambria" w:hAnsi="Cambria"/>
+              </w:rPr>
+            </w:pPr>
+            <w:r>
+              <w:rPr>
+                <w:rFonts w:ascii="Cambria" w:hAnsi="Cambria"/>
+              </w:rPr>
+              <w:t xml:space="preserve">Player receives mark of </w:t>
+            </w:r>
+            <w:r>
+              <w:rPr>
+                <w:rFonts w:ascii="Cambria" w:hAnsi="Cambria"/>
+              </w:rPr>
+              <w:t>E</w:t>
+            </w:r>
+          </w:p>
+        </w:tc>
+      </w:tr>
+      <w:tr>
+        <w:trPr>
+          <w:cnfStyle w:val="000000100000" w:firstRow="0" w:lastRow="0" w:firstColumn="0" w:lastColumn="0" w:oddVBand="0" w:evenVBand="0" w:oddHBand="1" w:evenHBand="0" w:firstRowFirstColumn="0" w:firstRowLastColumn="0" w:lastRowFirstColumn="0" w:lastRowLastColumn="0"/>
+        </w:trPr>
+        <w:tc>
+          <w:tcPr>
+            <w:cnfStyle w:val="001000000000" w:firstRow="0" w:lastRow="0" w:firstColumn="1" w:lastColumn="0" w:oddVBand="0" w:evenVBand="0" w:oddHBand="0" w:evenHBand="0" w:firstRowFirstColumn="0" w:firstRowLastColumn="0" w:lastRowFirstColumn="0" w:lastRowLastColumn="0"/>
+            <w:tcW w:w="2547" w:type="dxa"/>
+          </w:tcPr>
+          <w:p>
+            <w:pPr>
+              <w:rPr>
+                <w:rFonts w:ascii="Cambria" w:hAnsi="Cambria"/>
+              </w:rPr>
+            </w:pPr>
+            <w:r>
+              <w:rPr>
+                <w:rFonts w:ascii="Cambria" w:hAnsi="Cambria"/>
+              </w:rPr>
+              <w:t>Pass/Fail:</w:t>
+            </w:r>
+          </w:p>
+        </w:tc>
+        <w:tc>
+          <w:tcPr>
+            <w:tcW w:w="6469" w:type="dxa"/>
+          </w:tcPr>
+          <w:p>
+            <w:pPr>
+              <w:cnfStyle w:val="000000100000" w:firstRow="0" w:lastRow="0" w:firstColumn="0" w:lastColumn="0" w:oddVBand="0" w:evenVBand="0" w:oddHBand="1" w:evenHBand="0" w:firstRowFirstColumn="0" w:firstRowLastColumn="0" w:lastRowFirstColumn="0" w:lastRowLastColumn="0"/>
+              <w:rPr>
+                <w:rFonts w:ascii="Cambria" w:hAnsi="Cambria"/>
+              </w:rPr>
+            </w:pPr>
+            <w:r>
+              <w:rPr>
+                <w:rFonts w:ascii="Cambria" w:hAnsi="Cambria"/>
+              </w:rPr>
+              <w:t>Pass</w:t>
+            </w:r>
+          </w:p>
+        </w:tc>
+      </w:tr>
+    </w:tbl>
+    <w:p>
+      <w:pPr>
+        <w:rPr>
+          <w:rFonts w:ascii="Cambria" w:hAnsi="Cambria"/>
+        </w:rPr>
+      </w:pPr>
+    </w:p>
+    <w:p>
+      <w:pPr>
+        <w:rPr>
+          <w:rFonts w:ascii="Cambria" w:hAnsi="Cambria"/>
+          <w:b/>
+          <w:bCs/>
+        </w:rPr>
+      </w:pPr>
+      <w:r>
+        <w:rPr>
+          <w:rFonts w:ascii="Cambria" w:hAnsi="Cambria"/>
+          <w:b/>
+          <w:bCs/>
+        </w:rPr>
+        <w:t>Non-Functional Requirement Tests:</w:t>
+      </w:r>
+    </w:p>
+    <w:tbl>
+      <w:tblPr>
+        <w:tblStyle w:val="GridTable5Dark-Accent1"/>
+        <w:tblW w:w="0" w:type="auto"/>
+        <w:tblLook w:val="04A0" w:firstRow="1" w:lastRow="0" w:firstColumn="1" w:lastColumn="0" w:noHBand="0" w:noVBand="1"/>
+      </w:tblPr>
+      <w:tblGrid>
+        <w:gridCol w:w="2547"/>
+        <w:gridCol w:w="6469"/>
+      </w:tblGrid>
+      <w:tr>
+        <w:trPr>
+          <w:cnfStyle w:val="100000000000" w:firstRow="1" w:lastRow="0" w:firstColumn="0" w:lastColumn="0" w:oddVBand="0" w:evenVBand="0" w:oddHBand="0" w:evenHBand="0" w:firstRowFirstColumn="0" w:firstRowLastColumn="0" w:lastRowFirstColumn="0" w:lastRowLastColumn="0"/>
+        </w:trPr>
+        <w:tc>
+          <w:tcPr>
+            <w:cnfStyle w:val="001000000000" w:firstRow="0" w:lastRow="0" w:firstColumn="1" w:lastColumn="0" w:oddVBand="0" w:evenVBand="0" w:oddHBand="0" w:evenHBand="0" w:firstRowFirstColumn="0" w:firstRowLastColumn="0" w:lastRowFirstColumn="0" w:lastRowLastColumn="0"/>
+            <w:tcW w:w="2547" w:type="dxa"/>
+          </w:tcPr>
+          <w:p>
+            <w:pPr>
+              <w:rPr>
+                <w:rFonts w:ascii="Cambria" w:hAnsi="Cambria"/>
+              </w:rPr>
+            </w:pPr>
+            <w:r>
+              <w:rPr>
+                <w:rFonts w:ascii="Cambria" w:hAnsi="Cambria"/>
+              </w:rPr>
+              <w:t>Test ID:</w:t>
+            </w:r>
+          </w:p>
+        </w:tc>
+        <w:tc>
+          <w:tcPr>
+            <w:tcW w:w="6469" w:type="dxa"/>
+          </w:tcPr>
+          <w:p>
+            <w:pPr>
+              <w:cnfStyle w:val="100000000000" w:firstRow="1" w:lastRow="0" w:firstColumn="0" w:lastColumn="0" w:oddVBand="0" w:evenVBand="0" w:oddHBand="0" w:evenHBand="0" w:firstRowFirstColumn="0" w:firstRowLastColumn="0" w:lastRowFirstColumn="0" w:lastRowLastColumn="0"/>
+              <w:rPr>
+                <w:rFonts w:ascii="Cambria" w:hAnsi="Cambria"/>
+              </w:rPr>
+            </w:pPr>
+            <w:r>
+              <w:rPr>
+                <w:rFonts w:ascii="Cambria" w:hAnsi="Cambria"/>
+              </w:rPr>
+              <w:t>1</w:t>
+            </w:r>
+            <w:r>
+              <w:rPr>
+                <w:rFonts w:ascii="Cambria" w:hAnsi="Cambria"/>
+              </w:rPr>
+              <w:t>2</w:t>
+            </w:r>
+          </w:p>
+        </w:tc>
+      </w:tr>
+      <w:tr>
+        <w:trPr>
+          <w:cnfStyle w:val="000000100000" w:firstRow="0" w:lastRow="0" w:firstColumn="0" w:lastColumn="0" w:oddVBand="0" w:evenVBand="0" w:oddHBand="1" w:evenHBand="0" w:firstRowFirstColumn="0" w:firstRowLastColumn="0" w:lastRowFirstColumn="0" w:lastRowLastColumn="0"/>
+        </w:trPr>
+        <w:tc>
+          <w:tcPr>
+            <w:cnfStyle w:val="001000000000" w:firstRow="0" w:lastRow="0" w:firstColumn="1" w:lastColumn="0" w:oddVBand="0" w:evenVBand="0" w:oddHBand="0" w:evenHBand="0" w:firstRowFirstColumn="0" w:firstRowLastColumn="0" w:lastRowFirstColumn="0" w:lastRowLastColumn="0"/>
+            <w:tcW w:w="2547" w:type="dxa"/>
+          </w:tcPr>
+          <w:p>
+            <w:pPr>
+              <w:rPr>
+                <w:rFonts w:ascii="Cambria" w:hAnsi="Cambria"/>
+              </w:rPr>
+            </w:pPr>
+            <w:r>
+              <w:rPr>
+                <w:rFonts w:ascii="Cambria" w:hAnsi="Cambria"/>
+              </w:rPr>
+              <w:t>Requirement to Test:</w:t>
+            </w:r>
+          </w:p>
+        </w:tc>
+        <w:tc>
+          <w:tcPr>
+            <w:tcW w:w="6469" w:type="dxa"/>
+          </w:tcPr>
+          <w:p>
+            <w:pPr>
+              <w:cnfStyle w:val="000000100000" w:firstRow="0" w:lastRow="0" w:firstColumn="0" w:lastColumn="0" w:oddVBand="0" w:evenVBand="0" w:oddHBand="1" w:evenHBand="0" w:firstRowFirstColumn="0" w:firstRowLastColumn="0" w:lastRowFirstColumn="0" w:lastRowLastColumn="0"/>
+              <w:rPr>
+                <w:rFonts w:ascii="Cambria" w:hAnsi="Cambria"/>
+              </w:rPr>
+            </w:pPr>
+            <w:r>
+              <w:rPr>
+                <w:rFonts w:ascii="Cambria" w:hAnsi="Cambria"/>
+              </w:rPr>
+              <w:t>Non-</w:t>
+            </w:r>
+            <w:r>
+              <w:rPr>
+                <w:rFonts w:ascii="Cambria" w:hAnsi="Cambria"/>
+              </w:rPr>
+              <w:t xml:space="preserve">Functional Requirement </w:t>
+            </w:r>
+            <w:r>
+              <w:rPr>
+                <w:rFonts w:ascii="Cambria" w:hAnsi="Cambria"/>
+              </w:rPr>
+              <w:t>3</w:t>
+            </w:r>
+          </w:p>
+        </w:tc>
+      </w:tr>
+      <w:tr>
+        <w:tc>
+          <w:tcPr>
+            <w:cnfStyle w:val="001000000000" w:firstRow="0" w:lastRow="0" w:firstColumn="1" w:lastColumn="0" w:oddVBand="0" w:evenVBand="0" w:oddHBand="0" w:evenHBand="0" w:firstRowFirstColumn="0" w:firstRowLastColumn="0" w:lastRowFirstColumn="0" w:lastRowLastColumn="0"/>
+            <w:tcW w:w="2547" w:type="dxa"/>
+          </w:tcPr>
+          <w:p>
+            <w:pPr>
+              <w:rPr>
+                <w:rFonts w:ascii="Cambria" w:hAnsi="Cambria"/>
+              </w:rPr>
+            </w:pPr>
+            <w:r>
+              <w:rPr>
+                <w:rFonts w:ascii="Cambria" w:hAnsi="Cambria"/>
+              </w:rPr>
+              <w:t>Test Case Description:</w:t>
+            </w:r>
+          </w:p>
+        </w:tc>
+        <w:tc>
+          <w:tcPr>
+            <w:tcW w:w="6469" w:type="dxa"/>
+          </w:tcPr>
+          <w:p>
+            <w:pPr>
+              <w:cnfStyle w:val="000000000000" w:firstRow="0" w:lastRow="0" w:firstColumn="0" w:lastColumn="0" w:oddVBand="0" w:evenVBand="0" w:oddHBand="0" w:evenHBand="0" w:firstRowFirstColumn="0" w:firstRowLastColumn="0" w:lastRowFirstColumn="0" w:lastRowLastColumn="0"/>
+              <w:rPr>
+                <w:rFonts w:ascii="Cambria" w:hAnsi="Cambria"/>
+              </w:rPr>
+            </w:pPr>
+            <w:r>
+              <w:rPr>
+                <w:rFonts w:ascii="Cambria" w:hAnsi="Cambria"/>
+              </w:rPr>
+              <w:t>Tests smoothness of game</w:t>
+            </w:r>
+          </w:p>
+        </w:tc>
+      </w:tr>
+      <w:tr>
+        <w:trPr>
+          <w:cnfStyle w:val="000000100000" w:firstRow="0" w:lastRow="0" w:firstColumn="0" w:lastColumn="0" w:oddVBand="0" w:evenVBand="0" w:oddHBand="1" w:evenHBand="0" w:firstRowFirstColumn="0" w:firstRowLastColumn="0" w:lastRowFirstColumn="0" w:lastRowLastColumn="0"/>
+        </w:trPr>
+        <w:tc>
+          <w:tcPr>
+            <w:cnfStyle w:val="001000000000" w:firstRow="0" w:lastRow="0" w:firstColumn="1" w:lastColumn="0" w:oddVBand="0" w:evenVBand="0" w:oddHBand="0" w:evenHBand="0" w:firstRowFirstColumn="0" w:firstRowLastColumn="0" w:lastRowFirstColumn="0" w:lastRowLastColumn="0"/>
+            <w:tcW w:w="2547" w:type="dxa"/>
+          </w:tcPr>
+          <w:p>
+            <w:pPr>
+              <w:rPr>
+                <w:rFonts w:ascii="Cambria" w:hAnsi="Cambria"/>
+              </w:rPr>
+            </w:pPr>
+            <w:r>
+              <w:rPr>
+                <w:rFonts w:ascii="Cambria" w:hAnsi="Cambria"/>
+              </w:rPr>
+              <w:t>Test Steps:</w:t>
+            </w:r>
+          </w:p>
+        </w:tc>
+        <w:tc>
+          <w:tcPr>
+            <w:tcW w:w="6469" w:type="dxa"/>
+          </w:tcPr>
+          <w:p>
+            <w:pPr>
+              <w:cnfStyle w:val="000000100000" w:firstRow="0" w:lastRow="0" w:firstColumn="0" w:lastColumn="0" w:oddVBand="0" w:evenVBand="0" w:oddHBand="1" w:evenHBand="0" w:firstRowFirstColumn="0" w:firstRowLastColumn="0" w:lastRowFirstColumn="0" w:lastRowLastColumn="0"/>
+              <w:rPr>
+                <w:rFonts w:ascii="Cambria" w:hAnsi="Cambria"/>
+              </w:rPr>
+            </w:pPr>
+            <w:r>
+              <w:rPr>
+                <w:rFonts w:ascii="Cambria" w:hAnsi="Cambria"/>
+              </w:rPr>
+              <w:t>Player plays through game recording any issues in quality</w:t>
+            </w:r>
+          </w:p>
+        </w:tc>
+      </w:tr>
+      <w:tr>
+        <w:tc>
+          <w:tcPr>
+            <w:cnfStyle w:val="001000000000" w:firstRow="0" w:lastRow="0" w:firstColumn="1" w:lastColumn="0" w:oddVBand="0" w:evenVBand="0" w:oddHBand="0" w:evenHBand="0" w:firstRowFirstColumn="0" w:firstRowLastColumn="0" w:lastRowFirstColumn="0" w:lastRowLastColumn="0"/>
+            <w:tcW w:w="2547" w:type="dxa"/>
+          </w:tcPr>
+          <w:p>
+            <w:pPr>
+              <w:rPr>
+                <w:rFonts w:ascii="Cambria" w:hAnsi="Cambria"/>
+              </w:rPr>
+            </w:pPr>
+            <w:r>
+              <w:rPr>
+                <w:rFonts w:ascii="Cambria" w:hAnsi="Cambria"/>
+              </w:rPr>
+              <w:t>Expected Outcome:</w:t>
+            </w:r>
+          </w:p>
+        </w:tc>
+        <w:tc>
+          <w:tcPr>
+            <w:tcW w:w="6469" w:type="dxa"/>
+          </w:tcPr>
+          <w:p>
+            <w:pPr>
+              <w:cnfStyle w:val="000000000000" w:firstRow="0" w:lastRow="0" w:firstColumn="0" w:lastColumn="0" w:oddVBand="0" w:evenVBand="0" w:oddHBand="0" w:evenHBand="0" w:firstRowFirstColumn="0" w:firstRowLastColumn="0" w:lastRowFirstColumn="0" w:lastRowLastColumn="0"/>
+              <w:rPr>
+                <w:rFonts w:ascii="Cambria" w:hAnsi="Cambria"/>
+              </w:rPr>
+            </w:pPr>
+            <w:r>
+              <w:rPr>
+                <w:rFonts w:ascii="Cambria" w:hAnsi="Cambria"/>
+              </w:rPr>
+              <w:t>There are no issues in game quality</w:t>
+            </w:r>
+          </w:p>
+        </w:tc>
+      </w:tr>
+      <w:tr>
+        <w:trPr>
+          <w:cnfStyle w:val="000000100000" w:firstRow="0" w:lastRow="0" w:firstColumn="0" w:lastColumn="0" w:oddVBand="0" w:evenVBand="0" w:oddHBand="1" w:evenHBand="0" w:firstRowFirstColumn="0" w:firstRowLastColumn="0" w:lastRowFirstColumn="0" w:lastRowLastColumn="0"/>
+        </w:trPr>
+        <w:tc>
+          <w:tcPr>
+            <w:cnfStyle w:val="001000000000" w:firstRow="0" w:lastRow="0" w:firstColumn="1" w:lastColumn="0" w:oddVBand="0" w:evenVBand="0" w:oddHBand="0" w:evenHBand="0" w:firstRowFirstColumn="0" w:firstRowLastColumn="0" w:lastRowFirstColumn="0" w:lastRowLastColumn="0"/>
+            <w:tcW w:w="2547" w:type="dxa"/>
+          </w:tcPr>
+          <w:p>
+            <w:pPr>
+              <w:rPr>
+                <w:rFonts w:ascii="Cambria" w:hAnsi="Cambria"/>
+              </w:rPr>
+            </w:pPr>
+            <w:r>
+              <w:rPr>
+                <w:rFonts w:ascii="Cambria" w:hAnsi="Cambria"/>
+              </w:rPr>
+              <w:t>Pass/Fail:</w:t>
+            </w:r>
+          </w:p>
+        </w:tc>
+        <w:tc>
+          <w:tcPr>
+            <w:tcW w:w="6469" w:type="dxa"/>
+          </w:tcPr>
+          <w:p>
+            <w:pPr>
+              <w:cnfStyle w:val="000000100000" w:firstRow="0" w:lastRow="0" w:firstColumn="0" w:lastColumn="0" w:oddVBand="0" w:evenVBand="0" w:oddHBand="1" w:evenHBand="0" w:firstRowFirstColumn="0" w:firstRowLastColumn="0" w:lastRowFirstColumn="0" w:lastRowLastColumn="0"/>
+              <w:rPr>
+                <w:rFonts w:ascii="Cambria" w:hAnsi="Cambria"/>
+              </w:rPr>
+            </w:pPr>
+            <w:r>
+              <w:rPr>
+                <w:rFonts w:ascii="Cambria" w:hAnsi="Cambria"/>
+              </w:rPr>
+              <w:t>Pass</w:t>
+            </w:r>
+          </w:p>
+        </w:tc>
+      </w:tr>
+    </w:tbl>
+    <w:p>
+      <w:pPr>
+        <w:rPr>
+          <w:rFonts w:ascii="Cambria" w:hAnsi="Cambria"/>
+        </w:rPr>
+      </w:pPr>
+    </w:p>
+    <w:tbl>
+      <w:tblPr>
+        <w:tblStyle w:val="GridTable5Dark-Accent1"/>
+        <w:tblW w:w="0" w:type="auto"/>
+        <w:tblLook w:val="04A0" w:firstRow="1" w:lastRow="0" w:firstColumn="1" w:lastColumn="0" w:noHBand="0" w:noVBand="1"/>
+      </w:tblPr>
+      <w:tblGrid>
+        <w:gridCol w:w="2547"/>
+        <w:gridCol w:w="6469"/>
+      </w:tblGrid>
+      <w:tr>
+        <w:trPr>
+          <w:cnfStyle w:val="100000000000" w:firstRow="1" w:lastRow="0" w:firstColumn="0" w:lastColumn="0" w:oddVBand="0" w:evenVBand="0" w:oddHBand="0" w:evenHBand="0" w:firstRowFirstColumn="0" w:firstRowLastColumn="0" w:lastRowFirstColumn="0" w:lastRowLastColumn="0"/>
+        </w:trPr>
+        <w:tc>
+          <w:tcPr>
+            <w:cnfStyle w:val="001000000000" w:firstRow="0" w:lastRow="0" w:firstColumn="1" w:lastColumn="0" w:oddVBand="0" w:evenVBand="0" w:oddHBand="0" w:evenHBand="0" w:firstRowFirstColumn="0" w:firstRowLastColumn="0" w:lastRowFirstColumn="0" w:lastRowLastColumn="0"/>
+            <w:tcW w:w="2547" w:type="dxa"/>
+          </w:tcPr>
+          <w:p>
+            <w:pPr>
+              <w:rPr>
+                <w:rFonts w:ascii="Cambria" w:hAnsi="Cambria"/>
+              </w:rPr>
+            </w:pPr>
+            <w:r>
+              <w:rPr>
+                <w:rFonts w:ascii="Cambria" w:hAnsi="Cambria"/>
+              </w:rPr>
+              <w:t>Test ID:</w:t>
+            </w:r>
+          </w:p>
+        </w:tc>
+        <w:tc>
+          <w:tcPr>
+            <w:tcW w:w="6469" w:type="dxa"/>
+          </w:tcPr>
+          <w:p>
+            <w:pPr>
+              <w:cnfStyle w:val="100000000000" w:firstRow="1" w:lastRow="0" w:firstColumn="0" w:lastColumn="0" w:oddVBand="0" w:evenVBand="0" w:oddHBand="0" w:evenHBand="0" w:firstRowFirstColumn="0" w:firstRowLastColumn="0" w:lastRowFirstColumn="0" w:lastRowLastColumn="0"/>
+              <w:rPr>
+                <w:rFonts w:ascii="Cambria" w:hAnsi="Cambria"/>
+              </w:rPr>
+            </w:pPr>
+            <w:r>
+              <w:rPr>
+                <w:rFonts w:ascii="Cambria" w:hAnsi="Cambria"/>
+              </w:rPr>
+              <w:t>1</w:t>
+            </w:r>
+            <w:r>
+              <w:rPr>
+                <w:rFonts w:ascii="Cambria" w:hAnsi="Cambria"/>
+              </w:rPr>
+              <w:t>3</w:t>
+            </w:r>
+          </w:p>
+        </w:tc>
+      </w:tr>
+      <w:tr>
+        <w:trPr>
+          <w:cnfStyle w:val="000000100000" w:firstRow="0" w:lastRow="0" w:firstColumn="0" w:lastColumn="0" w:oddVBand="0" w:evenVBand="0" w:oddHBand="1" w:evenHBand="0" w:firstRowFirstColumn="0" w:firstRowLastColumn="0" w:lastRowFirstColumn="0" w:lastRowLastColumn="0"/>
+        </w:trPr>
+        <w:tc>
+          <w:tcPr>
+            <w:cnfStyle w:val="001000000000" w:firstRow="0" w:lastRow="0" w:firstColumn="1" w:lastColumn="0" w:oddVBand="0" w:evenVBand="0" w:oddHBand="0" w:evenHBand="0" w:firstRowFirstColumn="0" w:firstRowLastColumn="0" w:lastRowFirstColumn="0" w:lastRowLastColumn="0"/>
+            <w:tcW w:w="2547" w:type="dxa"/>
+          </w:tcPr>
+          <w:p>
+            <w:pPr>
+              <w:rPr>
+                <w:rFonts w:ascii="Cambria" w:hAnsi="Cambria"/>
+              </w:rPr>
+            </w:pPr>
+            <w:r>
+              <w:rPr>
+                <w:rFonts w:ascii="Cambria" w:hAnsi="Cambria"/>
+              </w:rPr>
+              <w:t>Requirement to Test:</w:t>
+            </w:r>
+          </w:p>
+        </w:tc>
+        <w:tc>
+          <w:tcPr>
+            <w:tcW w:w="6469" w:type="dxa"/>
+          </w:tcPr>
+          <w:p>
+            <w:pPr>
+              <w:cnfStyle w:val="000000100000" w:firstRow="0" w:lastRow="0" w:firstColumn="0" w:lastColumn="0" w:oddVBand="0" w:evenVBand="0" w:oddHBand="1" w:evenHBand="0" w:firstRowFirstColumn="0" w:firstRowLastColumn="0" w:lastRowFirstColumn="0" w:lastRowLastColumn="0"/>
+              <w:rPr>
+                <w:rFonts w:ascii="Cambria" w:hAnsi="Cambria"/>
+              </w:rPr>
+            </w:pPr>
+            <w:r>
+              <w:rPr>
+                <w:rFonts w:ascii="Cambria" w:hAnsi="Cambria"/>
+              </w:rPr>
+              <w:t>Non-</w:t>
+            </w:r>
+            <w:r>
+              <w:rPr>
+                <w:rFonts w:ascii="Cambria" w:hAnsi="Cambria"/>
+              </w:rPr>
+              <w:t xml:space="preserve">Functional Requirement </w:t>
+            </w:r>
+            <w:r>
+              <w:rPr>
+                <w:rFonts w:ascii="Cambria" w:hAnsi="Cambria"/>
+              </w:rPr>
+              <w:t>4</w:t>
+            </w:r>
+          </w:p>
+        </w:tc>
+      </w:tr>
+      <w:tr>
+        <w:tc>
+          <w:tcPr>
+            <w:cnfStyle w:val="001000000000" w:firstRow="0" w:lastRow="0" w:firstColumn="1" w:lastColumn="0" w:oddVBand="0" w:evenVBand="0" w:oddHBand="0" w:evenHBand="0" w:firstRowFirstColumn="0" w:firstRowLastColumn="0" w:lastRowFirstColumn="0" w:lastRowLastColumn="0"/>
+            <w:tcW w:w="2547" w:type="dxa"/>
+          </w:tcPr>
+          <w:p>
+            <w:pPr>
+              <w:rPr>
+                <w:rFonts w:ascii="Cambria" w:hAnsi="Cambria"/>
+              </w:rPr>
+            </w:pPr>
+            <w:r>
+              <w:rPr>
+                <w:rFonts w:ascii="Cambria" w:hAnsi="Cambria"/>
+              </w:rPr>
+              <w:t>Test Case Description:</w:t>
+            </w:r>
+          </w:p>
+        </w:tc>
+        <w:tc>
+          <w:tcPr>
+            <w:tcW w:w="6469" w:type="dxa"/>
+          </w:tcPr>
+          <w:p>
+            <w:pPr>
+              <w:cnfStyle w:val="000000000000" w:firstRow="0" w:lastRow="0" w:firstColumn="0" w:lastColumn="0" w:oddVBand="0" w:evenVBand="0" w:oddHBand="0" w:evenHBand="0" w:firstRowFirstColumn="0" w:firstRowLastColumn="0" w:lastRowFirstColumn="0" w:lastRowLastColumn="0"/>
+              <w:rPr>
+                <w:rFonts w:ascii="Cambria" w:hAnsi="Cambria"/>
+              </w:rPr>
+            </w:pPr>
+            <w:r>
+              <w:rPr>
+                <w:rFonts w:ascii="Cambria" w:hAnsi="Cambria"/>
+              </w:rPr>
+              <w:t>Tests game functionality on multiple devices</w:t>
+            </w:r>
+          </w:p>
+        </w:tc>
+      </w:tr>
+      <w:tr>
+        <w:trPr>
+          <w:cnfStyle w:val="000000100000" w:firstRow="0" w:lastRow="0" w:firstColumn="0" w:lastColumn="0" w:oddVBand="0" w:evenVBand="0" w:oddHBand="1" w:evenHBand="0" w:firstRowFirstColumn="0" w:firstRowLastColumn="0" w:lastRowFirstColumn="0" w:lastRowLastColumn="0"/>
+        </w:trPr>
+        <w:tc>
+          <w:tcPr>
+            <w:cnfStyle w:val="001000000000" w:firstRow="0" w:lastRow="0" w:firstColumn="1" w:lastColumn="0" w:oddVBand="0" w:evenVBand="0" w:oddHBand="0" w:evenHBand="0" w:firstRowFirstColumn="0" w:firstRowLastColumn="0" w:lastRowFirstColumn="0" w:lastRowLastColumn="0"/>
+            <w:tcW w:w="2547" w:type="dxa"/>
+          </w:tcPr>
+          <w:p>
+            <w:pPr>
+              <w:rPr>
+                <w:rFonts w:ascii="Cambria" w:hAnsi="Cambria"/>
+              </w:rPr>
+            </w:pPr>
+            <w:r>
+              <w:rPr>
+                <w:rFonts w:ascii="Cambria" w:hAnsi="Cambria"/>
+              </w:rPr>
+              <w:t>Test Steps:</w:t>
+            </w:r>
+          </w:p>
+        </w:tc>
+        <w:tc>
+          <w:tcPr>
+            <w:tcW w:w="6469" w:type="dxa"/>
+          </w:tcPr>
+          <w:p>
+            <w:pPr>
+              <w:pStyle w:val="ListParagraph"/>
+              <w:numPr>
+                <w:ilvl w:val="0"/>
+                <w:numId w:val="21"/>
+              </w:numPr>
+              <w:cnfStyle w:val="000000100000" w:firstRow="0" w:lastRow="0" w:firstColumn="0" w:lastColumn="0" w:oddVBand="0" w:evenVBand="0" w:oddHBand="1" w:evenHBand="0" w:firstRowFirstColumn="0" w:firstRowLastColumn="0" w:lastRowFirstColumn="0" w:lastRowLastColumn="0"/>
+              <w:rPr>
+                <w:rFonts w:ascii="Cambria" w:hAnsi="Cambria"/>
+              </w:rPr>
+            </w:pPr>
+            <w:r>
+              <w:rPr>
+                <w:rFonts w:ascii="Cambria" w:hAnsi="Cambria"/>
+              </w:rPr>
+              <w:t>Play through game on high processor device speed</w:t>
+            </w:r>
+          </w:p>
+          <w:p>
+            <w:pPr>
+              <w:pStyle w:val="ListParagraph"/>
+              <w:numPr>
+                <w:ilvl w:val="0"/>
+                <w:numId w:val="21"/>
+              </w:numPr>
+              <w:cnfStyle w:val="000000100000" w:firstRow="0" w:lastRow="0" w:firstColumn="0" w:lastColumn="0" w:oddVBand="0" w:evenVBand="0" w:oddHBand="1" w:evenHBand="0" w:firstRowFirstColumn="0" w:firstRowLastColumn="0" w:lastRowFirstColumn="0" w:lastRowLastColumn="0"/>
+              <w:rPr>
+                <w:rFonts w:ascii="Cambria" w:hAnsi="Cambria"/>
+              </w:rPr>
+            </w:pPr>
+            <w:r>
+              <w:rPr>
+                <w:rFonts w:ascii="Cambria" w:hAnsi="Cambria"/>
+              </w:rPr>
+              <w:t>Play through game on low processor device speed</w:t>
+            </w:r>
+          </w:p>
+          <w:p>
+            <w:pPr>
+              <w:pStyle w:val="ListParagraph"/>
+              <w:numPr>
+                <w:ilvl w:val="0"/>
+                <w:numId w:val="21"/>
+              </w:numPr>
+              <w:cnfStyle w:val="000000100000" w:firstRow="0" w:lastRow="0" w:firstColumn="0" w:lastColumn="0" w:oddVBand="0" w:evenVBand="0" w:oddHBand="1" w:evenHBand="0" w:firstRowFirstColumn="0" w:firstRowLastColumn="0" w:lastRowFirstColumn="0" w:lastRowLastColumn="0"/>
+              <w:rPr>
+                <w:rFonts w:ascii="Cambria" w:hAnsi="Cambria"/>
+              </w:rPr>
+            </w:pPr>
+            <w:r>
+              <w:rPr>
+                <w:rFonts w:ascii="Cambria" w:hAnsi="Cambria"/>
+              </w:rPr>
+              <w:t>Play through game on large screen</w:t>
+            </w:r>
+          </w:p>
+          <w:p>
+            <w:pPr>
+              <w:pStyle w:val="ListParagraph"/>
+              <w:numPr>
+                <w:ilvl w:val="0"/>
+                <w:numId w:val="21"/>
+              </w:numPr>
+              <w:cnfStyle w:val="000000100000" w:firstRow="0" w:lastRow="0" w:firstColumn="0" w:lastColumn="0" w:oddVBand="0" w:evenVBand="0" w:oddHBand="1" w:evenHBand="0" w:firstRowFirstColumn="0" w:firstRowLastColumn="0" w:lastRowFirstColumn="0" w:lastRowLastColumn="0"/>
+              <w:rPr>
+                <w:rFonts w:ascii="Cambria" w:hAnsi="Cambria"/>
+              </w:rPr>
+            </w:pPr>
+            <w:r>
+              <w:rPr>
+                <w:rFonts w:ascii="Cambria" w:hAnsi="Cambria"/>
+              </w:rPr>
+              <w:t>Play through game on medium screen</w:t>
+            </w:r>
+          </w:p>
+          <w:p>
+            <w:pPr>
+              <w:pStyle w:val="ListParagraph"/>
+              <w:numPr>
+                <w:ilvl w:val="0"/>
+                <w:numId w:val="21"/>
+              </w:numPr>
+              <w:cnfStyle w:val="000000100000" w:firstRow="0" w:lastRow="0" w:firstColumn="0" w:lastColumn="0" w:oddVBand="0" w:evenVBand="0" w:oddHBand="1" w:evenHBand="0" w:firstRowFirstColumn="0" w:firstRowLastColumn="0" w:lastRowFirstColumn="0" w:lastRowLastColumn="0"/>
+              <w:rPr>
+                <w:rFonts w:ascii="Cambria" w:hAnsi="Cambria"/>
+              </w:rPr>
+            </w:pPr>
+            <w:r>
+              <w:rPr>
+                <w:rFonts w:ascii="Cambria" w:hAnsi="Cambria"/>
+              </w:rPr>
+              <w:t>Play through game on small screen</w:t>
+            </w:r>
+          </w:p>
+        </w:tc>
+      </w:tr>
+      <w:tr>
+        <w:tc>
+          <w:tcPr>
+            <w:cnfStyle w:val="001000000000" w:firstRow="0" w:lastRow="0" w:firstColumn="1" w:lastColumn="0" w:oddVBand="0" w:evenVBand="0" w:oddHBand="0" w:evenHBand="0" w:firstRowFirstColumn="0" w:firstRowLastColumn="0" w:lastRowFirstColumn="0" w:lastRowLastColumn="0"/>
+            <w:tcW w:w="2547" w:type="dxa"/>
+          </w:tcPr>
+          <w:p>
+            <w:pPr>
+              <w:rPr>
+                <w:rFonts w:ascii="Cambria" w:hAnsi="Cambria"/>
+              </w:rPr>
+            </w:pPr>
+            <w:r>
+              <w:rPr>
+                <w:rFonts w:ascii="Cambria" w:hAnsi="Cambria"/>
+              </w:rPr>
+              <w:t>Expected Outcome:</w:t>
+            </w:r>
+          </w:p>
+        </w:tc>
+        <w:tc>
+          <w:tcPr>
+            <w:tcW w:w="6469" w:type="dxa"/>
+          </w:tcPr>
+          <w:p>
+            <w:pPr>
+              <w:cnfStyle w:val="000000000000" w:firstRow="0" w:lastRow="0" w:firstColumn="0" w:lastColumn="0" w:oddVBand="0" w:evenVBand="0" w:oddHBand="0" w:evenHBand="0" w:firstRowFirstColumn="0" w:firstRowLastColumn="0" w:lastRowFirstColumn="0" w:lastRowLastColumn="0"/>
+              <w:rPr>
+                <w:rFonts w:ascii="Cambria" w:hAnsi="Cambria"/>
+              </w:rPr>
+            </w:pPr>
+            <w:r>
+              <w:rPr>
+                <w:rFonts w:ascii="Cambria" w:hAnsi="Cambria"/>
+              </w:rPr>
+              <w:t>The game plays correctly and identically on all processor speeds and screen sizes</w:t>
+            </w:r>
+          </w:p>
+        </w:tc>
+      </w:tr>
+      <w:tr>
+        <w:trPr>
+          <w:cnfStyle w:val="000000100000" w:firstRow="0" w:lastRow="0" w:firstColumn="0" w:lastColumn="0" w:oddVBand="0" w:evenVBand="0" w:oddHBand="1" w:evenHBand="0" w:firstRowFirstColumn="0" w:firstRowLastColumn="0" w:lastRowFirstColumn="0" w:lastRowLastColumn="0"/>
+        </w:trPr>
+        <w:tc>
+          <w:tcPr>
+            <w:cnfStyle w:val="001000000000" w:firstRow="0" w:lastRow="0" w:firstColumn="1" w:lastColumn="0" w:oddVBand="0" w:evenVBand="0" w:oddHBand="0" w:evenHBand="0" w:firstRowFirstColumn="0" w:firstRowLastColumn="0" w:lastRowFirstColumn="0" w:lastRowLastColumn="0"/>
+            <w:tcW w:w="2547" w:type="dxa"/>
+          </w:tcPr>
+          <w:p>
+            <w:pPr>
+              <w:rPr>
+                <w:rFonts w:ascii="Cambria" w:hAnsi="Cambria"/>
+              </w:rPr>
+            </w:pPr>
+            <w:r>
+              <w:rPr>
+                <w:rFonts w:ascii="Cambria" w:hAnsi="Cambria"/>
+              </w:rPr>
+              <w:t>Pass/Fail:</w:t>
+            </w:r>
+          </w:p>
+        </w:tc>
+        <w:tc>
+          <w:tcPr>
+            <w:tcW w:w="6469" w:type="dxa"/>
+          </w:tcPr>
+          <w:p>
+            <w:pPr>
+              <w:cnfStyle w:val="000000100000" w:firstRow="0" w:lastRow="0" w:firstColumn="0" w:lastColumn="0" w:oddVBand="0" w:evenVBand="0" w:oddHBand="1" w:evenHBand="0" w:firstRowFirstColumn="0" w:firstRowLastColumn="0" w:lastRowFirstColumn="0" w:lastRowLastColumn="0"/>
+              <w:rPr>
+                <w:rFonts w:ascii="Cambria" w:hAnsi="Cambria"/>
+              </w:rPr>
+            </w:pPr>
+            <w:r>
+              <w:rPr>
+                <w:rFonts w:ascii="Cambria" w:hAnsi="Cambria"/>
+              </w:rPr>
+              <w:t>Pass</w:t>
+            </w:r>
+          </w:p>
+        </w:tc>
+      </w:tr>
+      <w:bookmarkEnd w:id="0"/>
+    </w:tbl>
+    <w:p>
+      <w:pPr>
+        <w:rPr>
+          <w:rFonts w:ascii="Cambria" w:hAnsi="Cambria"/>
         </w:rPr>
       </w:pPr>
     </w:p>
@@ -778,6 +6224,1943 @@
     </w:sectPr>
   </w:body>
 </w:document>
+</file>
+
+<file path=word/numbering.xml><?xml version="1.0" encoding="utf-8"?>
+<w:numbering xmlns:wpc="http://schemas.microsoft.com/office/word/2010/wordprocessingCanvas" xmlns:cx="http://schemas.microsoft.com/office/drawing/2014/chartex" xmlns:cx1="http://schemas.microsoft.com/office/drawing/2015/9/8/chartex" xmlns:cx2="http://schemas.microsoft.com/office/drawing/2015/10/21/chartex" xmlns:cx3="http://schemas.microsoft.com/office/drawing/2016/5/9/chartex" xmlns:cx4="http://schemas.microsoft.com/office/drawing/2016/5/10/chartex" xmlns:cx5="http://schemas.microsoft.com/office/drawing/2016/5/11/chartex" xmlns:cx6="http://schemas.microsoft.com/office/drawing/2016/5/12/chartex" xmlns:cx7="http://schemas.microsoft.com/office/drawing/2016/5/13/chartex" xmlns:cx8="http://schemas.microsoft.com/office/drawing/2016/5/14/chartex" xmlns:mc="http://schemas.openxmlformats.org/markup-compatibility/2006" xmlns:aink="http://schemas.microsoft.com/office/drawing/2016/ink" xmlns:am3d="http://schemas.microsoft.com/office/drawing/2017/model3d" xmlns:o="urn:schemas-microsoft-com:office:office" xmlns:oel="http://schemas.microsoft.com/office/2019/extlst" xmlns:r="http://schemas.openxmlformats.org/officeDocument/2006/relationships" xmlns:m="http://schemas.openxmlformats.org/officeDocument/2006/math" xmlns:v="urn:schemas-microsoft-com:vml" xmlns:wp14="http://schemas.microsoft.com/office/word/2010/wordprocessingDrawing" xmlns:wp="http://schemas.openxmlformats.org/drawingml/2006/wordprocessingDrawing" xmlns:w10="urn:schemas-microsoft-com:office:word" xmlns:w="http://schemas.openxmlformats.org/wordprocessingml/2006/main" xmlns:w14="http://schemas.microsoft.com/office/word/2010/wordml" xmlns:w15="http://schemas.microsoft.com/office/word/2012/wordml" xmlns:w16cex="http://schemas.microsoft.com/office/word/2018/wordml/cex" xmlns:w16cid="http://schemas.microsoft.com/office/word/2016/wordml/cid" xmlns:w16="http://schemas.microsoft.com/office/word/2018/wordml" xmlns:w16sdtdh="http://schemas.microsoft.com/office/word/2020/wordml/sdtdatahash" xmlns:w16se="http://schemas.microsoft.com/office/word/2015/wordml/symex" xmlns:wpg="http://schemas.microsoft.com/office/word/2010/wordprocessingGroup" xmlns:wpi="http://schemas.microsoft.com/office/word/2010/wordprocessingInk" xmlns:wne="http://schemas.microsoft.com/office/word/2006/wordml" xmlns:wps="http://schemas.microsoft.com/office/word/2010/wordprocessingShape" mc:Ignorable="w14 w15 w16se w16cid w16 w16cex w16sdtdh wp14">
+  <w:abstractNum w:abstractNumId="0" w15:restartNumberingAfterBreak="0">
+    <w:nsid w:val="0B532D7A"/>
+    <w:multiLevelType w:val="hybridMultilevel"/>
+    <w:tmpl w:val="4DD8B244"/>
+    <w:lvl w:ilvl="0" w:tplc="FFFFFFFF">
+      <w:start w:val="1"/>
+      <w:numFmt w:val="decimal"/>
+      <w:lvlText w:val="%1."/>
+      <w:lvlJc w:val="left"/>
+      <w:pPr>
+        <w:ind w:left="720" w:hanging="360"/>
+      </w:pPr>
+      <w:rPr>
+        <w:rFonts w:hint="default"/>
+      </w:rPr>
+    </w:lvl>
+    <w:lvl w:ilvl="1" w:tplc="FFFFFFFF" w:tentative="1">
+      <w:start w:val="1"/>
+      <w:numFmt w:val="lowerLetter"/>
+      <w:lvlText w:val="%2."/>
+      <w:lvlJc w:val="left"/>
+      <w:pPr>
+        <w:ind w:left="1440" w:hanging="360"/>
+      </w:pPr>
+    </w:lvl>
+    <w:lvl w:ilvl="2" w:tplc="FFFFFFFF" w:tentative="1">
+      <w:start w:val="1"/>
+      <w:numFmt w:val="lowerRoman"/>
+      <w:lvlText w:val="%3."/>
+      <w:lvlJc w:val="right"/>
+      <w:pPr>
+        <w:ind w:left="2160" w:hanging="180"/>
+      </w:pPr>
+    </w:lvl>
+    <w:lvl w:ilvl="3" w:tplc="FFFFFFFF" w:tentative="1">
+      <w:start w:val="1"/>
+      <w:numFmt w:val="decimal"/>
+      <w:lvlText w:val="%4."/>
+      <w:lvlJc w:val="left"/>
+      <w:pPr>
+        <w:ind w:left="2880" w:hanging="360"/>
+      </w:pPr>
+    </w:lvl>
+    <w:lvl w:ilvl="4" w:tplc="FFFFFFFF" w:tentative="1">
+      <w:start w:val="1"/>
+      <w:numFmt w:val="lowerLetter"/>
+      <w:lvlText w:val="%5."/>
+      <w:lvlJc w:val="left"/>
+      <w:pPr>
+        <w:ind w:left="3600" w:hanging="360"/>
+      </w:pPr>
+    </w:lvl>
+    <w:lvl w:ilvl="5" w:tplc="FFFFFFFF" w:tentative="1">
+      <w:start w:val="1"/>
+      <w:numFmt w:val="lowerRoman"/>
+      <w:lvlText w:val="%6."/>
+      <w:lvlJc w:val="right"/>
+      <w:pPr>
+        <w:ind w:left="4320" w:hanging="180"/>
+      </w:pPr>
+    </w:lvl>
+    <w:lvl w:ilvl="6" w:tplc="FFFFFFFF" w:tentative="1">
+      <w:start w:val="1"/>
+      <w:numFmt w:val="decimal"/>
+      <w:lvlText w:val="%7."/>
+      <w:lvlJc w:val="left"/>
+      <w:pPr>
+        <w:ind w:left="5040" w:hanging="360"/>
+      </w:pPr>
+    </w:lvl>
+    <w:lvl w:ilvl="7" w:tplc="FFFFFFFF" w:tentative="1">
+      <w:start w:val="1"/>
+      <w:numFmt w:val="lowerLetter"/>
+      <w:lvlText w:val="%8."/>
+      <w:lvlJc w:val="left"/>
+      <w:pPr>
+        <w:ind w:left="5760" w:hanging="360"/>
+      </w:pPr>
+    </w:lvl>
+    <w:lvl w:ilvl="8" w:tplc="FFFFFFFF" w:tentative="1">
+      <w:start w:val="1"/>
+      <w:numFmt w:val="lowerRoman"/>
+      <w:lvlText w:val="%9."/>
+      <w:lvlJc w:val="right"/>
+      <w:pPr>
+        <w:ind w:left="6480" w:hanging="180"/>
+      </w:pPr>
+    </w:lvl>
+  </w:abstractNum>
+  <w:abstractNum w:abstractNumId="1" w15:restartNumberingAfterBreak="0">
+    <w:nsid w:val="142A43CB"/>
+    <w:multiLevelType w:val="hybridMultilevel"/>
+    <w:tmpl w:val="8CBEF2F4"/>
+    <w:lvl w:ilvl="0" w:tplc="29E8EC42">
+      <w:start w:val="1"/>
+      <w:numFmt w:val="decimal"/>
+      <w:lvlText w:val="%1."/>
+      <w:lvlJc w:val="left"/>
+      <w:pPr>
+        <w:ind w:left="720" w:hanging="360"/>
+      </w:pPr>
+      <w:rPr>
+        <w:rFonts w:hint="default"/>
+      </w:rPr>
+    </w:lvl>
+    <w:lvl w:ilvl="1" w:tplc="08090019" w:tentative="1">
+      <w:start w:val="1"/>
+      <w:numFmt w:val="lowerLetter"/>
+      <w:lvlText w:val="%2."/>
+      <w:lvlJc w:val="left"/>
+      <w:pPr>
+        <w:ind w:left="1440" w:hanging="360"/>
+      </w:pPr>
+    </w:lvl>
+    <w:lvl w:ilvl="2" w:tplc="0809001B" w:tentative="1">
+      <w:start w:val="1"/>
+      <w:numFmt w:val="lowerRoman"/>
+      <w:lvlText w:val="%3."/>
+      <w:lvlJc w:val="right"/>
+      <w:pPr>
+        <w:ind w:left="2160" w:hanging="180"/>
+      </w:pPr>
+    </w:lvl>
+    <w:lvl w:ilvl="3" w:tplc="0809000F" w:tentative="1">
+      <w:start w:val="1"/>
+      <w:numFmt w:val="decimal"/>
+      <w:lvlText w:val="%4."/>
+      <w:lvlJc w:val="left"/>
+      <w:pPr>
+        <w:ind w:left="2880" w:hanging="360"/>
+      </w:pPr>
+    </w:lvl>
+    <w:lvl w:ilvl="4" w:tplc="08090019" w:tentative="1">
+      <w:start w:val="1"/>
+      <w:numFmt w:val="lowerLetter"/>
+      <w:lvlText w:val="%5."/>
+      <w:lvlJc w:val="left"/>
+      <w:pPr>
+        <w:ind w:left="3600" w:hanging="360"/>
+      </w:pPr>
+    </w:lvl>
+    <w:lvl w:ilvl="5" w:tplc="0809001B" w:tentative="1">
+      <w:start w:val="1"/>
+      <w:numFmt w:val="lowerRoman"/>
+      <w:lvlText w:val="%6."/>
+      <w:lvlJc w:val="right"/>
+      <w:pPr>
+        <w:ind w:left="4320" w:hanging="180"/>
+      </w:pPr>
+    </w:lvl>
+    <w:lvl w:ilvl="6" w:tplc="0809000F" w:tentative="1">
+      <w:start w:val="1"/>
+      <w:numFmt w:val="decimal"/>
+      <w:lvlText w:val="%7."/>
+      <w:lvlJc w:val="left"/>
+      <w:pPr>
+        <w:ind w:left="5040" w:hanging="360"/>
+      </w:pPr>
+    </w:lvl>
+    <w:lvl w:ilvl="7" w:tplc="08090019" w:tentative="1">
+      <w:start w:val="1"/>
+      <w:numFmt w:val="lowerLetter"/>
+      <w:lvlText w:val="%8."/>
+      <w:lvlJc w:val="left"/>
+      <w:pPr>
+        <w:ind w:left="5760" w:hanging="360"/>
+      </w:pPr>
+    </w:lvl>
+    <w:lvl w:ilvl="8" w:tplc="0809001B" w:tentative="1">
+      <w:start w:val="1"/>
+      <w:numFmt w:val="lowerRoman"/>
+      <w:lvlText w:val="%9."/>
+      <w:lvlJc w:val="right"/>
+      <w:pPr>
+        <w:ind w:left="6480" w:hanging="180"/>
+      </w:pPr>
+    </w:lvl>
+  </w:abstractNum>
+  <w:abstractNum w:abstractNumId="2" w15:restartNumberingAfterBreak="0">
+    <w:nsid w:val="17294724"/>
+    <w:multiLevelType w:val="hybridMultilevel"/>
+    <w:tmpl w:val="79983D04"/>
+    <w:lvl w:ilvl="0" w:tplc="FFFFFFFF">
+      <w:start w:val="1"/>
+      <w:numFmt w:val="decimal"/>
+      <w:lvlText w:val="%1."/>
+      <w:lvlJc w:val="left"/>
+      <w:pPr>
+        <w:ind w:left="720" w:hanging="360"/>
+      </w:pPr>
+      <w:rPr>
+        <w:rFonts w:hint="default"/>
+      </w:rPr>
+    </w:lvl>
+    <w:lvl w:ilvl="1" w:tplc="08090019" w:tentative="1">
+      <w:start w:val="1"/>
+      <w:numFmt w:val="lowerLetter"/>
+      <w:lvlText w:val="%2."/>
+      <w:lvlJc w:val="left"/>
+      <w:pPr>
+        <w:ind w:left="1440" w:hanging="360"/>
+      </w:pPr>
+    </w:lvl>
+    <w:lvl w:ilvl="2" w:tplc="0809001B" w:tentative="1">
+      <w:start w:val="1"/>
+      <w:numFmt w:val="lowerRoman"/>
+      <w:lvlText w:val="%3."/>
+      <w:lvlJc w:val="right"/>
+      <w:pPr>
+        <w:ind w:left="2160" w:hanging="180"/>
+      </w:pPr>
+    </w:lvl>
+    <w:lvl w:ilvl="3" w:tplc="0809000F" w:tentative="1">
+      <w:start w:val="1"/>
+      <w:numFmt w:val="decimal"/>
+      <w:lvlText w:val="%4."/>
+      <w:lvlJc w:val="left"/>
+      <w:pPr>
+        <w:ind w:left="2880" w:hanging="360"/>
+      </w:pPr>
+    </w:lvl>
+    <w:lvl w:ilvl="4" w:tplc="08090019" w:tentative="1">
+      <w:start w:val="1"/>
+      <w:numFmt w:val="lowerLetter"/>
+      <w:lvlText w:val="%5."/>
+      <w:lvlJc w:val="left"/>
+      <w:pPr>
+        <w:ind w:left="3600" w:hanging="360"/>
+      </w:pPr>
+    </w:lvl>
+    <w:lvl w:ilvl="5" w:tplc="0809001B" w:tentative="1">
+      <w:start w:val="1"/>
+      <w:numFmt w:val="lowerRoman"/>
+      <w:lvlText w:val="%6."/>
+      <w:lvlJc w:val="right"/>
+      <w:pPr>
+        <w:ind w:left="4320" w:hanging="180"/>
+      </w:pPr>
+    </w:lvl>
+    <w:lvl w:ilvl="6" w:tplc="0809000F" w:tentative="1">
+      <w:start w:val="1"/>
+      <w:numFmt w:val="decimal"/>
+      <w:lvlText w:val="%7."/>
+      <w:lvlJc w:val="left"/>
+      <w:pPr>
+        <w:ind w:left="5040" w:hanging="360"/>
+      </w:pPr>
+    </w:lvl>
+    <w:lvl w:ilvl="7" w:tplc="08090019" w:tentative="1">
+      <w:start w:val="1"/>
+      <w:numFmt w:val="lowerLetter"/>
+      <w:lvlText w:val="%8."/>
+      <w:lvlJc w:val="left"/>
+      <w:pPr>
+        <w:ind w:left="5760" w:hanging="360"/>
+      </w:pPr>
+    </w:lvl>
+    <w:lvl w:ilvl="8" w:tplc="0809001B" w:tentative="1">
+      <w:start w:val="1"/>
+      <w:numFmt w:val="lowerRoman"/>
+      <w:lvlText w:val="%9."/>
+      <w:lvlJc w:val="right"/>
+      <w:pPr>
+        <w:ind w:left="6480" w:hanging="180"/>
+      </w:pPr>
+    </w:lvl>
+  </w:abstractNum>
+  <w:abstractNum w:abstractNumId="3" w15:restartNumberingAfterBreak="0">
+    <w:nsid w:val="17721A81"/>
+    <w:multiLevelType w:val="hybridMultilevel"/>
+    <w:tmpl w:val="8CBEF2F4"/>
+    <w:lvl w:ilvl="0" w:tplc="FFFFFFFF">
+      <w:start w:val="1"/>
+      <w:numFmt w:val="decimal"/>
+      <w:lvlText w:val="%1."/>
+      <w:lvlJc w:val="left"/>
+      <w:pPr>
+        <w:ind w:left="720" w:hanging="360"/>
+      </w:pPr>
+      <w:rPr>
+        <w:rFonts w:hint="default"/>
+      </w:rPr>
+    </w:lvl>
+    <w:lvl w:ilvl="1" w:tplc="FFFFFFFF" w:tentative="1">
+      <w:start w:val="1"/>
+      <w:numFmt w:val="lowerLetter"/>
+      <w:lvlText w:val="%2."/>
+      <w:lvlJc w:val="left"/>
+      <w:pPr>
+        <w:ind w:left="1440" w:hanging="360"/>
+      </w:pPr>
+    </w:lvl>
+    <w:lvl w:ilvl="2" w:tplc="FFFFFFFF" w:tentative="1">
+      <w:start w:val="1"/>
+      <w:numFmt w:val="lowerRoman"/>
+      <w:lvlText w:val="%3."/>
+      <w:lvlJc w:val="right"/>
+      <w:pPr>
+        <w:ind w:left="2160" w:hanging="180"/>
+      </w:pPr>
+    </w:lvl>
+    <w:lvl w:ilvl="3" w:tplc="FFFFFFFF" w:tentative="1">
+      <w:start w:val="1"/>
+      <w:numFmt w:val="decimal"/>
+      <w:lvlText w:val="%4."/>
+      <w:lvlJc w:val="left"/>
+      <w:pPr>
+        <w:ind w:left="2880" w:hanging="360"/>
+      </w:pPr>
+    </w:lvl>
+    <w:lvl w:ilvl="4" w:tplc="FFFFFFFF" w:tentative="1">
+      <w:start w:val="1"/>
+      <w:numFmt w:val="lowerLetter"/>
+      <w:lvlText w:val="%5."/>
+      <w:lvlJc w:val="left"/>
+      <w:pPr>
+        <w:ind w:left="3600" w:hanging="360"/>
+      </w:pPr>
+    </w:lvl>
+    <w:lvl w:ilvl="5" w:tplc="FFFFFFFF" w:tentative="1">
+      <w:start w:val="1"/>
+      <w:numFmt w:val="lowerRoman"/>
+      <w:lvlText w:val="%6."/>
+      <w:lvlJc w:val="right"/>
+      <w:pPr>
+        <w:ind w:left="4320" w:hanging="180"/>
+      </w:pPr>
+    </w:lvl>
+    <w:lvl w:ilvl="6" w:tplc="FFFFFFFF" w:tentative="1">
+      <w:start w:val="1"/>
+      <w:numFmt w:val="decimal"/>
+      <w:lvlText w:val="%7."/>
+      <w:lvlJc w:val="left"/>
+      <w:pPr>
+        <w:ind w:left="5040" w:hanging="360"/>
+      </w:pPr>
+    </w:lvl>
+    <w:lvl w:ilvl="7" w:tplc="FFFFFFFF" w:tentative="1">
+      <w:start w:val="1"/>
+      <w:numFmt w:val="lowerLetter"/>
+      <w:lvlText w:val="%8."/>
+      <w:lvlJc w:val="left"/>
+      <w:pPr>
+        <w:ind w:left="5760" w:hanging="360"/>
+      </w:pPr>
+    </w:lvl>
+    <w:lvl w:ilvl="8" w:tplc="FFFFFFFF" w:tentative="1">
+      <w:start w:val="1"/>
+      <w:numFmt w:val="lowerRoman"/>
+      <w:lvlText w:val="%9."/>
+      <w:lvlJc w:val="right"/>
+      <w:pPr>
+        <w:ind w:left="6480" w:hanging="180"/>
+      </w:pPr>
+    </w:lvl>
+  </w:abstractNum>
+  <w:abstractNum w:abstractNumId="4" w15:restartNumberingAfterBreak="0">
+    <w:nsid w:val="244E0A37"/>
+    <w:multiLevelType w:val="hybridMultilevel"/>
+    <w:tmpl w:val="8CBEF2F4"/>
+    <w:lvl w:ilvl="0" w:tplc="FFFFFFFF">
+      <w:start w:val="1"/>
+      <w:numFmt w:val="decimal"/>
+      <w:lvlText w:val="%1."/>
+      <w:lvlJc w:val="left"/>
+      <w:pPr>
+        <w:ind w:left="720" w:hanging="360"/>
+      </w:pPr>
+      <w:rPr>
+        <w:rFonts w:hint="default"/>
+      </w:rPr>
+    </w:lvl>
+    <w:lvl w:ilvl="1" w:tplc="FFFFFFFF" w:tentative="1">
+      <w:start w:val="1"/>
+      <w:numFmt w:val="lowerLetter"/>
+      <w:lvlText w:val="%2."/>
+      <w:lvlJc w:val="left"/>
+      <w:pPr>
+        <w:ind w:left="1440" w:hanging="360"/>
+      </w:pPr>
+    </w:lvl>
+    <w:lvl w:ilvl="2" w:tplc="FFFFFFFF" w:tentative="1">
+      <w:start w:val="1"/>
+      <w:numFmt w:val="lowerRoman"/>
+      <w:lvlText w:val="%3."/>
+      <w:lvlJc w:val="right"/>
+      <w:pPr>
+        <w:ind w:left="2160" w:hanging="180"/>
+      </w:pPr>
+    </w:lvl>
+    <w:lvl w:ilvl="3" w:tplc="FFFFFFFF" w:tentative="1">
+      <w:start w:val="1"/>
+      <w:numFmt w:val="decimal"/>
+      <w:lvlText w:val="%4."/>
+      <w:lvlJc w:val="left"/>
+      <w:pPr>
+        <w:ind w:left="2880" w:hanging="360"/>
+      </w:pPr>
+    </w:lvl>
+    <w:lvl w:ilvl="4" w:tplc="FFFFFFFF" w:tentative="1">
+      <w:start w:val="1"/>
+      <w:numFmt w:val="lowerLetter"/>
+      <w:lvlText w:val="%5."/>
+      <w:lvlJc w:val="left"/>
+      <w:pPr>
+        <w:ind w:left="3600" w:hanging="360"/>
+      </w:pPr>
+    </w:lvl>
+    <w:lvl w:ilvl="5" w:tplc="FFFFFFFF" w:tentative="1">
+      <w:start w:val="1"/>
+      <w:numFmt w:val="lowerRoman"/>
+      <w:lvlText w:val="%6."/>
+      <w:lvlJc w:val="right"/>
+      <w:pPr>
+        <w:ind w:left="4320" w:hanging="180"/>
+      </w:pPr>
+    </w:lvl>
+    <w:lvl w:ilvl="6" w:tplc="FFFFFFFF" w:tentative="1">
+      <w:start w:val="1"/>
+      <w:numFmt w:val="decimal"/>
+      <w:lvlText w:val="%7."/>
+      <w:lvlJc w:val="left"/>
+      <w:pPr>
+        <w:ind w:left="5040" w:hanging="360"/>
+      </w:pPr>
+    </w:lvl>
+    <w:lvl w:ilvl="7" w:tplc="FFFFFFFF" w:tentative="1">
+      <w:start w:val="1"/>
+      <w:numFmt w:val="lowerLetter"/>
+      <w:lvlText w:val="%8."/>
+      <w:lvlJc w:val="left"/>
+      <w:pPr>
+        <w:ind w:left="5760" w:hanging="360"/>
+      </w:pPr>
+    </w:lvl>
+    <w:lvl w:ilvl="8" w:tplc="FFFFFFFF" w:tentative="1">
+      <w:start w:val="1"/>
+      <w:numFmt w:val="lowerRoman"/>
+      <w:lvlText w:val="%9."/>
+      <w:lvlJc w:val="right"/>
+      <w:pPr>
+        <w:ind w:left="6480" w:hanging="180"/>
+      </w:pPr>
+    </w:lvl>
+  </w:abstractNum>
+  <w:abstractNum w:abstractNumId="5" w15:restartNumberingAfterBreak="0">
+    <w:nsid w:val="2C3403CD"/>
+    <w:multiLevelType w:val="hybridMultilevel"/>
+    <w:tmpl w:val="0F3602B0"/>
+    <w:lvl w:ilvl="0" w:tplc="FFFFFFFF">
+      <w:start w:val="1"/>
+      <w:numFmt w:val="decimal"/>
+      <w:lvlText w:val="%1."/>
+      <w:lvlJc w:val="left"/>
+      <w:pPr>
+        <w:ind w:left="720" w:hanging="360"/>
+      </w:pPr>
+      <w:rPr>
+        <w:rFonts w:hint="default"/>
+      </w:rPr>
+    </w:lvl>
+    <w:lvl w:ilvl="1" w:tplc="08090019" w:tentative="1">
+      <w:start w:val="1"/>
+      <w:numFmt w:val="lowerLetter"/>
+      <w:lvlText w:val="%2."/>
+      <w:lvlJc w:val="left"/>
+      <w:pPr>
+        <w:ind w:left="1440" w:hanging="360"/>
+      </w:pPr>
+    </w:lvl>
+    <w:lvl w:ilvl="2" w:tplc="0809001B" w:tentative="1">
+      <w:start w:val="1"/>
+      <w:numFmt w:val="lowerRoman"/>
+      <w:lvlText w:val="%3."/>
+      <w:lvlJc w:val="right"/>
+      <w:pPr>
+        <w:ind w:left="2160" w:hanging="180"/>
+      </w:pPr>
+    </w:lvl>
+    <w:lvl w:ilvl="3" w:tplc="0809000F" w:tentative="1">
+      <w:start w:val="1"/>
+      <w:numFmt w:val="decimal"/>
+      <w:lvlText w:val="%4."/>
+      <w:lvlJc w:val="left"/>
+      <w:pPr>
+        <w:ind w:left="2880" w:hanging="360"/>
+      </w:pPr>
+    </w:lvl>
+    <w:lvl w:ilvl="4" w:tplc="08090019" w:tentative="1">
+      <w:start w:val="1"/>
+      <w:numFmt w:val="lowerLetter"/>
+      <w:lvlText w:val="%5."/>
+      <w:lvlJc w:val="left"/>
+      <w:pPr>
+        <w:ind w:left="3600" w:hanging="360"/>
+      </w:pPr>
+    </w:lvl>
+    <w:lvl w:ilvl="5" w:tplc="0809001B" w:tentative="1">
+      <w:start w:val="1"/>
+      <w:numFmt w:val="lowerRoman"/>
+      <w:lvlText w:val="%6."/>
+      <w:lvlJc w:val="right"/>
+      <w:pPr>
+        <w:ind w:left="4320" w:hanging="180"/>
+      </w:pPr>
+    </w:lvl>
+    <w:lvl w:ilvl="6" w:tplc="0809000F" w:tentative="1">
+      <w:start w:val="1"/>
+      <w:numFmt w:val="decimal"/>
+      <w:lvlText w:val="%7."/>
+      <w:lvlJc w:val="left"/>
+      <w:pPr>
+        <w:ind w:left="5040" w:hanging="360"/>
+      </w:pPr>
+    </w:lvl>
+    <w:lvl w:ilvl="7" w:tplc="08090019" w:tentative="1">
+      <w:start w:val="1"/>
+      <w:numFmt w:val="lowerLetter"/>
+      <w:lvlText w:val="%8."/>
+      <w:lvlJc w:val="left"/>
+      <w:pPr>
+        <w:ind w:left="5760" w:hanging="360"/>
+      </w:pPr>
+    </w:lvl>
+    <w:lvl w:ilvl="8" w:tplc="0809001B" w:tentative="1">
+      <w:start w:val="1"/>
+      <w:numFmt w:val="lowerRoman"/>
+      <w:lvlText w:val="%9."/>
+      <w:lvlJc w:val="right"/>
+      <w:pPr>
+        <w:ind w:left="6480" w:hanging="180"/>
+      </w:pPr>
+    </w:lvl>
+  </w:abstractNum>
+  <w:abstractNum w:abstractNumId="6" w15:restartNumberingAfterBreak="0">
+    <w:nsid w:val="344B65F2"/>
+    <w:multiLevelType w:val="hybridMultilevel"/>
+    <w:tmpl w:val="8CBEF2F4"/>
+    <w:lvl w:ilvl="0" w:tplc="FFFFFFFF">
+      <w:start w:val="1"/>
+      <w:numFmt w:val="decimal"/>
+      <w:lvlText w:val="%1."/>
+      <w:lvlJc w:val="left"/>
+      <w:pPr>
+        <w:ind w:left="720" w:hanging="360"/>
+      </w:pPr>
+      <w:rPr>
+        <w:rFonts w:hint="default"/>
+      </w:rPr>
+    </w:lvl>
+    <w:lvl w:ilvl="1" w:tplc="FFFFFFFF" w:tentative="1">
+      <w:start w:val="1"/>
+      <w:numFmt w:val="lowerLetter"/>
+      <w:lvlText w:val="%2."/>
+      <w:lvlJc w:val="left"/>
+      <w:pPr>
+        <w:ind w:left="1440" w:hanging="360"/>
+      </w:pPr>
+    </w:lvl>
+    <w:lvl w:ilvl="2" w:tplc="FFFFFFFF" w:tentative="1">
+      <w:start w:val="1"/>
+      <w:numFmt w:val="lowerRoman"/>
+      <w:lvlText w:val="%3."/>
+      <w:lvlJc w:val="right"/>
+      <w:pPr>
+        <w:ind w:left="2160" w:hanging="180"/>
+      </w:pPr>
+    </w:lvl>
+    <w:lvl w:ilvl="3" w:tplc="FFFFFFFF" w:tentative="1">
+      <w:start w:val="1"/>
+      <w:numFmt w:val="decimal"/>
+      <w:lvlText w:val="%4."/>
+      <w:lvlJc w:val="left"/>
+      <w:pPr>
+        <w:ind w:left="2880" w:hanging="360"/>
+      </w:pPr>
+    </w:lvl>
+    <w:lvl w:ilvl="4" w:tplc="FFFFFFFF" w:tentative="1">
+      <w:start w:val="1"/>
+      <w:numFmt w:val="lowerLetter"/>
+      <w:lvlText w:val="%5."/>
+      <w:lvlJc w:val="left"/>
+      <w:pPr>
+        <w:ind w:left="3600" w:hanging="360"/>
+      </w:pPr>
+    </w:lvl>
+    <w:lvl w:ilvl="5" w:tplc="FFFFFFFF" w:tentative="1">
+      <w:start w:val="1"/>
+      <w:numFmt w:val="lowerRoman"/>
+      <w:lvlText w:val="%6."/>
+      <w:lvlJc w:val="right"/>
+      <w:pPr>
+        <w:ind w:left="4320" w:hanging="180"/>
+      </w:pPr>
+    </w:lvl>
+    <w:lvl w:ilvl="6" w:tplc="FFFFFFFF" w:tentative="1">
+      <w:start w:val="1"/>
+      <w:numFmt w:val="decimal"/>
+      <w:lvlText w:val="%7."/>
+      <w:lvlJc w:val="left"/>
+      <w:pPr>
+        <w:ind w:left="5040" w:hanging="360"/>
+      </w:pPr>
+    </w:lvl>
+    <w:lvl w:ilvl="7" w:tplc="FFFFFFFF" w:tentative="1">
+      <w:start w:val="1"/>
+      <w:numFmt w:val="lowerLetter"/>
+      <w:lvlText w:val="%8."/>
+      <w:lvlJc w:val="left"/>
+      <w:pPr>
+        <w:ind w:left="5760" w:hanging="360"/>
+      </w:pPr>
+    </w:lvl>
+    <w:lvl w:ilvl="8" w:tplc="FFFFFFFF" w:tentative="1">
+      <w:start w:val="1"/>
+      <w:numFmt w:val="lowerRoman"/>
+      <w:lvlText w:val="%9."/>
+      <w:lvlJc w:val="right"/>
+      <w:pPr>
+        <w:ind w:left="6480" w:hanging="180"/>
+      </w:pPr>
+    </w:lvl>
+  </w:abstractNum>
+  <w:abstractNum w:abstractNumId="7" w15:restartNumberingAfterBreak="0">
+    <w:nsid w:val="369669DA"/>
+    <w:multiLevelType w:val="hybridMultilevel"/>
+    <w:tmpl w:val="8CBEF2F4"/>
+    <w:lvl w:ilvl="0" w:tplc="FFFFFFFF">
+      <w:start w:val="1"/>
+      <w:numFmt w:val="decimal"/>
+      <w:lvlText w:val="%1."/>
+      <w:lvlJc w:val="left"/>
+      <w:pPr>
+        <w:ind w:left="720" w:hanging="360"/>
+      </w:pPr>
+      <w:rPr>
+        <w:rFonts w:hint="default"/>
+      </w:rPr>
+    </w:lvl>
+    <w:lvl w:ilvl="1" w:tplc="FFFFFFFF" w:tentative="1">
+      <w:start w:val="1"/>
+      <w:numFmt w:val="lowerLetter"/>
+      <w:lvlText w:val="%2."/>
+      <w:lvlJc w:val="left"/>
+      <w:pPr>
+        <w:ind w:left="1440" w:hanging="360"/>
+      </w:pPr>
+    </w:lvl>
+    <w:lvl w:ilvl="2" w:tplc="FFFFFFFF" w:tentative="1">
+      <w:start w:val="1"/>
+      <w:numFmt w:val="lowerRoman"/>
+      <w:lvlText w:val="%3."/>
+      <w:lvlJc w:val="right"/>
+      <w:pPr>
+        <w:ind w:left="2160" w:hanging="180"/>
+      </w:pPr>
+    </w:lvl>
+    <w:lvl w:ilvl="3" w:tplc="FFFFFFFF" w:tentative="1">
+      <w:start w:val="1"/>
+      <w:numFmt w:val="decimal"/>
+      <w:lvlText w:val="%4."/>
+      <w:lvlJc w:val="left"/>
+      <w:pPr>
+        <w:ind w:left="2880" w:hanging="360"/>
+      </w:pPr>
+    </w:lvl>
+    <w:lvl w:ilvl="4" w:tplc="FFFFFFFF" w:tentative="1">
+      <w:start w:val="1"/>
+      <w:numFmt w:val="lowerLetter"/>
+      <w:lvlText w:val="%5."/>
+      <w:lvlJc w:val="left"/>
+      <w:pPr>
+        <w:ind w:left="3600" w:hanging="360"/>
+      </w:pPr>
+    </w:lvl>
+    <w:lvl w:ilvl="5" w:tplc="FFFFFFFF" w:tentative="1">
+      <w:start w:val="1"/>
+      <w:numFmt w:val="lowerRoman"/>
+      <w:lvlText w:val="%6."/>
+      <w:lvlJc w:val="right"/>
+      <w:pPr>
+        <w:ind w:left="4320" w:hanging="180"/>
+      </w:pPr>
+    </w:lvl>
+    <w:lvl w:ilvl="6" w:tplc="FFFFFFFF" w:tentative="1">
+      <w:start w:val="1"/>
+      <w:numFmt w:val="decimal"/>
+      <w:lvlText w:val="%7."/>
+      <w:lvlJc w:val="left"/>
+      <w:pPr>
+        <w:ind w:left="5040" w:hanging="360"/>
+      </w:pPr>
+    </w:lvl>
+    <w:lvl w:ilvl="7" w:tplc="FFFFFFFF" w:tentative="1">
+      <w:start w:val="1"/>
+      <w:numFmt w:val="lowerLetter"/>
+      <w:lvlText w:val="%8."/>
+      <w:lvlJc w:val="left"/>
+      <w:pPr>
+        <w:ind w:left="5760" w:hanging="360"/>
+      </w:pPr>
+    </w:lvl>
+    <w:lvl w:ilvl="8" w:tplc="FFFFFFFF" w:tentative="1">
+      <w:start w:val="1"/>
+      <w:numFmt w:val="lowerRoman"/>
+      <w:lvlText w:val="%9."/>
+      <w:lvlJc w:val="right"/>
+      <w:pPr>
+        <w:ind w:left="6480" w:hanging="180"/>
+      </w:pPr>
+    </w:lvl>
+  </w:abstractNum>
+  <w:abstractNum w:abstractNumId="8" w15:restartNumberingAfterBreak="0">
+    <w:nsid w:val="3D0A6FD5"/>
+    <w:multiLevelType w:val="hybridMultilevel"/>
+    <w:tmpl w:val="4DD8B244"/>
+    <w:lvl w:ilvl="0" w:tplc="29E8EC42">
+      <w:start w:val="1"/>
+      <w:numFmt w:val="decimal"/>
+      <w:lvlText w:val="%1."/>
+      <w:lvlJc w:val="left"/>
+      <w:pPr>
+        <w:ind w:left="720" w:hanging="360"/>
+      </w:pPr>
+      <w:rPr>
+        <w:rFonts w:hint="default"/>
+      </w:rPr>
+    </w:lvl>
+    <w:lvl w:ilvl="1" w:tplc="08090019" w:tentative="1">
+      <w:start w:val="1"/>
+      <w:numFmt w:val="lowerLetter"/>
+      <w:lvlText w:val="%2."/>
+      <w:lvlJc w:val="left"/>
+      <w:pPr>
+        <w:ind w:left="1440" w:hanging="360"/>
+      </w:pPr>
+    </w:lvl>
+    <w:lvl w:ilvl="2" w:tplc="0809001B" w:tentative="1">
+      <w:start w:val="1"/>
+      <w:numFmt w:val="lowerRoman"/>
+      <w:lvlText w:val="%3."/>
+      <w:lvlJc w:val="right"/>
+      <w:pPr>
+        <w:ind w:left="2160" w:hanging="180"/>
+      </w:pPr>
+    </w:lvl>
+    <w:lvl w:ilvl="3" w:tplc="0809000F" w:tentative="1">
+      <w:start w:val="1"/>
+      <w:numFmt w:val="decimal"/>
+      <w:lvlText w:val="%4."/>
+      <w:lvlJc w:val="left"/>
+      <w:pPr>
+        <w:ind w:left="2880" w:hanging="360"/>
+      </w:pPr>
+    </w:lvl>
+    <w:lvl w:ilvl="4" w:tplc="08090019" w:tentative="1">
+      <w:start w:val="1"/>
+      <w:numFmt w:val="lowerLetter"/>
+      <w:lvlText w:val="%5."/>
+      <w:lvlJc w:val="left"/>
+      <w:pPr>
+        <w:ind w:left="3600" w:hanging="360"/>
+      </w:pPr>
+    </w:lvl>
+    <w:lvl w:ilvl="5" w:tplc="0809001B" w:tentative="1">
+      <w:start w:val="1"/>
+      <w:numFmt w:val="lowerRoman"/>
+      <w:lvlText w:val="%6."/>
+      <w:lvlJc w:val="right"/>
+      <w:pPr>
+        <w:ind w:left="4320" w:hanging="180"/>
+      </w:pPr>
+    </w:lvl>
+    <w:lvl w:ilvl="6" w:tplc="0809000F" w:tentative="1">
+      <w:start w:val="1"/>
+      <w:numFmt w:val="decimal"/>
+      <w:lvlText w:val="%7."/>
+      <w:lvlJc w:val="left"/>
+      <w:pPr>
+        <w:ind w:left="5040" w:hanging="360"/>
+      </w:pPr>
+    </w:lvl>
+    <w:lvl w:ilvl="7" w:tplc="08090019" w:tentative="1">
+      <w:start w:val="1"/>
+      <w:numFmt w:val="lowerLetter"/>
+      <w:lvlText w:val="%8."/>
+      <w:lvlJc w:val="left"/>
+      <w:pPr>
+        <w:ind w:left="5760" w:hanging="360"/>
+      </w:pPr>
+    </w:lvl>
+    <w:lvl w:ilvl="8" w:tplc="0809001B" w:tentative="1">
+      <w:start w:val="1"/>
+      <w:numFmt w:val="lowerRoman"/>
+      <w:lvlText w:val="%9."/>
+      <w:lvlJc w:val="right"/>
+      <w:pPr>
+        <w:ind w:left="6480" w:hanging="180"/>
+      </w:pPr>
+    </w:lvl>
+  </w:abstractNum>
+  <w:abstractNum w:abstractNumId="9" w15:restartNumberingAfterBreak="0">
+    <w:nsid w:val="3DD006DE"/>
+    <w:multiLevelType w:val="hybridMultilevel"/>
+    <w:tmpl w:val="8CBEF2F4"/>
+    <w:lvl w:ilvl="0" w:tplc="FFFFFFFF">
+      <w:start w:val="1"/>
+      <w:numFmt w:val="decimal"/>
+      <w:lvlText w:val="%1."/>
+      <w:lvlJc w:val="left"/>
+      <w:pPr>
+        <w:ind w:left="720" w:hanging="360"/>
+      </w:pPr>
+      <w:rPr>
+        <w:rFonts w:hint="default"/>
+      </w:rPr>
+    </w:lvl>
+    <w:lvl w:ilvl="1" w:tplc="FFFFFFFF" w:tentative="1">
+      <w:start w:val="1"/>
+      <w:numFmt w:val="lowerLetter"/>
+      <w:lvlText w:val="%2."/>
+      <w:lvlJc w:val="left"/>
+      <w:pPr>
+        <w:ind w:left="1440" w:hanging="360"/>
+      </w:pPr>
+    </w:lvl>
+    <w:lvl w:ilvl="2" w:tplc="FFFFFFFF" w:tentative="1">
+      <w:start w:val="1"/>
+      <w:numFmt w:val="lowerRoman"/>
+      <w:lvlText w:val="%3."/>
+      <w:lvlJc w:val="right"/>
+      <w:pPr>
+        <w:ind w:left="2160" w:hanging="180"/>
+      </w:pPr>
+    </w:lvl>
+    <w:lvl w:ilvl="3" w:tplc="FFFFFFFF" w:tentative="1">
+      <w:start w:val="1"/>
+      <w:numFmt w:val="decimal"/>
+      <w:lvlText w:val="%4."/>
+      <w:lvlJc w:val="left"/>
+      <w:pPr>
+        <w:ind w:left="2880" w:hanging="360"/>
+      </w:pPr>
+    </w:lvl>
+    <w:lvl w:ilvl="4" w:tplc="FFFFFFFF" w:tentative="1">
+      <w:start w:val="1"/>
+      <w:numFmt w:val="lowerLetter"/>
+      <w:lvlText w:val="%5."/>
+      <w:lvlJc w:val="left"/>
+      <w:pPr>
+        <w:ind w:left="3600" w:hanging="360"/>
+      </w:pPr>
+    </w:lvl>
+    <w:lvl w:ilvl="5" w:tplc="FFFFFFFF" w:tentative="1">
+      <w:start w:val="1"/>
+      <w:numFmt w:val="lowerRoman"/>
+      <w:lvlText w:val="%6."/>
+      <w:lvlJc w:val="right"/>
+      <w:pPr>
+        <w:ind w:left="4320" w:hanging="180"/>
+      </w:pPr>
+    </w:lvl>
+    <w:lvl w:ilvl="6" w:tplc="FFFFFFFF" w:tentative="1">
+      <w:start w:val="1"/>
+      <w:numFmt w:val="decimal"/>
+      <w:lvlText w:val="%7."/>
+      <w:lvlJc w:val="left"/>
+      <w:pPr>
+        <w:ind w:left="5040" w:hanging="360"/>
+      </w:pPr>
+    </w:lvl>
+    <w:lvl w:ilvl="7" w:tplc="FFFFFFFF" w:tentative="1">
+      <w:start w:val="1"/>
+      <w:numFmt w:val="lowerLetter"/>
+      <w:lvlText w:val="%8."/>
+      <w:lvlJc w:val="left"/>
+      <w:pPr>
+        <w:ind w:left="5760" w:hanging="360"/>
+      </w:pPr>
+    </w:lvl>
+    <w:lvl w:ilvl="8" w:tplc="FFFFFFFF" w:tentative="1">
+      <w:start w:val="1"/>
+      <w:numFmt w:val="lowerRoman"/>
+      <w:lvlText w:val="%9."/>
+      <w:lvlJc w:val="right"/>
+      <w:pPr>
+        <w:ind w:left="6480" w:hanging="180"/>
+      </w:pPr>
+    </w:lvl>
+  </w:abstractNum>
+  <w:abstractNum w:abstractNumId="10" w15:restartNumberingAfterBreak="0">
+    <w:nsid w:val="3F2A74B1"/>
+    <w:multiLevelType w:val="hybridMultilevel"/>
+    <w:tmpl w:val="8CBEF2F4"/>
+    <w:lvl w:ilvl="0" w:tplc="FFFFFFFF">
+      <w:start w:val="1"/>
+      <w:numFmt w:val="decimal"/>
+      <w:lvlText w:val="%1."/>
+      <w:lvlJc w:val="left"/>
+      <w:pPr>
+        <w:ind w:left="720" w:hanging="360"/>
+      </w:pPr>
+      <w:rPr>
+        <w:rFonts w:hint="default"/>
+      </w:rPr>
+    </w:lvl>
+    <w:lvl w:ilvl="1" w:tplc="FFFFFFFF" w:tentative="1">
+      <w:start w:val="1"/>
+      <w:numFmt w:val="lowerLetter"/>
+      <w:lvlText w:val="%2."/>
+      <w:lvlJc w:val="left"/>
+      <w:pPr>
+        <w:ind w:left="1440" w:hanging="360"/>
+      </w:pPr>
+    </w:lvl>
+    <w:lvl w:ilvl="2" w:tplc="FFFFFFFF" w:tentative="1">
+      <w:start w:val="1"/>
+      <w:numFmt w:val="lowerRoman"/>
+      <w:lvlText w:val="%3."/>
+      <w:lvlJc w:val="right"/>
+      <w:pPr>
+        <w:ind w:left="2160" w:hanging="180"/>
+      </w:pPr>
+    </w:lvl>
+    <w:lvl w:ilvl="3" w:tplc="FFFFFFFF" w:tentative="1">
+      <w:start w:val="1"/>
+      <w:numFmt w:val="decimal"/>
+      <w:lvlText w:val="%4."/>
+      <w:lvlJc w:val="left"/>
+      <w:pPr>
+        <w:ind w:left="2880" w:hanging="360"/>
+      </w:pPr>
+    </w:lvl>
+    <w:lvl w:ilvl="4" w:tplc="FFFFFFFF" w:tentative="1">
+      <w:start w:val="1"/>
+      <w:numFmt w:val="lowerLetter"/>
+      <w:lvlText w:val="%5."/>
+      <w:lvlJc w:val="left"/>
+      <w:pPr>
+        <w:ind w:left="3600" w:hanging="360"/>
+      </w:pPr>
+    </w:lvl>
+    <w:lvl w:ilvl="5" w:tplc="FFFFFFFF" w:tentative="1">
+      <w:start w:val="1"/>
+      <w:numFmt w:val="lowerRoman"/>
+      <w:lvlText w:val="%6."/>
+      <w:lvlJc w:val="right"/>
+      <w:pPr>
+        <w:ind w:left="4320" w:hanging="180"/>
+      </w:pPr>
+    </w:lvl>
+    <w:lvl w:ilvl="6" w:tplc="FFFFFFFF" w:tentative="1">
+      <w:start w:val="1"/>
+      <w:numFmt w:val="decimal"/>
+      <w:lvlText w:val="%7."/>
+      <w:lvlJc w:val="left"/>
+      <w:pPr>
+        <w:ind w:left="5040" w:hanging="360"/>
+      </w:pPr>
+    </w:lvl>
+    <w:lvl w:ilvl="7" w:tplc="FFFFFFFF" w:tentative="1">
+      <w:start w:val="1"/>
+      <w:numFmt w:val="lowerLetter"/>
+      <w:lvlText w:val="%8."/>
+      <w:lvlJc w:val="left"/>
+      <w:pPr>
+        <w:ind w:left="5760" w:hanging="360"/>
+      </w:pPr>
+    </w:lvl>
+    <w:lvl w:ilvl="8" w:tplc="FFFFFFFF" w:tentative="1">
+      <w:start w:val="1"/>
+      <w:numFmt w:val="lowerRoman"/>
+      <w:lvlText w:val="%9."/>
+      <w:lvlJc w:val="right"/>
+      <w:pPr>
+        <w:ind w:left="6480" w:hanging="180"/>
+      </w:pPr>
+    </w:lvl>
+  </w:abstractNum>
+  <w:abstractNum w:abstractNumId="11" w15:restartNumberingAfterBreak="0">
+    <w:nsid w:val="4FB04A12"/>
+    <w:multiLevelType w:val="hybridMultilevel"/>
+    <w:tmpl w:val="175ED012"/>
+    <w:lvl w:ilvl="0" w:tplc="FFFFFFFF">
+      <w:start w:val="1"/>
+      <w:numFmt w:val="decimal"/>
+      <w:lvlText w:val="%1."/>
+      <w:lvlJc w:val="left"/>
+      <w:pPr>
+        <w:ind w:left="720" w:hanging="360"/>
+      </w:pPr>
+      <w:rPr>
+        <w:rFonts w:hint="default"/>
+      </w:rPr>
+    </w:lvl>
+    <w:lvl w:ilvl="1" w:tplc="08090019" w:tentative="1">
+      <w:start w:val="1"/>
+      <w:numFmt w:val="lowerLetter"/>
+      <w:lvlText w:val="%2."/>
+      <w:lvlJc w:val="left"/>
+      <w:pPr>
+        <w:ind w:left="1440" w:hanging="360"/>
+      </w:pPr>
+    </w:lvl>
+    <w:lvl w:ilvl="2" w:tplc="0809001B" w:tentative="1">
+      <w:start w:val="1"/>
+      <w:numFmt w:val="lowerRoman"/>
+      <w:lvlText w:val="%3."/>
+      <w:lvlJc w:val="right"/>
+      <w:pPr>
+        <w:ind w:left="2160" w:hanging="180"/>
+      </w:pPr>
+    </w:lvl>
+    <w:lvl w:ilvl="3" w:tplc="0809000F" w:tentative="1">
+      <w:start w:val="1"/>
+      <w:numFmt w:val="decimal"/>
+      <w:lvlText w:val="%4."/>
+      <w:lvlJc w:val="left"/>
+      <w:pPr>
+        <w:ind w:left="2880" w:hanging="360"/>
+      </w:pPr>
+    </w:lvl>
+    <w:lvl w:ilvl="4" w:tplc="08090019" w:tentative="1">
+      <w:start w:val="1"/>
+      <w:numFmt w:val="lowerLetter"/>
+      <w:lvlText w:val="%5."/>
+      <w:lvlJc w:val="left"/>
+      <w:pPr>
+        <w:ind w:left="3600" w:hanging="360"/>
+      </w:pPr>
+    </w:lvl>
+    <w:lvl w:ilvl="5" w:tplc="0809001B" w:tentative="1">
+      <w:start w:val="1"/>
+      <w:numFmt w:val="lowerRoman"/>
+      <w:lvlText w:val="%6."/>
+      <w:lvlJc w:val="right"/>
+      <w:pPr>
+        <w:ind w:left="4320" w:hanging="180"/>
+      </w:pPr>
+    </w:lvl>
+    <w:lvl w:ilvl="6" w:tplc="0809000F" w:tentative="1">
+      <w:start w:val="1"/>
+      <w:numFmt w:val="decimal"/>
+      <w:lvlText w:val="%7."/>
+      <w:lvlJc w:val="left"/>
+      <w:pPr>
+        <w:ind w:left="5040" w:hanging="360"/>
+      </w:pPr>
+    </w:lvl>
+    <w:lvl w:ilvl="7" w:tplc="08090019" w:tentative="1">
+      <w:start w:val="1"/>
+      <w:numFmt w:val="lowerLetter"/>
+      <w:lvlText w:val="%8."/>
+      <w:lvlJc w:val="left"/>
+      <w:pPr>
+        <w:ind w:left="5760" w:hanging="360"/>
+      </w:pPr>
+    </w:lvl>
+    <w:lvl w:ilvl="8" w:tplc="0809001B" w:tentative="1">
+      <w:start w:val="1"/>
+      <w:numFmt w:val="lowerRoman"/>
+      <w:lvlText w:val="%9."/>
+      <w:lvlJc w:val="right"/>
+      <w:pPr>
+        <w:ind w:left="6480" w:hanging="180"/>
+      </w:pPr>
+    </w:lvl>
+  </w:abstractNum>
+  <w:abstractNum w:abstractNumId="12" w15:restartNumberingAfterBreak="0">
+    <w:nsid w:val="509F3BFA"/>
+    <w:multiLevelType w:val="hybridMultilevel"/>
+    <w:tmpl w:val="6818DF4E"/>
+    <w:lvl w:ilvl="0" w:tplc="D7243CE4">
+      <w:start w:val="1"/>
+      <w:numFmt w:val="decimal"/>
+      <w:lvlText w:val="%1."/>
+      <w:lvlJc w:val="left"/>
+      <w:pPr>
+        <w:ind w:left="720" w:hanging="360"/>
+      </w:pPr>
+      <w:rPr>
+        <w:rFonts w:hint="default"/>
+      </w:rPr>
+    </w:lvl>
+    <w:lvl w:ilvl="1" w:tplc="08090019" w:tentative="1">
+      <w:start w:val="1"/>
+      <w:numFmt w:val="lowerLetter"/>
+      <w:lvlText w:val="%2."/>
+      <w:lvlJc w:val="left"/>
+      <w:pPr>
+        <w:ind w:left="1440" w:hanging="360"/>
+      </w:pPr>
+    </w:lvl>
+    <w:lvl w:ilvl="2" w:tplc="0809001B" w:tentative="1">
+      <w:start w:val="1"/>
+      <w:numFmt w:val="lowerRoman"/>
+      <w:lvlText w:val="%3."/>
+      <w:lvlJc w:val="right"/>
+      <w:pPr>
+        <w:ind w:left="2160" w:hanging="180"/>
+      </w:pPr>
+    </w:lvl>
+    <w:lvl w:ilvl="3" w:tplc="0809000F" w:tentative="1">
+      <w:start w:val="1"/>
+      <w:numFmt w:val="decimal"/>
+      <w:lvlText w:val="%4."/>
+      <w:lvlJc w:val="left"/>
+      <w:pPr>
+        <w:ind w:left="2880" w:hanging="360"/>
+      </w:pPr>
+    </w:lvl>
+    <w:lvl w:ilvl="4" w:tplc="08090019" w:tentative="1">
+      <w:start w:val="1"/>
+      <w:numFmt w:val="lowerLetter"/>
+      <w:lvlText w:val="%5."/>
+      <w:lvlJc w:val="left"/>
+      <w:pPr>
+        <w:ind w:left="3600" w:hanging="360"/>
+      </w:pPr>
+    </w:lvl>
+    <w:lvl w:ilvl="5" w:tplc="0809001B" w:tentative="1">
+      <w:start w:val="1"/>
+      <w:numFmt w:val="lowerRoman"/>
+      <w:lvlText w:val="%6."/>
+      <w:lvlJc w:val="right"/>
+      <w:pPr>
+        <w:ind w:left="4320" w:hanging="180"/>
+      </w:pPr>
+    </w:lvl>
+    <w:lvl w:ilvl="6" w:tplc="0809000F" w:tentative="1">
+      <w:start w:val="1"/>
+      <w:numFmt w:val="decimal"/>
+      <w:lvlText w:val="%7."/>
+      <w:lvlJc w:val="left"/>
+      <w:pPr>
+        <w:ind w:left="5040" w:hanging="360"/>
+      </w:pPr>
+    </w:lvl>
+    <w:lvl w:ilvl="7" w:tplc="08090019" w:tentative="1">
+      <w:start w:val="1"/>
+      <w:numFmt w:val="lowerLetter"/>
+      <w:lvlText w:val="%8."/>
+      <w:lvlJc w:val="left"/>
+      <w:pPr>
+        <w:ind w:left="5760" w:hanging="360"/>
+      </w:pPr>
+    </w:lvl>
+    <w:lvl w:ilvl="8" w:tplc="0809001B" w:tentative="1">
+      <w:start w:val="1"/>
+      <w:numFmt w:val="lowerRoman"/>
+      <w:lvlText w:val="%9."/>
+      <w:lvlJc w:val="right"/>
+      <w:pPr>
+        <w:ind w:left="6480" w:hanging="180"/>
+      </w:pPr>
+    </w:lvl>
+  </w:abstractNum>
+  <w:abstractNum w:abstractNumId="13" w15:restartNumberingAfterBreak="0">
+    <w:nsid w:val="531E5DBD"/>
+    <w:multiLevelType w:val="hybridMultilevel"/>
+    <w:tmpl w:val="8CBEF2F4"/>
+    <w:lvl w:ilvl="0" w:tplc="FFFFFFFF">
+      <w:start w:val="1"/>
+      <w:numFmt w:val="decimal"/>
+      <w:lvlText w:val="%1."/>
+      <w:lvlJc w:val="left"/>
+      <w:pPr>
+        <w:ind w:left="720" w:hanging="360"/>
+      </w:pPr>
+      <w:rPr>
+        <w:rFonts w:hint="default"/>
+      </w:rPr>
+    </w:lvl>
+    <w:lvl w:ilvl="1" w:tplc="FFFFFFFF" w:tentative="1">
+      <w:start w:val="1"/>
+      <w:numFmt w:val="lowerLetter"/>
+      <w:lvlText w:val="%2."/>
+      <w:lvlJc w:val="left"/>
+      <w:pPr>
+        <w:ind w:left="1440" w:hanging="360"/>
+      </w:pPr>
+    </w:lvl>
+    <w:lvl w:ilvl="2" w:tplc="FFFFFFFF" w:tentative="1">
+      <w:start w:val="1"/>
+      <w:numFmt w:val="lowerRoman"/>
+      <w:lvlText w:val="%3."/>
+      <w:lvlJc w:val="right"/>
+      <w:pPr>
+        <w:ind w:left="2160" w:hanging="180"/>
+      </w:pPr>
+    </w:lvl>
+    <w:lvl w:ilvl="3" w:tplc="FFFFFFFF" w:tentative="1">
+      <w:start w:val="1"/>
+      <w:numFmt w:val="decimal"/>
+      <w:lvlText w:val="%4."/>
+      <w:lvlJc w:val="left"/>
+      <w:pPr>
+        <w:ind w:left="2880" w:hanging="360"/>
+      </w:pPr>
+    </w:lvl>
+    <w:lvl w:ilvl="4" w:tplc="FFFFFFFF" w:tentative="1">
+      <w:start w:val="1"/>
+      <w:numFmt w:val="lowerLetter"/>
+      <w:lvlText w:val="%5."/>
+      <w:lvlJc w:val="left"/>
+      <w:pPr>
+        <w:ind w:left="3600" w:hanging="360"/>
+      </w:pPr>
+    </w:lvl>
+    <w:lvl w:ilvl="5" w:tplc="FFFFFFFF" w:tentative="1">
+      <w:start w:val="1"/>
+      <w:numFmt w:val="lowerRoman"/>
+      <w:lvlText w:val="%6."/>
+      <w:lvlJc w:val="right"/>
+      <w:pPr>
+        <w:ind w:left="4320" w:hanging="180"/>
+      </w:pPr>
+    </w:lvl>
+    <w:lvl w:ilvl="6" w:tplc="FFFFFFFF" w:tentative="1">
+      <w:start w:val="1"/>
+      <w:numFmt w:val="decimal"/>
+      <w:lvlText w:val="%7."/>
+      <w:lvlJc w:val="left"/>
+      <w:pPr>
+        <w:ind w:left="5040" w:hanging="360"/>
+      </w:pPr>
+    </w:lvl>
+    <w:lvl w:ilvl="7" w:tplc="FFFFFFFF" w:tentative="1">
+      <w:start w:val="1"/>
+      <w:numFmt w:val="lowerLetter"/>
+      <w:lvlText w:val="%8."/>
+      <w:lvlJc w:val="left"/>
+      <w:pPr>
+        <w:ind w:left="5760" w:hanging="360"/>
+      </w:pPr>
+    </w:lvl>
+    <w:lvl w:ilvl="8" w:tplc="FFFFFFFF" w:tentative="1">
+      <w:start w:val="1"/>
+      <w:numFmt w:val="lowerRoman"/>
+      <w:lvlText w:val="%9."/>
+      <w:lvlJc w:val="right"/>
+      <w:pPr>
+        <w:ind w:left="6480" w:hanging="180"/>
+      </w:pPr>
+    </w:lvl>
+  </w:abstractNum>
+  <w:abstractNum w:abstractNumId="14" w15:restartNumberingAfterBreak="0">
+    <w:nsid w:val="585878F7"/>
+    <w:multiLevelType w:val="hybridMultilevel"/>
+    <w:tmpl w:val="EEC0CA6C"/>
+    <w:lvl w:ilvl="0" w:tplc="FFFFFFFF">
+      <w:start w:val="1"/>
+      <w:numFmt w:val="decimal"/>
+      <w:lvlText w:val="%1."/>
+      <w:lvlJc w:val="left"/>
+      <w:pPr>
+        <w:ind w:left="720" w:hanging="360"/>
+      </w:pPr>
+      <w:rPr>
+        <w:rFonts w:hint="default"/>
+      </w:rPr>
+    </w:lvl>
+    <w:lvl w:ilvl="1" w:tplc="08090019" w:tentative="1">
+      <w:start w:val="1"/>
+      <w:numFmt w:val="lowerLetter"/>
+      <w:lvlText w:val="%2."/>
+      <w:lvlJc w:val="left"/>
+      <w:pPr>
+        <w:ind w:left="1440" w:hanging="360"/>
+      </w:pPr>
+    </w:lvl>
+    <w:lvl w:ilvl="2" w:tplc="0809001B" w:tentative="1">
+      <w:start w:val="1"/>
+      <w:numFmt w:val="lowerRoman"/>
+      <w:lvlText w:val="%3."/>
+      <w:lvlJc w:val="right"/>
+      <w:pPr>
+        <w:ind w:left="2160" w:hanging="180"/>
+      </w:pPr>
+    </w:lvl>
+    <w:lvl w:ilvl="3" w:tplc="0809000F" w:tentative="1">
+      <w:start w:val="1"/>
+      <w:numFmt w:val="decimal"/>
+      <w:lvlText w:val="%4."/>
+      <w:lvlJc w:val="left"/>
+      <w:pPr>
+        <w:ind w:left="2880" w:hanging="360"/>
+      </w:pPr>
+    </w:lvl>
+    <w:lvl w:ilvl="4" w:tplc="08090019" w:tentative="1">
+      <w:start w:val="1"/>
+      <w:numFmt w:val="lowerLetter"/>
+      <w:lvlText w:val="%5."/>
+      <w:lvlJc w:val="left"/>
+      <w:pPr>
+        <w:ind w:left="3600" w:hanging="360"/>
+      </w:pPr>
+    </w:lvl>
+    <w:lvl w:ilvl="5" w:tplc="0809001B" w:tentative="1">
+      <w:start w:val="1"/>
+      <w:numFmt w:val="lowerRoman"/>
+      <w:lvlText w:val="%6."/>
+      <w:lvlJc w:val="right"/>
+      <w:pPr>
+        <w:ind w:left="4320" w:hanging="180"/>
+      </w:pPr>
+    </w:lvl>
+    <w:lvl w:ilvl="6" w:tplc="0809000F" w:tentative="1">
+      <w:start w:val="1"/>
+      <w:numFmt w:val="decimal"/>
+      <w:lvlText w:val="%7."/>
+      <w:lvlJc w:val="left"/>
+      <w:pPr>
+        <w:ind w:left="5040" w:hanging="360"/>
+      </w:pPr>
+    </w:lvl>
+    <w:lvl w:ilvl="7" w:tplc="08090019" w:tentative="1">
+      <w:start w:val="1"/>
+      <w:numFmt w:val="lowerLetter"/>
+      <w:lvlText w:val="%8."/>
+      <w:lvlJc w:val="left"/>
+      <w:pPr>
+        <w:ind w:left="5760" w:hanging="360"/>
+      </w:pPr>
+    </w:lvl>
+    <w:lvl w:ilvl="8" w:tplc="0809001B" w:tentative="1">
+      <w:start w:val="1"/>
+      <w:numFmt w:val="lowerRoman"/>
+      <w:lvlText w:val="%9."/>
+      <w:lvlJc w:val="right"/>
+      <w:pPr>
+        <w:ind w:left="6480" w:hanging="180"/>
+      </w:pPr>
+    </w:lvl>
+  </w:abstractNum>
+  <w:abstractNum w:abstractNumId="15" w15:restartNumberingAfterBreak="0">
+    <w:nsid w:val="5E9D76A8"/>
+    <w:multiLevelType w:val="hybridMultilevel"/>
+    <w:tmpl w:val="4DD8B244"/>
+    <w:lvl w:ilvl="0" w:tplc="FFFFFFFF">
+      <w:start w:val="1"/>
+      <w:numFmt w:val="decimal"/>
+      <w:lvlText w:val="%1."/>
+      <w:lvlJc w:val="left"/>
+      <w:pPr>
+        <w:ind w:left="720" w:hanging="360"/>
+      </w:pPr>
+      <w:rPr>
+        <w:rFonts w:hint="default"/>
+      </w:rPr>
+    </w:lvl>
+    <w:lvl w:ilvl="1" w:tplc="FFFFFFFF" w:tentative="1">
+      <w:start w:val="1"/>
+      <w:numFmt w:val="lowerLetter"/>
+      <w:lvlText w:val="%2."/>
+      <w:lvlJc w:val="left"/>
+      <w:pPr>
+        <w:ind w:left="1440" w:hanging="360"/>
+      </w:pPr>
+    </w:lvl>
+    <w:lvl w:ilvl="2" w:tplc="FFFFFFFF" w:tentative="1">
+      <w:start w:val="1"/>
+      <w:numFmt w:val="lowerRoman"/>
+      <w:lvlText w:val="%3."/>
+      <w:lvlJc w:val="right"/>
+      <w:pPr>
+        <w:ind w:left="2160" w:hanging="180"/>
+      </w:pPr>
+    </w:lvl>
+    <w:lvl w:ilvl="3" w:tplc="FFFFFFFF" w:tentative="1">
+      <w:start w:val="1"/>
+      <w:numFmt w:val="decimal"/>
+      <w:lvlText w:val="%4."/>
+      <w:lvlJc w:val="left"/>
+      <w:pPr>
+        <w:ind w:left="2880" w:hanging="360"/>
+      </w:pPr>
+    </w:lvl>
+    <w:lvl w:ilvl="4" w:tplc="FFFFFFFF" w:tentative="1">
+      <w:start w:val="1"/>
+      <w:numFmt w:val="lowerLetter"/>
+      <w:lvlText w:val="%5."/>
+      <w:lvlJc w:val="left"/>
+      <w:pPr>
+        <w:ind w:left="3600" w:hanging="360"/>
+      </w:pPr>
+    </w:lvl>
+    <w:lvl w:ilvl="5" w:tplc="FFFFFFFF" w:tentative="1">
+      <w:start w:val="1"/>
+      <w:numFmt w:val="lowerRoman"/>
+      <w:lvlText w:val="%6."/>
+      <w:lvlJc w:val="right"/>
+      <w:pPr>
+        <w:ind w:left="4320" w:hanging="180"/>
+      </w:pPr>
+    </w:lvl>
+    <w:lvl w:ilvl="6" w:tplc="FFFFFFFF" w:tentative="1">
+      <w:start w:val="1"/>
+      <w:numFmt w:val="decimal"/>
+      <w:lvlText w:val="%7."/>
+      <w:lvlJc w:val="left"/>
+      <w:pPr>
+        <w:ind w:left="5040" w:hanging="360"/>
+      </w:pPr>
+    </w:lvl>
+    <w:lvl w:ilvl="7" w:tplc="FFFFFFFF" w:tentative="1">
+      <w:start w:val="1"/>
+      <w:numFmt w:val="lowerLetter"/>
+      <w:lvlText w:val="%8."/>
+      <w:lvlJc w:val="left"/>
+      <w:pPr>
+        <w:ind w:left="5760" w:hanging="360"/>
+      </w:pPr>
+    </w:lvl>
+    <w:lvl w:ilvl="8" w:tplc="FFFFFFFF" w:tentative="1">
+      <w:start w:val="1"/>
+      <w:numFmt w:val="lowerRoman"/>
+      <w:lvlText w:val="%9."/>
+      <w:lvlJc w:val="right"/>
+      <w:pPr>
+        <w:ind w:left="6480" w:hanging="180"/>
+      </w:pPr>
+    </w:lvl>
+  </w:abstractNum>
+  <w:abstractNum w:abstractNumId="16" w15:restartNumberingAfterBreak="0">
+    <w:nsid w:val="60D10A44"/>
+    <w:multiLevelType w:val="hybridMultilevel"/>
+    <w:tmpl w:val="D34E03F2"/>
+    <w:lvl w:ilvl="0" w:tplc="FFFFFFFF">
+      <w:start w:val="1"/>
+      <w:numFmt w:val="decimal"/>
+      <w:lvlText w:val="%1."/>
+      <w:lvlJc w:val="left"/>
+      <w:pPr>
+        <w:ind w:left="720" w:hanging="360"/>
+      </w:pPr>
+      <w:rPr>
+        <w:rFonts w:hint="default"/>
+      </w:rPr>
+    </w:lvl>
+    <w:lvl w:ilvl="1" w:tplc="08090019" w:tentative="1">
+      <w:start w:val="1"/>
+      <w:numFmt w:val="lowerLetter"/>
+      <w:lvlText w:val="%2."/>
+      <w:lvlJc w:val="left"/>
+      <w:pPr>
+        <w:ind w:left="1440" w:hanging="360"/>
+      </w:pPr>
+    </w:lvl>
+    <w:lvl w:ilvl="2" w:tplc="0809001B" w:tentative="1">
+      <w:start w:val="1"/>
+      <w:numFmt w:val="lowerRoman"/>
+      <w:lvlText w:val="%3."/>
+      <w:lvlJc w:val="right"/>
+      <w:pPr>
+        <w:ind w:left="2160" w:hanging="180"/>
+      </w:pPr>
+    </w:lvl>
+    <w:lvl w:ilvl="3" w:tplc="0809000F" w:tentative="1">
+      <w:start w:val="1"/>
+      <w:numFmt w:val="decimal"/>
+      <w:lvlText w:val="%4."/>
+      <w:lvlJc w:val="left"/>
+      <w:pPr>
+        <w:ind w:left="2880" w:hanging="360"/>
+      </w:pPr>
+    </w:lvl>
+    <w:lvl w:ilvl="4" w:tplc="08090019" w:tentative="1">
+      <w:start w:val="1"/>
+      <w:numFmt w:val="lowerLetter"/>
+      <w:lvlText w:val="%5."/>
+      <w:lvlJc w:val="left"/>
+      <w:pPr>
+        <w:ind w:left="3600" w:hanging="360"/>
+      </w:pPr>
+    </w:lvl>
+    <w:lvl w:ilvl="5" w:tplc="0809001B" w:tentative="1">
+      <w:start w:val="1"/>
+      <w:numFmt w:val="lowerRoman"/>
+      <w:lvlText w:val="%6."/>
+      <w:lvlJc w:val="right"/>
+      <w:pPr>
+        <w:ind w:left="4320" w:hanging="180"/>
+      </w:pPr>
+    </w:lvl>
+    <w:lvl w:ilvl="6" w:tplc="0809000F" w:tentative="1">
+      <w:start w:val="1"/>
+      <w:numFmt w:val="decimal"/>
+      <w:lvlText w:val="%7."/>
+      <w:lvlJc w:val="left"/>
+      <w:pPr>
+        <w:ind w:left="5040" w:hanging="360"/>
+      </w:pPr>
+    </w:lvl>
+    <w:lvl w:ilvl="7" w:tplc="08090019" w:tentative="1">
+      <w:start w:val="1"/>
+      <w:numFmt w:val="lowerLetter"/>
+      <w:lvlText w:val="%8."/>
+      <w:lvlJc w:val="left"/>
+      <w:pPr>
+        <w:ind w:left="5760" w:hanging="360"/>
+      </w:pPr>
+    </w:lvl>
+    <w:lvl w:ilvl="8" w:tplc="0809001B" w:tentative="1">
+      <w:start w:val="1"/>
+      <w:numFmt w:val="lowerRoman"/>
+      <w:lvlText w:val="%9."/>
+      <w:lvlJc w:val="right"/>
+      <w:pPr>
+        <w:ind w:left="6480" w:hanging="180"/>
+      </w:pPr>
+    </w:lvl>
+  </w:abstractNum>
+  <w:abstractNum w:abstractNumId="17" w15:restartNumberingAfterBreak="0">
+    <w:nsid w:val="61C62A71"/>
+    <w:multiLevelType w:val="hybridMultilevel"/>
+    <w:tmpl w:val="1766E5C6"/>
+    <w:lvl w:ilvl="0" w:tplc="FFFFFFFF">
+      <w:start w:val="1"/>
+      <w:numFmt w:val="decimal"/>
+      <w:lvlText w:val="%1."/>
+      <w:lvlJc w:val="left"/>
+      <w:pPr>
+        <w:ind w:left="720" w:hanging="360"/>
+      </w:pPr>
+      <w:rPr>
+        <w:rFonts w:hint="default"/>
+      </w:rPr>
+    </w:lvl>
+    <w:lvl w:ilvl="1" w:tplc="08090019" w:tentative="1">
+      <w:start w:val="1"/>
+      <w:numFmt w:val="lowerLetter"/>
+      <w:lvlText w:val="%2."/>
+      <w:lvlJc w:val="left"/>
+      <w:pPr>
+        <w:ind w:left="1440" w:hanging="360"/>
+      </w:pPr>
+    </w:lvl>
+    <w:lvl w:ilvl="2" w:tplc="0809001B" w:tentative="1">
+      <w:start w:val="1"/>
+      <w:numFmt w:val="lowerRoman"/>
+      <w:lvlText w:val="%3."/>
+      <w:lvlJc w:val="right"/>
+      <w:pPr>
+        <w:ind w:left="2160" w:hanging="180"/>
+      </w:pPr>
+    </w:lvl>
+    <w:lvl w:ilvl="3" w:tplc="0809000F" w:tentative="1">
+      <w:start w:val="1"/>
+      <w:numFmt w:val="decimal"/>
+      <w:lvlText w:val="%4."/>
+      <w:lvlJc w:val="left"/>
+      <w:pPr>
+        <w:ind w:left="2880" w:hanging="360"/>
+      </w:pPr>
+    </w:lvl>
+    <w:lvl w:ilvl="4" w:tplc="08090019" w:tentative="1">
+      <w:start w:val="1"/>
+      <w:numFmt w:val="lowerLetter"/>
+      <w:lvlText w:val="%5."/>
+      <w:lvlJc w:val="left"/>
+      <w:pPr>
+        <w:ind w:left="3600" w:hanging="360"/>
+      </w:pPr>
+    </w:lvl>
+    <w:lvl w:ilvl="5" w:tplc="0809001B" w:tentative="1">
+      <w:start w:val="1"/>
+      <w:numFmt w:val="lowerRoman"/>
+      <w:lvlText w:val="%6."/>
+      <w:lvlJc w:val="right"/>
+      <w:pPr>
+        <w:ind w:left="4320" w:hanging="180"/>
+      </w:pPr>
+    </w:lvl>
+    <w:lvl w:ilvl="6" w:tplc="0809000F" w:tentative="1">
+      <w:start w:val="1"/>
+      <w:numFmt w:val="decimal"/>
+      <w:lvlText w:val="%7."/>
+      <w:lvlJc w:val="left"/>
+      <w:pPr>
+        <w:ind w:left="5040" w:hanging="360"/>
+      </w:pPr>
+    </w:lvl>
+    <w:lvl w:ilvl="7" w:tplc="08090019" w:tentative="1">
+      <w:start w:val="1"/>
+      <w:numFmt w:val="lowerLetter"/>
+      <w:lvlText w:val="%8."/>
+      <w:lvlJc w:val="left"/>
+      <w:pPr>
+        <w:ind w:left="5760" w:hanging="360"/>
+      </w:pPr>
+    </w:lvl>
+    <w:lvl w:ilvl="8" w:tplc="0809001B" w:tentative="1">
+      <w:start w:val="1"/>
+      <w:numFmt w:val="lowerRoman"/>
+      <w:lvlText w:val="%9."/>
+      <w:lvlJc w:val="right"/>
+      <w:pPr>
+        <w:ind w:left="6480" w:hanging="180"/>
+      </w:pPr>
+    </w:lvl>
+  </w:abstractNum>
+  <w:abstractNum w:abstractNumId="18" w15:restartNumberingAfterBreak="0">
+    <w:nsid w:val="69314C01"/>
+    <w:multiLevelType w:val="hybridMultilevel"/>
+    <w:tmpl w:val="4DD8B244"/>
+    <w:lvl w:ilvl="0" w:tplc="FFFFFFFF">
+      <w:start w:val="1"/>
+      <w:numFmt w:val="decimal"/>
+      <w:lvlText w:val="%1."/>
+      <w:lvlJc w:val="left"/>
+      <w:pPr>
+        <w:ind w:left="720" w:hanging="360"/>
+      </w:pPr>
+      <w:rPr>
+        <w:rFonts w:hint="default"/>
+      </w:rPr>
+    </w:lvl>
+    <w:lvl w:ilvl="1" w:tplc="FFFFFFFF" w:tentative="1">
+      <w:start w:val="1"/>
+      <w:numFmt w:val="lowerLetter"/>
+      <w:lvlText w:val="%2."/>
+      <w:lvlJc w:val="left"/>
+      <w:pPr>
+        <w:ind w:left="1440" w:hanging="360"/>
+      </w:pPr>
+    </w:lvl>
+    <w:lvl w:ilvl="2" w:tplc="FFFFFFFF" w:tentative="1">
+      <w:start w:val="1"/>
+      <w:numFmt w:val="lowerRoman"/>
+      <w:lvlText w:val="%3."/>
+      <w:lvlJc w:val="right"/>
+      <w:pPr>
+        <w:ind w:left="2160" w:hanging="180"/>
+      </w:pPr>
+    </w:lvl>
+    <w:lvl w:ilvl="3" w:tplc="FFFFFFFF" w:tentative="1">
+      <w:start w:val="1"/>
+      <w:numFmt w:val="decimal"/>
+      <w:lvlText w:val="%4."/>
+      <w:lvlJc w:val="left"/>
+      <w:pPr>
+        <w:ind w:left="2880" w:hanging="360"/>
+      </w:pPr>
+    </w:lvl>
+    <w:lvl w:ilvl="4" w:tplc="FFFFFFFF" w:tentative="1">
+      <w:start w:val="1"/>
+      <w:numFmt w:val="lowerLetter"/>
+      <w:lvlText w:val="%5."/>
+      <w:lvlJc w:val="left"/>
+      <w:pPr>
+        <w:ind w:left="3600" w:hanging="360"/>
+      </w:pPr>
+    </w:lvl>
+    <w:lvl w:ilvl="5" w:tplc="FFFFFFFF" w:tentative="1">
+      <w:start w:val="1"/>
+      <w:numFmt w:val="lowerRoman"/>
+      <w:lvlText w:val="%6."/>
+      <w:lvlJc w:val="right"/>
+      <w:pPr>
+        <w:ind w:left="4320" w:hanging="180"/>
+      </w:pPr>
+    </w:lvl>
+    <w:lvl w:ilvl="6" w:tplc="FFFFFFFF" w:tentative="1">
+      <w:start w:val="1"/>
+      <w:numFmt w:val="decimal"/>
+      <w:lvlText w:val="%7."/>
+      <w:lvlJc w:val="left"/>
+      <w:pPr>
+        <w:ind w:left="5040" w:hanging="360"/>
+      </w:pPr>
+    </w:lvl>
+    <w:lvl w:ilvl="7" w:tplc="FFFFFFFF" w:tentative="1">
+      <w:start w:val="1"/>
+      <w:numFmt w:val="lowerLetter"/>
+      <w:lvlText w:val="%8."/>
+      <w:lvlJc w:val="left"/>
+      <w:pPr>
+        <w:ind w:left="5760" w:hanging="360"/>
+      </w:pPr>
+    </w:lvl>
+    <w:lvl w:ilvl="8" w:tplc="FFFFFFFF" w:tentative="1">
+      <w:start w:val="1"/>
+      <w:numFmt w:val="lowerRoman"/>
+      <w:lvlText w:val="%9."/>
+      <w:lvlJc w:val="right"/>
+      <w:pPr>
+        <w:ind w:left="6480" w:hanging="180"/>
+      </w:pPr>
+    </w:lvl>
+  </w:abstractNum>
+  <w:abstractNum w:abstractNumId="19" w15:restartNumberingAfterBreak="0">
+    <w:nsid w:val="6A0C2F81"/>
+    <w:multiLevelType w:val="hybridMultilevel"/>
+    <w:tmpl w:val="C6B25114"/>
+    <w:lvl w:ilvl="0" w:tplc="FFFFFFFF">
+      <w:start w:val="1"/>
+      <w:numFmt w:val="decimal"/>
+      <w:lvlText w:val="%1."/>
+      <w:lvlJc w:val="left"/>
+      <w:pPr>
+        <w:ind w:left="720" w:hanging="360"/>
+      </w:pPr>
+      <w:rPr>
+        <w:rFonts w:hint="default"/>
+      </w:rPr>
+    </w:lvl>
+    <w:lvl w:ilvl="1" w:tplc="08090019" w:tentative="1">
+      <w:start w:val="1"/>
+      <w:numFmt w:val="lowerLetter"/>
+      <w:lvlText w:val="%2."/>
+      <w:lvlJc w:val="left"/>
+      <w:pPr>
+        <w:ind w:left="1440" w:hanging="360"/>
+      </w:pPr>
+    </w:lvl>
+    <w:lvl w:ilvl="2" w:tplc="0809001B" w:tentative="1">
+      <w:start w:val="1"/>
+      <w:numFmt w:val="lowerRoman"/>
+      <w:lvlText w:val="%3."/>
+      <w:lvlJc w:val="right"/>
+      <w:pPr>
+        <w:ind w:left="2160" w:hanging="180"/>
+      </w:pPr>
+    </w:lvl>
+    <w:lvl w:ilvl="3" w:tplc="0809000F" w:tentative="1">
+      <w:start w:val="1"/>
+      <w:numFmt w:val="decimal"/>
+      <w:lvlText w:val="%4."/>
+      <w:lvlJc w:val="left"/>
+      <w:pPr>
+        <w:ind w:left="2880" w:hanging="360"/>
+      </w:pPr>
+    </w:lvl>
+    <w:lvl w:ilvl="4" w:tplc="08090019" w:tentative="1">
+      <w:start w:val="1"/>
+      <w:numFmt w:val="lowerLetter"/>
+      <w:lvlText w:val="%5."/>
+      <w:lvlJc w:val="left"/>
+      <w:pPr>
+        <w:ind w:left="3600" w:hanging="360"/>
+      </w:pPr>
+    </w:lvl>
+    <w:lvl w:ilvl="5" w:tplc="0809001B" w:tentative="1">
+      <w:start w:val="1"/>
+      <w:numFmt w:val="lowerRoman"/>
+      <w:lvlText w:val="%6."/>
+      <w:lvlJc w:val="right"/>
+      <w:pPr>
+        <w:ind w:left="4320" w:hanging="180"/>
+      </w:pPr>
+    </w:lvl>
+    <w:lvl w:ilvl="6" w:tplc="0809000F" w:tentative="1">
+      <w:start w:val="1"/>
+      <w:numFmt w:val="decimal"/>
+      <w:lvlText w:val="%7."/>
+      <w:lvlJc w:val="left"/>
+      <w:pPr>
+        <w:ind w:left="5040" w:hanging="360"/>
+      </w:pPr>
+    </w:lvl>
+    <w:lvl w:ilvl="7" w:tplc="08090019" w:tentative="1">
+      <w:start w:val="1"/>
+      <w:numFmt w:val="lowerLetter"/>
+      <w:lvlText w:val="%8."/>
+      <w:lvlJc w:val="left"/>
+      <w:pPr>
+        <w:ind w:left="5760" w:hanging="360"/>
+      </w:pPr>
+    </w:lvl>
+    <w:lvl w:ilvl="8" w:tplc="0809001B" w:tentative="1">
+      <w:start w:val="1"/>
+      <w:numFmt w:val="lowerRoman"/>
+      <w:lvlText w:val="%9."/>
+      <w:lvlJc w:val="right"/>
+      <w:pPr>
+        <w:ind w:left="6480" w:hanging="180"/>
+      </w:pPr>
+    </w:lvl>
+  </w:abstractNum>
+  <w:abstractNum w:abstractNumId="20" w15:restartNumberingAfterBreak="0">
+    <w:nsid w:val="79185049"/>
+    <w:multiLevelType w:val="hybridMultilevel"/>
+    <w:tmpl w:val="4DD8B244"/>
+    <w:lvl w:ilvl="0" w:tplc="FFFFFFFF">
+      <w:start w:val="1"/>
+      <w:numFmt w:val="decimal"/>
+      <w:lvlText w:val="%1."/>
+      <w:lvlJc w:val="left"/>
+      <w:pPr>
+        <w:ind w:left="720" w:hanging="360"/>
+      </w:pPr>
+      <w:rPr>
+        <w:rFonts w:hint="default"/>
+      </w:rPr>
+    </w:lvl>
+    <w:lvl w:ilvl="1" w:tplc="FFFFFFFF" w:tentative="1">
+      <w:start w:val="1"/>
+      <w:numFmt w:val="lowerLetter"/>
+      <w:lvlText w:val="%2."/>
+      <w:lvlJc w:val="left"/>
+      <w:pPr>
+        <w:ind w:left="1440" w:hanging="360"/>
+      </w:pPr>
+    </w:lvl>
+    <w:lvl w:ilvl="2" w:tplc="FFFFFFFF" w:tentative="1">
+      <w:start w:val="1"/>
+      <w:numFmt w:val="lowerRoman"/>
+      <w:lvlText w:val="%3."/>
+      <w:lvlJc w:val="right"/>
+      <w:pPr>
+        <w:ind w:left="2160" w:hanging="180"/>
+      </w:pPr>
+    </w:lvl>
+    <w:lvl w:ilvl="3" w:tplc="FFFFFFFF" w:tentative="1">
+      <w:start w:val="1"/>
+      <w:numFmt w:val="decimal"/>
+      <w:lvlText w:val="%4."/>
+      <w:lvlJc w:val="left"/>
+      <w:pPr>
+        <w:ind w:left="2880" w:hanging="360"/>
+      </w:pPr>
+    </w:lvl>
+    <w:lvl w:ilvl="4" w:tplc="FFFFFFFF" w:tentative="1">
+      <w:start w:val="1"/>
+      <w:numFmt w:val="lowerLetter"/>
+      <w:lvlText w:val="%5."/>
+      <w:lvlJc w:val="left"/>
+      <w:pPr>
+        <w:ind w:left="3600" w:hanging="360"/>
+      </w:pPr>
+    </w:lvl>
+    <w:lvl w:ilvl="5" w:tplc="FFFFFFFF" w:tentative="1">
+      <w:start w:val="1"/>
+      <w:numFmt w:val="lowerRoman"/>
+      <w:lvlText w:val="%6."/>
+      <w:lvlJc w:val="right"/>
+      <w:pPr>
+        <w:ind w:left="4320" w:hanging="180"/>
+      </w:pPr>
+    </w:lvl>
+    <w:lvl w:ilvl="6" w:tplc="FFFFFFFF" w:tentative="1">
+      <w:start w:val="1"/>
+      <w:numFmt w:val="decimal"/>
+      <w:lvlText w:val="%7."/>
+      <w:lvlJc w:val="left"/>
+      <w:pPr>
+        <w:ind w:left="5040" w:hanging="360"/>
+      </w:pPr>
+    </w:lvl>
+    <w:lvl w:ilvl="7" w:tplc="FFFFFFFF" w:tentative="1">
+      <w:start w:val="1"/>
+      <w:numFmt w:val="lowerLetter"/>
+      <w:lvlText w:val="%8."/>
+      <w:lvlJc w:val="left"/>
+      <w:pPr>
+        <w:ind w:left="5760" w:hanging="360"/>
+      </w:pPr>
+    </w:lvl>
+    <w:lvl w:ilvl="8" w:tplc="FFFFFFFF" w:tentative="1">
+      <w:start w:val="1"/>
+      <w:numFmt w:val="lowerRoman"/>
+      <w:lvlText w:val="%9."/>
+      <w:lvlJc w:val="right"/>
+      <w:pPr>
+        <w:ind w:left="6480" w:hanging="180"/>
+      </w:pPr>
+    </w:lvl>
+  </w:abstractNum>
+  <w:num w:numId="1" w16cid:durableId="2118283677">
+    <w:abstractNumId w:val="12"/>
+  </w:num>
+  <w:num w:numId="2" w16cid:durableId="628438563">
+    <w:abstractNumId w:val="8"/>
+  </w:num>
+  <w:num w:numId="3" w16cid:durableId="1701008584">
+    <w:abstractNumId w:val="15"/>
+  </w:num>
+  <w:num w:numId="4" w16cid:durableId="325521402">
+    <w:abstractNumId w:val="18"/>
+  </w:num>
+  <w:num w:numId="5" w16cid:durableId="1500804379">
+    <w:abstractNumId w:val="20"/>
+  </w:num>
+  <w:num w:numId="6" w16cid:durableId="1627198477">
+    <w:abstractNumId w:val="0"/>
+  </w:num>
+  <w:num w:numId="7" w16cid:durableId="337193454">
+    <w:abstractNumId w:val="1"/>
+  </w:num>
+  <w:num w:numId="8" w16cid:durableId="321281103">
+    <w:abstractNumId w:val="7"/>
+  </w:num>
+  <w:num w:numId="9" w16cid:durableId="1596592851">
+    <w:abstractNumId w:val="13"/>
+  </w:num>
+  <w:num w:numId="10" w16cid:durableId="1910993786">
+    <w:abstractNumId w:val="3"/>
+  </w:num>
+  <w:num w:numId="11" w16cid:durableId="924876481">
+    <w:abstractNumId w:val="14"/>
+  </w:num>
+  <w:num w:numId="12" w16cid:durableId="774399173">
+    <w:abstractNumId w:val="9"/>
+  </w:num>
+  <w:num w:numId="13" w16cid:durableId="180244896">
+    <w:abstractNumId w:val="4"/>
+  </w:num>
+  <w:num w:numId="14" w16cid:durableId="1424958051">
+    <w:abstractNumId w:val="19"/>
+  </w:num>
+  <w:num w:numId="15" w16cid:durableId="939528141">
+    <w:abstractNumId w:val="6"/>
+  </w:num>
+  <w:num w:numId="16" w16cid:durableId="462383233">
+    <w:abstractNumId w:val="16"/>
+  </w:num>
+  <w:num w:numId="17" w16cid:durableId="1911189715">
+    <w:abstractNumId w:val="10"/>
+  </w:num>
+  <w:num w:numId="18" w16cid:durableId="102044349">
+    <w:abstractNumId w:val="5"/>
+  </w:num>
+  <w:num w:numId="19" w16cid:durableId="1819687891">
+    <w:abstractNumId w:val="2"/>
+  </w:num>
+  <w:num w:numId="20" w16cid:durableId="1854998798">
+    <w:abstractNumId w:val="17"/>
+  </w:num>
+  <w:num w:numId="21" w16cid:durableId="183791713">
+    <w:abstractNumId w:val="11"/>
+  </w:num>
+</w:numbering>
 </file>
 
 <file path=word/styles.xml><?xml version="1.0" encoding="utf-8"?>
@@ -1182,6 +8565,7 @@
   <w:style w:type="character" w:default="1" w:styleId="DefaultParagraphFont">
     <w:name w:val="Default Paragraph Font"/>
     <w:uiPriority w:val="1"/>
+    <w:semiHidden/>
     <w:unhideWhenUsed/>
   </w:style>
   <w:style w:type="table" w:default="1" w:styleId="TableNormal">
@@ -1223,6 +8607,577 @@
         <w:insideV w:val="single" w:sz="4" w:space="0" w:color="auto"/>
       </w:tblBorders>
     </w:tblPr>
+  </w:style>
+  <w:style w:type="table" w:styleId="GridTable5Dark-Accent2">
+    <w:name w:val="Grid Table 5 Dark Accent 2"/>
+    <w:basedOn w:val="TableNormal"/>
+    <w:uiPriority w:val="50"/>
+    <w:rsid w:val="00353508"/>
+    <w:pPr>
+      <w:spacing w:after="0" w:line="240" w:lineRule="auto"/>
+    </w:pPr>
+    <w:tblPr>
+      <w:tblStyleRowBandSize w:val="1"/>
+      <w:tblStyleColBandSize w:val="1"/>
+      <w:tblBorders>
+        <w:top w:val="single" w:sz="4" w:space="0" w:color="FFFFFF" w:themeColor="background1"/>
+        <w:left w:val="single" w:sz="4" w:space="0" w:color="FFFFFF" w:themeColor="background1"/>
+        <w:bottom w:val="single" w:sz="4" w:space="0" w:color="FFFFFF" w:themeColor="background1"/>
+        <w:right w:val="single" w:sz="4" w:space="0" w:color="FFFFFF" w:themeColor="background1"/>
+        <w:insideH w:val="single" w:sz="4" w:space="0" w:color="FFFFFF" w:themeColor="background1"/>
+        <w:insideV w:val="single" w:sz="4" w:space="0" w:color="FFFFFF" w:themeColor="background1"/>
+      </w:tblBorders>
+    </w:tblPr>
+    <w:tcPr>
+      <w:shd w:val="clear" w:color="auto" w:fill="FBE4D5" w:themeFill="accent2" w:themeFillTint="33"/>
+    </w:tcPr>
+    <w:tblStylePr w:type="firstRow">
+      <w:rPr>
+        <w:b/>
+        <w:bCs/>
+        <w:color w:val="FFFFFF" w:themeColor="background1"/>
+      </w:rPr>
+      <w:tblPr/>
+      <w:tcPr>
+        <w:tcBorders>
+          <w:top w:val="single" w:sz="4" w:space="0" w:color="FFFFFF" w:themeColor="background1"/>
+          <w:left w:val="single" w:sz="4" w:space="0" w:color="FFFFFF" w:themeColor="background1"/>
+          <w:right w:val="single" w:sz="4" w:space="0" w:color="FFFFFF" w:themeColor="background1"/>
+          <w:insideH w:val="nil"/>
+          <w:insideV w:val="nil"/>
+        </w:tcBorders>
+        <w:shd w:val="clear" w:color="auto" w:fill="ED7D31" w:themeFill="accent2"/>
+      </w:tcPr>
+    </w:tblStylePr>
+    <w:tblStylePr w:type="lastRow">
+      <w:rPr>
+        <w:b/>
+        <w:bCs/>
+        <w:color w:val="FFFFFF" w:themeColor="background1"/>
+      </w:rPr>
+      <w:tblPr/>
+      <w:tcPr>
+        <w:tcBorders>
+          <w:left w:val="single" w:sz="4" w:space="0" w:color="FFFFFF" w:themeColor="background1"/>
+          <w:bottom w:val="single" w:sz="4" w:space="0" w:color="FFFFFF" w:themeColor="background1"/>
+          <w:right w:val="single" w:sz="4" w:space="0" w:color="FFFFFF" w:themeColor="background1"/>
+          <w:insideH w:val="nil"/>
+          <w:insideV w:val="nil"/>
+        </w:tcBorders>
+        <w:shd w:val="clear" w:color="auto" w:fill="ED7D31" w:themeFill="accent2"/>
+      </w:tcPr>
+    </w:tblStylePr>
+    <w:tblStylePr w:type="firstCol">
+      <w:rPr>
+        <w:b/>
+        <w:bCs/>
+        <w:color w:val="FFFFFF" w:themeColor="background1"/>
+      </w:rPr>
+      <w:tblPr/>
+      <w:tcPr>
+        <w:tcBorders>
+          <w:top w:val="single" w:sz="4" w:space="0" w:color="FFFFFF" w:themeColor="background1"/>
+          <w:left w:val="single" w:sz="4" w:space="0" w:color="FFFFFF" w:themeColor="background1"/>
+          <w:bottom w:val="single" w:sz="4" w:space="0" w:color="FFFFFF" w:themeColor="background1"/>
+          <w:insideV w:val="nil"/>
+        </w:tcBorders>
+        <w:shd w:val="clear" w:color="auto" w:fill="ED7D31" w:themeFill="accent2"/>
+      </w:tcPr>
+    </w:tblStylePr>
+    <w:tblStylePr w:type="lastCol">
+      <w:rPr>
+        <w:b/>
+        <w:bCs/>
+        <w:color w:val="FFFFFF" w:themeColor="background1"/>
+      </w:rPr>
+      <w:tblPr/>
+      <w:tcPr>
+        <w:tcBorders>
+          <w:top w:val="single" w:sz="4" w:space="0" w:color="FFFFFF" w:themeColor="background1"/>
+          <w:bottom w:val="single" w:sz="4" w:space="0" w:color="FFFFFF" w:themeColor="background1"/>
+          <w:right w:val="single" w:sz="4" w:space="0" w:color="FFFFFF" w:themeColor="background1"/>
+          <w:insideV w:val="nil"/>
+        </w:tcBorders>
+        <w:shd w:val="clear" w:color="auto" w:fill="ED7D31" w:themeFill="accent2"/>
+      </w:tcPr>
+    </w:tblStylePr>
+    <w:tblStylePr w:type="band1Vert">
+      <w:tblPr/>
+      <w:tcPr>
+        <w:shd w:val="clear" w:color="auto" w:fill="F7CAAC" w:themeFill="accent2" w:themeFillTint="66"/>
+      </w:tcPr>
+    </w:tblStylePr>
+    <w:tblStylePr w:type="band1Horz">
+      <w:tblPr/>
+      <w:tcPr>
+        <w:shd w:val="clear" w:color="auto" w:fill="F7CAAC" w:themeFill="accent2" w:themeFillTint="66"/>
+      </w:tcPr>
+    </w:tblStylePr>
+  </w:style>
+  <w:style w:type="table" w:styleId="GridTable5Dark-Accent1">
+    <w:name w:val="Grid Table 5 Dark Accent 1"/>
+    <w:basedOn w:val="TableNormal"/>
+    <w:uiPriority w:val="50"/>
+    <w:rsid w:val="00353508"/>
+    <w:pPr>
+      <w:spacing w:after="0" w:line="240" w:lineRule="auto"/>
+    </w:pPr>
+    <w:tblPr>
+      <w:tblStyleRowBandSize w:val="1"/>
+      <w:tblStyleColBandSize w:val="1"/>
+      <w:tblBorders>
+        <w:top w:val="single" w:sz="4" w:space="0" w:color="FFFFFF" w:themeColor="background1"/>
+        <w:left w:val="single" w:sz="4" w:space="0" w:color="FFFFFF" w:themeColor="background1"/>
+        <w:bottom w:val="single" w:sz="4" w:space="0" w:color="FFFFFF" w:themeColor="background1"/>
+        <w:right w:val="single" w:sz="4" w:space="0" w:color="FFFFFF" w:themeColor="background1"/>
+        <w:insideH w:val="single" w:sz="4" w:space="0" w:color="FFFFFF" w:themeColor="background1"/>
+        <w:insideV w:val="single" w:sz="4" w:space="0" w:color="FFFFFF" w:themeColor="background1"/>
+      </w:tblBorders>
+    </w:tblPr>
+    <w:tcPr>
+      <w:shd w:val="clear" w:color="auto" w:fill="D9E2F3" w:themeFill="accent1" w:themeFillTint="33"/>
+    </w:tcPr>
+    <w:tblStylePr w:type="firstRow">
+      <w:rPr>
+        <w:b/>
+        <w:bCs/>
+        <w:color w:val="FFFFFF" w:themeColor="background1"/>
+      </w:rPr>
+      <w:tblPr/>
+      <w:tcPr>
+        <w:tcBorders>
+          <w:top w:val="single" w:sz="4" w:space="0" w:color="FFFFFF" w:themeColor="background1"/>
+          <w:left w:val="single" w:sz="4" w:space="0" w:color="FFFFFF" w:themeColor="background1"/>
+          <w:right w:val="single" w:sz="4" w:space="0" w:color="FFFFFF" w:themeColor="background1"/>
+          <w:insideH w:val="nil"/>
+          <w:insideV w:val="nil"/>
+        </w:tcBorders>
+        <w:shd w:val="clear" w:color="auto" w:fill="4472C4" w:themeFill="accent1"/>
+      </w:tcPr>
+    </w:tblStylePr>
+    <w:tblStylePr w:type="lastRow">
+      <w:rPr>
+        <w:b/>
+        <w:bCs/>
+        <w:color w:val="FFFFFF" w:themeColor="background1"/>
+      </w:rPr>
+      <w:tblPr/>
+      <w:tcPr>
+        <w:tcBorders>
+          <w:left w:val="single" w:sz="4" w:space="0" w:color="FFFFFF" w:themeColor="background1"/>
+          <w:bottom w:val="single" w:sz="4" w:space="0" w:color="FFFFFF" w:themeColor="background1"/>
+          <w:right w:val="single" w:sz="4" w:space="0" w:color="FFFFFF" w:themeColor="background1"/>
+          <w:insideH w:val="nil"/>
+          <w:insideV w:val="nil"/>
+        </w:tcBorders>
+        <w:shd w:val="clear" w:color="auto" w:fill="4472C4" w:themeFill="accent1"/>
+      </w:tcPr>
+    </w:tblStylePr>
+    <w:tblStylePr w:type="firstCol">
+      <w:rPr>
+        <w:b/>
+        <w:bCs/>
+        <w:color w:val="FFFFFF" w:themeColor="background1"/>
+      </w:rPr>
+      <w:tblPr/>
+      <w:tcPr>
+        <w:tcBorders>
+          <w:top w:val="single" w:sz="4" w:space="0" w:color="FFFFFF" w:themeColor="background1"/>
+          <w:left w:val="single" w:sz="4" w:space="0" w:color="FFFFFF" w:themeColor="background1"/>
+          <w:bottom w:val="single" w:sz="4" w:space="0" w:color="FFFFFF" w:themeColor="background1"/>
+          <w:insideV w:val="nil"/>
+        </w:tcBorders>
+        <w:shd w:val="clear" w:color="auto" w:fill="4472C4" w:themeFill="accent1"/>
+      </w:tcPr>
+    </w:tblStylePr>
+    <w:tblStylePr w:type="lastCol">
+      <w:rPr>
+        <w:b/>
+        <w:bCs/>
+        <w:color w:val="FFFFFF" w:themeColor="background1"/>
+      </w:rPr>
+      <w:tblPr/>
+      <w:tcPr>
+        <w:tcBorders>
+          <w:top w:val="single" w:sz="4" w:space="0" w:color="FFFFFF" w:themeColor="background1"/>
+          <w:bottom w:val="single" w:sz="4" w:space="0" w:color="FFFFFF" w:themeColor="background1"/>
+          <w:right w:val="single" w:sz="4" w:space="0" w:color="FFFFFF" w:themeColor="background1"/>
+          <w:insideV w:val="nil"/>
+        </w:tcBorders>
+        <w:shd w:val="clear" w:color="auto" w:fill="4472C4" w:themeFill="accent1"/>
+      </w:tcPr>
+    </w:tblStylePr>
+    <w:tblStylePr w:type="band1Vert">
+      <w:tblPr/>
+      <w:tcPr>
+        <w:shd w:val="clear" w:color="auto" w:fill="B4C6E7" w:themeFill="accent1" w:themeFillTint="66"/>
+      </w:tcPr>
+    </w:tblStylePr>
+    <w:tblStylePr w:type="band1Horz">
+      <w:tblPr/>
+      <w:tcPr>
+        <w:shd w:val="clear" w:color="auto" w:fill="B4C6E7" w:themeFill="accent1" w:themeFillTint="66"/>
+      </w:tcPr>
+    </w:tblStylePr>
+  </w:style>
+  <w:style w:type="table" w:styleId="GridTable5Dark-Accent3">
+    <w:name w:val="Grid Table 5 Dark Accent 3"/>
+    <w:basedOn w:val="TableNormal"/>
+    <w:uiPriority w:val="50"/>
+    <w:rsid w:val="00353508"/>
+    <w:pPr>
+      <w:spacing w:after="0" w:line="240" w:lineRule="auto"/>
+    </w:pPr>
+    <w:tblPr>
+      <w:tblStyleRowBandSize w:val="1"/>
+      <w:tblStyleColBandSize w:val="1"/>
+      <w:tblBorders>
+        <w:top w:val="single" w:sz="4" w:space="0" w:color="FFFFFF" w:themeColor="background1"/>
+        <w:left w:val="single" w:sz="4" w:space="0" w:color="FFFFFF" w:themeColor="background1"/>
+        <w:bottom w:val="single" w:sz="4" w:space="0" w:color="FFFFFF" w:themeColor="background1"/>
+        <w:right w:val="single" w:sz="4" w:space="0" w:color="FFFFFF" w:themeColor="background1"/>
+        <w:insideH w:val="single" w:sz="4" w:space="0" w:color="FFFFFF" w:themeColor="background1"/>
+        <w:insideV w:val="single" w:sz="4" w:space="0" w:color="FFFFFF" w:themeColor="background1"/>
+      </w:tblBorders>
+    </w:tblPr>
+    <w:tcPr>
+      <w:shd w:val="clear" w:color="auto" w:fill="EDEDED" w:themeFill="accent3" w:themeFillTint="33"/>
+    </w:tcPr>
+    <w:tblStylePr w:type="firstRow">
+      <w:rPr>
+        <w:b/>
+        <w:bCs/>
+        <w:color w:val="FFFFFF" w:themeColor="background1"/>
+      </w:rPr>
+      <w:tblPr/>
+      <w:tcPr>
+        <w:tcBorders>
+          <w:top w:val="single" w:sz="4" w:space="0" w:color="FFFFFF" w:themeColor="background1"/>
+          <w:left w:val="single" w:sz="4" w:space="0" w:color="FFFFFF" w:themeColor="background1"/>
+          <w:right w:val="single" w:sz="4" w:space="0" w:color="FFFFFF" w:themeColor="background1"/>
+          <w:insideH w:val="nil"/>
+          <w:insideV w:val="nil"/>
+        </w:tcBorders>
+        <w:shd w:val="clear" w:color="auto" w:fill="A5A5A5" w:themeFill="accent3"/>
+      </w:tcPr>
+    </w:tblStylePr>
+    <w:tblStylePr w:type="lastRow">
+      <w:rPr>
+        <w:b/>
+        <w:bCs/>
+        <w:color w:val="FFFFFF" w:themeColor="background1"/>
+      </w:rPr>
+      <w:tblPr/>
+      <w:tcPr>
+        <w:tcBorders>
+          <w:left w:val="single" w:sz="4" w:space="0" w:color="FFFFFF" w:themeColor="background1"/>
+          <w:bottom w:val="single" w:sz="4" w:space="0" w:color="FFFFFF" w:themeColor="background1"/>
+          <w:right w:val="single" w:sz="4" w:space="0" w:color="FFFFFF" w:themeColor="background1"/>
+          <w:insideH w:val="nil"/>
+          <w:insideV w:val="nil"/>
+        </w:tcBorders>
+        <w:shd w:val="clear" w:color="auto" w:fill="A5A5A5" w:themeFill="accent3"/>
+      </w:tcPr>
+    </w:tblStylePr>
+    <w:tblStylePr w:type="firstCol">
+      <w:rPr>
+        <w:b/>
+        <w:bCs/>
+        <w:color w:val="FFFFFF" w:themeColor="background1"/>
+      </w:rPr>
+      <w:tblPr/>
+      <w:tcPr>
+        <w:tcBorders>
+          <w:top w:val="single" w:sz="4" w:space="0" w:color="FFFFFF" w:themeColor="background1"/>
+          <w:left w:val="single" w:sz="4" w:space="0" w:color="FFFFFF" w:themeColor="background1"/>
+          <w:bottom w:val="single" w:sz="4" w:space="0" w:color="FFFFFF" w:themeColor="background1"/>
+          <w:insideV w:val="nil"/>
+        </w:tcBorders>
+        <w:shd w:val="clear" w:color="auto" w:fill="A5A5A5" w:themeFill="accent3"/>
+      </w:tcPr>
+    </w:tblStylePr>
+    <w:tblStylePr w:type="lastCol">
+      <w:rPr>
+        <w:b/>
+        <w:bCs/>
+        <w:color w:val="FFFFFF" w:themeColor="background1"/>
+      </w:rPr>
+      <w:tblPr/>
+      <w:tcPr>
+        <w:tcBorders>
+          <w:top w:val="single" w:sz="4" w:space="0" w:color="FFFFFF" w:themeColor="background1"/>
+          <w:bottom w:val="single" w:sz="4" w:space="0" w:color="FFFFFF" w:themeColor="background1"/>
+          <w:right w:val="single" w:sz="4" w:space="0" w:color="FFFFFF" w:themeColor="background1"/>
+          <w:insideV w:val="nil"/>
+        </w:tcBorders>
+        <w:shd w:val="clear" w:color="auto" w:fill="A5A5A5" w:themeFill="accent3"/>
+      </w:tcPr>
+    </w:tblStylePr>
+    <w:tblStylePr w:type="band1Vert">
+      <w:tblPr/>
+      <w:tcPr>
+        <w:shd w:val="clear" w:color="auto" w:fill="DBDBDB" w:themeFill="accent3" w:themeFillTint="66"/>
+      </w:tcPr>
+    </w:tblStylePr>
+    <w:tblStylePr w:type="band1Horz">
+      <w:tblPr/>
+      <w:tcPr>
+        <w:shd w:val="clear" w:color="auto" w:fill="DBDBDB" w:themeFill="accent3" w:themeFillTint="66"/>
+      </w:tcPr>
+    </w:tblStylePr>
+  </w:style>
+  <w:style w:type="table" w:styleId="GridTable5Dark">
+    <w:name w:val="Grid Table 5 Dark"/>
+    <w:basedOn w:val="TableNormal"/>
+    <w:uiPriority w:val="50"/>
+    <w:rsid w:val="00353508"/>
+    <w:pPr>
+      <w:spacing w:after="0" w:line="240" w:lineRule="auto"/>
+    </w:pPr>
+    <w:tblPr>
+      <w:tblStyleRowBandSize w:val="1"/>
+      <w:tblStyleColBandSize w:val="1"/>
+      <w:tblBorders>
+        <w:top w:val="single" w:sz="4" w:space="0" w:color="FFFFFF" w:themeColor="background1"/>
+        <w:left w:val="single" w:sz="4" w:space="0" w:color="FFFFFF" w:themeColor="background1"/>
+        <w:bottom w:val="single" w:sz="4" w:space="0" w:color="FFFFFF" w:themeColor="background1"/>
+        <w:right w:val="single" w:sz="4" w:space="0" w:color="FFFFFF" w:themeColor="background1"/>
+        <w:insideH w:val="single" w:sz="4" w:space="0" w:color="FFFFFF" w:themeColor="background1"/>
+        <w:insideV w:val="single" w:sz="4" w:space="0" w:color="FFFFFF" w:themeColor="background1"/>
+      </w:tblBorders>
+    </w:tblPr>
+    <w:tcPr>
+      <w:shd w:val="clear" w:color="auto" w:fill="CCCCCC" w:themeFill="text1" w:themeFillTint="33"/>
+    </w:tcPr>
+    <w:tblStylePr w:type="firstRow">
+      <w:rPr>
+        <w:b/>
+        <w:bCs/>
+        <w:color w:val="FFFFFF" w:themeColor="background1"/>
+      </w:rPr>
+      <w:tblPr/>
+      <w:tcPr>
+        <w:tcBorders>
+          <w:top w:val="single" w:sz="4" w:space="0" w:color="FFFFFF" w:themeColor="background1"/>
+          <w:left w:val="single" w:sz="4" w:space="0" w:color="FFFFFF" w:themeColor="background1"/>
+          <w:right w:val="single" w:sz="4" w:space="0" w:color="FFFFFF" w:themeColor="background1"/>
+          <w:insideH w:val="nil"/>
+          <w:insideV w:val="nil"/>
+        </w:tcBorders>
+        <w:shd w:val="clear" w:color="auto" w:fill="000000" w:themeFill="text1"/>
+      </w:tcPr>
+    </w:tblStylePr>
+    <w:tblStylePr w:type="lastRow">
+      <w:rPr>
+        <w:b/>
+        <w:bCs/>
+        <w:color w:val="FFFFFF" w:themeColor="background1"/>
+      </w:rPr>
+      <w:tblPr/>
+      <w:tcPr>
+        <w:tcBorders>
+          <w:left w:val="single" w:sz="4" w:space="0" w:color="FFFFFF" w:themeColor="background1"/>
+          <w:bottom w:val="single" w:sz="4" w:space="0" w:color="FFFFFF" w:themeColor="background1"/>
+          <w:right w:val="single" w:sz="4" w:space="0" w:color="FFFFFF" w:themeColor="background1"/>
+          <w:insideH w:val="nil"/>
+          <w:insideV w:val="nil"/>
+        </w:tcBorders>
+        <w:shd w:val="clear" w:color="auto" w:fill="000000" w:themeFill="text1"/>
+      </w:tcPr>
+    </w:tblStylePr>
+    <w:tblStylePr w:type="firstCol">
+      <w:rPr>
+        <w:b/>
+        <w:bCs/>
+        <w:color w:val="FFFFFF" w:themeColor="background1"/>
+      </w:rPr>
+      <w:tblPr/>
+      <w:tcPr>
+        <w:tcBorders>
+          <w:top w:val="single" w:sz="4" w:space="0" w:color="FFFFFF" w:themeColor="background1"/>
+          <w:left w:val="single" w:sz="4" w:space="0" w:color="FFFFFF" w:themeColor="background1"/>
+          <w:bottom w:val="single" w:sz="4" w:space="0" w:color="FFFFFF" w:themeColor="background1"/>
+          <w:insideV w:val="nil"/>
+        </w:tcBorders>
+        <w:shd w:val="clear" w:color="auto" w:fill="000000" w:themeFill="text1"/>
+      </w:tcPr>
+    </w:tblStylePr>
+    <w:tblStylePr w:type="lastCol">
+      <w:rPr>
+        <w:b/>
+        <w:bCs/>
+        <w:color w:val="FFFFFF" w:themeColor="background1"/>
+      </w:rPr>
+      <w:tblPr/>
+      <w:tcPr>
+        <w:tcBorders>
+          <w:top w:val="single" w:sz="4" w:space="0" w:color="FFFFFF" w:themeColor="background1"/>
+          <w:bottom w:val="single" w:sz="4" w:space="0" w:color="FFFFFF" w:themeColor="background1"/>
+          <w:right w:val="single" w:sz="4" w:space="0" w:color="FFFFFF" w:themeColor="background1"/>
+          <w:insideV w:val="nil"/>
+        </w:tcBorders>
+        <w:shd w:val="clear" w:color="auto" w:fill="000000" w:themeFill="text1"/>
+      </w:tcPr>
+    </w:tblStylePr>
+    <w:tblStylePr w:type="band1Vert">
+      <w:tblPr/>
+      <w:tcPr>
+        <w:shd w:val="clear" w:color="auto" w:fill="999999" w:themeFill="text1" w:themeFillTint="66"/>
+      </w:tcPr>
+    </w:tblStylePr>
+    <w:tblStylePr w:type="band1Horz">
+      <w:tblPr/>
+      <w:tcPr>
+        <w:shd w:val="clear" w:color="auto" w:fill="999999" w:themeFill="text1" w:themeFillTint="66"/>
+      </w:tcPr>
+    </w:tblStylePr>
+  </w:style>
+  <w:style w:type="table" w:styleId="GridTable3-Accent1">
+    <w:name w:val="Grid Table 3 Accent 1"/>
+    <w:basedOn w:val="TableNormal"/>
+    <w:uiPriority w:val="48"/>
+    <w:rsid w:val="00353508"/>
+    <w:pPr>
+      <w:spacing w:after="0" w:line="240" w:lineRule="auto"/>
+    </w:pPr>
+    <w:tblPr>
+      <w:tblStyleRowBandSize w:val="1"/>
+      <w:tblStyleColBandSize w:val="1"/>
+      <w:tblBorders>
+        <w:top w:val="single" w:sz="4" w:space="0" w:color="8EAADB" w:themeColor="accent1" w:themeTint="99"/>
+        <w:left w:val="single" w:sz="4" w:space="0" w:color="8EAADB" w:themeColor="accent1" w:themeTint="99"/>
+        <w:bottom w:val="single" w:sz="4" w:space="0" w:color="8EAADB" w:themeColor="accent1" w:themeTint="99"/>
+        <w:right w:val="single" w:sz="4" w:space="0" w:color="8EAADB" w:themeColor="accent1" w:themeTint="99"/>
+        <w:insideH w:val="single" w:sz="4" w:space="0" w:color="8EAADB" w:themeColor="accent1" w:themeTint="99"/>
+        <w:insideV w:val="single" w:sz="4" w:space="0" w:color="8EAADB" w:themeColor="accent1" w:themeTint="99"/>
+      </w:tblBorders>
+    </w:tblPr>
+    <w:tblStylePr w:type="firstRow">
+      <w:rPr>
+        <w:b/>
+        <w:bCs/>
+      </w:rPr>
+      <w:tblPr/>
+      <w:tcPr>
+        <w:tcBorders>
+          <w:top w:val="nil"/>
+          <w:left w:val="nil"/>
+          <w:right w:val="nil"/>
+          <w:insideH w:val="nil"/>
+          <w:insideV w:val="nil"/>
+        </w:tcBorders>
+        <w:shd w:val="clear" w:color="auto" w:fill="FFFFFF" w:themeFill="background1"/>
+      </w:tcPr>
+    </w:tblStylePr>
+    <w:tblStylePr w:type="lastRow">
+      <w:rPr>
+        <w:b/>
+        <w:bCs/>
+      </w:rPr>
+      <w:tblPr/>
+      <w:tcPr>
+        <w:tcBorders>
+          <w:left w:val="nil"/>
+          <w:bottom w:val="nil"/>
+          <w:right w:val="nil"/>
+          <w:insideH w:val="nil"/>
+          <w:insideV w:val="nil"/>
+        </w:tcBorders>
+        <w:shd w:val="clear" w:color="auto" w:fill="FFFFFF" w:themeFill="background1"/>
+      </w:tcPr>
+    </w:tblStylePr>
+    <w:tblStylePr w:type="firstCol">
+      <w:pPr>
+        <w:jc w:val="right"/>
+      </w:pPr>
+      <w:rPr>
+        <w:i/>
+        <w:iCs/>
+      </w:rPr>
+      <w:tblPr/>
+      <w:tcPr>
+        <w:tcBorders>
+          <w:top w:val="nil"/>
+          <w:left w:val="nil"/>
+          <w:bottom w:val="nil"/>
+          <w:insideH w:val="nil"/>
+          <w:insideV w:val="nil"/>
+        </w:tcBorders>
+        <w:shd w:val="clear" w:color="auto" w:fill="FFFFFF" w:themeFill="background1"/>
+      </w:tcPr>
+    </w:tblStylePr>
+    <w:tblStylePr w:type="lastCol">
+      <w:rPr>
+        <w:i/>
+        <w:iCs/>
+      </w:rPr>
+      <w:tblPr/>
+      <w:tcPr>
+        <w:tcBorders>
+          <w:top w:val="nil"/>
+          <w:bottom w:val="nil"/>
+          <w:right w:val="nil"/>
+          <w:insideH w:val="nil"/>
+          <w:insideV w:val="nil"/>
+        </w:tcBorders>
+        <w:shd w:val="clear" w:color="auto" w:fill="FFFFFF" w:themeFill="background1"/>
+      </w:tcPr>
+    </w:tblStylePr>
+    <w:tblStylePr w:type="band1Vert">
+      <w:tblPr/>
+      <w:tcPr>
+        <w:shd w:val="clear" w:color="auto" w:fill="D9E2F3" w:themeFill="accent1" w:themeFillTint="33"/>
+      </w:tcPr>
+    </w:tblStylePr>
+    <w:tblStylePr w:type="band1Horz">
+      <w:tblPr/>
+      <w:tcPr>
+        <w:shd w:val="clear" w:color="auto" w:fill="D9E2F3" w:themeFill="accent1" w:themeFillTint="33"/>
+      </w:tcPr>
+    </w:tblStylePr>
+    <w:tblStylePr w:type="neCell">
+      <w:tblPr/>
+      <w:tcPr>
+        <w:tcBorders>
+          <w:bottom w:val="single" w:sz="4" w:space="0" w:color="8EAADB" w:themeColor="accent1" w:themeTint="99"/>
+        </w:tcBorders>
+      </w:tcPr>
+    </w:tblStylePr>
+    <w:tblStylePr w:type="nwCell">
+      <w:tblPr/>
+      <w:tcPr>
+        <w:tcBorders>
+          <w:bottom w:val="single" w:sz="4" w:space="0" w:color="8EAADB" w:themeColor="accent1" w:themeTint="99"/>
+        </w:tcBorders>
+      </w:tcPr>
+    </w:tblStylePr>
+    <w:tblStylePr w:type="seCell">
+      <w:tblPr/>
+      <w:tcPr>
+        <w:tcBorders>
+          <w:top w:val="single" w:sz="4" w:space="0" w:color="8EAADB" w:themeColor="accent1" w:themeTint="99"/>
+        </w:tcBorders>
+      </w:tcPr>
+    </w:tblStylePr>
+    <w:tblStylePr w:type="swCell">
+      <w:tblPr/>
+      <w:tcPr>
+        <w:tcBorders>
+          <w:top w:val="single" w:sz="4" w:space="0" w:color="8EAADB" w:themeColor="accent1" w:themeTint="99"/>
+        </w:tcBorders>
+      </w:tcPr>
+    </w:tblStylePr>
+  </w:style>
+  <w:style w:type="paragraph" w:styleId="ListParagraph">
+    <w:name w:val="List Paragraph"/>
+    <w:basedOn w:val="Normal"/>
+    <w:uiPriority w:val="34"/>
+    <w:qFormat/>
+    <w:rsid w:val="0019701A"/>
+    <w:pPr>
+      <w:ind w:left="720"/>
+      <w:contextualSpacing/>
+    </w:pPr>
   </w:style>
 </w:styles>
 </file>
@@ -1520,4 +9475,16 @@
     </a:ext>
   </a:extLst>
 </a:theme>
+</file>
+
+<file path=customXml/item1.xml><?xml version="1.0" encoding="utf-8"?>
+<b:Sources xmlns:b="http://schemas.openxmlformats.org/officeDocument/2006/bibliography" xmlns="http://schemas.openxmlformats.org/officeDocument/2006/bibliography" SelectedStyle="\APASixthEditionOfficeOnline.xsl" StyleName="APA" Version="6"/>
+</file>
+
+<file path=customXml/itemProps1.xml><?xml version="1.0" encoding="utf-8"?>
+<ds:datastoreItem xmlns:ds="http://schemas.openxmlformats.org/officeDocument/2006/customXml" ds:itemID="{6A044D50-00C4-4487-B593-AD539872166D}">
+  <ds:schemaRefs>
+    <ds:schemaRef ds:uri="http://schemas.openxmlformats.org/officeDocument/2006/bibliography"/>
+  </ds:schemaRefs>
+</ds:datastoreItem>
 </file>